--- a/doc/詩/唐朝/杜甫/杜甫-春夜喜雨.docx
+++ b/doc/詩/唐朝/杜甫/杜甫-春夜喜雨.docx
@@ -1,6 +1,6 @@
 
 <file path=word/document.xml><?xml version="1.0" encoding="utf-8"?>
-<w:document xmlns:wpc="http://schemas.microsoft.com/office/word/2010/wordprocessingCanvas" xmlns:cx="http://schemas.microsoft.com/office/drawing/2014/chartex" xmlns:cx1="http://schemas.microsoft.com/office/drawing/2015/9/8/chartex" xmlns:cx2="http://schemas.microsoft.com/office/drawing/2015/10/21/chartex" xmlns:cx3="http://schemas.microsoft.com/office/drawing/2016/5/9/chartex" xmlns:cx4="http://schemas.microsoft.com/office/drawing/2016/5/10/chartex" xmlns:cx5="http://schemas.microsoft.com/office/drawing/2016/5/11/chartex" xmlns:cx6="http://schemas.microsoft.com/office/drawing/2016/5/12/chartex" xmlns:cx7="http://schemas.microsoft.com/office/drawing/2016/5/13/chartex" xmlns:cx8="http://schemas.microsoft.com/office/drawing/2016/5/14/chartex" xmlns:mc="http://schemas.openxmlformats.org/markup-compatibility/2006" xmlns:aink="http://schemas.microsoft.com/office/drawing/2016/ink" xmlns:am3d="http://schemas.microsoft.com/office/drawing/2017/model3d" xmlns:o="urn:schemas-microsoft-com:office:office" xmlns:r="http://schemas.openxmlformats.org/officeDocument/2006/relationships" xmlns:m="http://schemas.openxmlformats.org/officeDocument/2006/math" xmlns:v="urn:schemas-microsoft-com:vml" xmlns:wp14="http://schemas.microsoft.com/office/word/2010/wordprocessingDrawing" xmlns:wp="http://schemas.openxmlformats.org/drawingml/2006/wordprocessingDrawing" xmlns:w10="urn:schemas-microsoft-com:office:word" xmlns:w="http://schemas.openxmlformats.org/wordprocessingml/2006/main" xmlns:w14="http://schemas.microsoft.com/office/word/2010/wordml" xmlns:w15="http://schemas.microsoft.com/office/word/2012/wordml" xmlns:w16cid="http://schemas.microsoft.com/office/word/2016/wordml/cid" xmlns:w16se="http://schemas.microsoft.com/office/word/2015/wordml/symex" xmlns:wpg="http://schemas.microsoft.com/office/word/2010/wordprocessingGroup" xmlns:wpi="http://schemas.microsoft.com/office/word/2010/wordprocessingInk" xmlns:wne="http://schemas.microsoft.com/office/word/2006/wordml" xmlns:wps="http://schemas.microsoft.com/office/word/2010/wordprocessingShape" mc:Ignorable="w14 w15 w16se w16cid wp14">
+<w:document xmlns:wpc="http://schemas.microsoft.com/office/word/2010/wordprocessingCanvas" xmlns:cx="http://schemas.microsoft.com/office/drawing/2014/chartex" xmlns:cx1="http://schemas.microsoft.com/office/drawing/2015/9/8/chartex" xmlns:cx2="http://schemas.microsoft.com/office/drawing/2015/10/21/chartex" xmlns:cx3="http://schemas.microsoft.com/office/drawing/2016/5/9/chartex" xmlns:cx4="http://schemas.microsoft.com/office/drawing/2016/5/10/chartex" xmlns:cx5="http://schemas.microsoft.com/office/drawing/2016/5/11/chartex" xmlns:cx6="http://schemas.microsoft.com/office/drawing/2016/5/12/chartex" xmlns:cx7="http://schemas.microsoft.com/office/drawing/2016/5/13/chartex" xmlns:cx8="http://schemas.microsoft.com/office/drawing/2016/5/14/chartex" xmlns:mc="http://schemas.openxmlformats.org/markup-compatibility/2006" xmlns:aink="http://schemas.microsoft.com/office/drawing/2016/ink" xmlns:am3d="http://schemas.microsoft.com/office/drawing/2017/model3d" xmlns:o="urn:schemas-microsoft-com:office:office" xmlns:oel="http://schemas.microsoft.com/office/2019/extlst" xmlns:r="http://schemas.openxmlformats.org/officeDocument/2006/relationships" xmlns:m="http://schemas.openxmlformats.org/officeDocument/2006/math" xmlns:v="urn:schemas-microsoft-com:vml" xmlns:wp14="http://schemas.microsoft.com/office/word/2010/wordprocessingDrawing" xmlns:wp="http://schemas.openxmlformats.org/drawingml/2006/wordprocessingDrawing" xmlns:w10="urn:schemas-microsoft-com:office:word" xmlns:w="http://schemas.openxmlformats.org/wordprocessingml/2006/main" xmlns:w14="http://schemas.microsoft.com/office/word/2010/wordml" xmlns:w15="http://schemas.microsoft.com/office/word/2012/wordml" xmlns:w16cex="http://schemas.microsoft.com/office/word/2018/wordml/cex" xmlns:w16cid="http://schemas.microsoft.com/office/word/2016/wordml/cid" xmlns:w16="http://schemas.microsoft.com/office/word/2018/wordml" xmlns:w16sdtdh="http://schemas.microsoft.com/office/word/2020/wordml/sdtdatahash" xmlns:w16se="http://schemas.microsoft.com/office/word/2015/wordml/symex" xmlns:wpg="http://schemas.microsoft.com/office/word/2010/wordprocessingGroup" xmlns:wpi="http://schemas.microsoft.com/office/word/2010/wordprocessingInk" xmlns:wne="http://schemas.microsoft.com/office/word/2006/wordml" xmlns:wps="http://schemas.microsoft.com/office/word/2010/wordprocessingShape" mc:Ignorable="w14 w15 w16se w16cid w16 w16cex w16sdtdh wp14">
   <w:body>
     <w:p>
       <w:pPr>
@@ -56,13 +56,59 @@
           <w:sz w:val="32"/>
         </w:rPr>
       </w:pPr>
+      <w:proofErr w:type="gramStart"/>
       <w:r>
         <w:rPr>
           <w:rFonts w:hint="eastAsia"/>
           <w:color w:val="0F0F0F"/>
           <w:sz w:val="32"/>
         </w:rPr>
-        <w:t>好雨知時節，當春乃發生。隨風潛入夜，潤物細無聲。</w:t>
+        <w:t>好雨知時節</w:t>
+      </w:r>
+      <w:proofErr w:type="gramEnd"/>
+      <w:r>
+        <w:rPr>
+          <w:rFonts w:hint="eastAsia"/>
+          <w:color w:val="0F0F0F"/>
+          <w:sz w:val="32"/>
+        </w:rPr>
+        <w:t>，</w:t>
+      </w:r>
+      <w:proofErr w:type="gramStart"/>
+      <w:r>
+        <w:rPr>
+          <w:rFonts w:hint="eastAsia"/>
+          <w:color w:val="0F0F0F"/>
+          <w:sz w:val="32"/>
+        </w:rPr>
+        <w:t>當春乃</w:t>
+      </w:r>
+      <w:proofErr w:type="gramEnd"/>
+      <w:r>
+        <w:rPr>
+          <w:rFonts w:hint="eastAsia"/>
+          <w:color w:val="0F0F0F"/>
+          <w:sz w:val="32"/>
+        </w:rPr>
+        <w:t>發生。隨風潛入夜，</w:t>
+      </w:r>
+      <w:proofErr w:type="gramStart"/>
+      <w:r>
+        <w:rPr>
+          <w:rFonts w:hint="eastAsia"/>
+          <w:color w:val="0F0F0F"/>
+          <w:sz w:val="32"/>
+        </w:rPr>
+        <w:t>潤物細</w:t>
+      </w:r>
+      <w:proofErr w:type="gramEnd"/>
+      <w:r>
+        <w:rPr>
+          <w:rFonts w:hint="eastAsia"/>
+          <w:color w:val="0F0F0F"/>
+          <w:sz w:val="32"/>
+        </w:rPr>
+        <w:t>無聲。</w:t>
       </w:r>
     </w:p>
     <w:p>
@@ -80,7 +126,61 @@
           <w:color w:val="0F0F0F"/>
           <w:sz w:val="32"/>
         </w:rPr>
-        <w:t>野徑雲俱黑，江船火獨明。曉看紅溼處，花重錦官城。</w:t>
+        <w:t>野</w:t>
+      </w:r>
+      <w:proofErr w:type="gramStart"/>
+      <w:r>
+        <w:rPr>
+          <w:rFonts w:hint="eastAsia"/>
+          <w:color w:val="0F0F0F"/>
+          <w:sz w:val="32"/>
+        </w:rPr>
+        <w:t>徑雲俱黑，江船火獨明</w:t>
+      </w:r>
+      <w:proofErr w:type="gramEnd"/>
+      <w:r>
+        <w:rPr>
+          <w:rFonts w:hint="eastAsia"/>
+          <w:color w:val="0F0F0F"/>
+          <w:sz w:val="32"/>
+        </w:rPr>
+        <w:t>。</w:t>
+      </w:r>
+      <w:proofErr w:type="gramStart"/>
+      <w:r>
+        <w:rPr>
+          <w:rFonts w:hint="eastAsia"/>
+          <w:color w:val="0F0F0F"/>
+          <w:sz w:val="32"/>
+        </w:rPr>
+        <w:t>曉看紅溼</w:t>
+      </w:r>
+      <w:proofErr w:type="gramEnd"/>
+      <w:r>
+        <w:rPr>
+          <w:rFonts w:hint="eastAsia"/>
+          <w:color w:val="0F0F0F"/>
+          <w:sz w:val="32"/>
+        </w:rPr>
+        <w:t>處，花</w:t>
+      </w:r>
+      <w:proofErr w:type="gramStart"/>
+      <w:r>
+        <w:rPr>
+          <w:rFonts w:hint="eastAsia"/>
+          <w:color w:val="0F0F0F"/>
+          <w:sz w:val="32"/>
+        </w:rPr>
+        <w:t>重錦官城</w:t>
+      </w:r>
+      <w:proofErr w:type="gramEnd"/>
+      <w:r>
+        <w:rPr>
+          <w:rFonts w:hint="eastAsia"/>
+          <w:color w:val="0F0F0F"/>
+          <w:sz w:val="32"/>
+        </w:rPr>
+        <w:t>。</w:t>
       </w:r>
     </w:p>
     <w:p>
@@ -138,20 +238,18 @@
     </w:p>
     <w:p>
       <w:pPr>
-        <w:spacing w:beforeLines="50" w:before="120" w:after="96" w:line="258" w:lineRule="auto"/>
+        <w:spacing w:after="0" w:line="480" w:lineRule="exact"/>
         <w:ind w:left="0" w:right="0" w:firstLine="0"/>
         <w:rPr>
           <w:spacing w:val="-4"/>
-          <w:sz w:val="32"/>
-          <w:szCs w:val="32"/>
+          <w:szCs w:val="28"/>
         </w:rPr>
       </w:pPr>
       <w:r>
         <w:rPr>
           <w:rFonts w:hint="eastAsia"/>
           <w:spacing w:val="-4"/>
-          <w:sz w:val="32"/>
-          <w:szCs w:val="32"/>
+          <w:szCs w:val="28"/>
         </w:rPr>
         <w:t xml:space="preserve">　　</w:t>
       </w:r>
@@ -159,26 +257,33 @@
         <w:rPr>
           <w:rFonts w:hint="eastAsia"/>
           <w:spacing w:val="-4"/>
-          <w:sz w:val="32"/>
-          <w:szCs w:val="32"/>
-        </w:rPr>
-        <w:t>及時的雨好像知道時節似的，在春天來到的時候就伴</w:t>
-      </w:r>
+          <w:szCs w:val="28"/>
+        </w:rPr>
+        <w:t>及時的雨好像知道時節似的，在春天來到的</w:t>
+      </w:r>
+      <w:proofErr w:type="gramStart"/>
       <w:r>
         <w:rPr>
           <w:rFonts w:hint="eastAsia"/>
           <w:spacing w:val="-4"/>
-          <w:sz w:val="32"/>
-          <w:szCs w:val="32"/>
+          <w:szCs w:val="28"/>
+        </w:rPr>
+        <w:t>時候就伴</w:t>
+      </w:r>
+      <w:r>
+        <w:rPr>
+          <w:rFonts w:hint="eastAsia"/>
+          <w:spacing w:val="-4"/>
+          <w:szCs w:val="28"/>
         </w:rPr>
         <w:t>著</w:t>
       </w:r>
+      <w:proofErr w:type="gramEnd"/>
       <w:r>
         <w:rPr>
           <w:rFonts w:hint="eastAsia"/>
           <w:spacing w:val="-4"/>
-          <w:sz w:val="32"/>
-          <w:szCs w:val="32"/>
+          <w:szCs w:val="28"/>
         </w:rPr>
         <w:t>春風在夜晚悄悄地下起來，無聲地滋潤</w:t>
       </w:r>
@@ -186,8 +291,7 @@
         <w:rPr>
           <w:rFonts w:hint="eastAsia"/>
           <w:spacing w:val="-4"/>
-          <w:sz w:val="32"/>
-          <w:szCs w:val="32"/>
+          <w:szCs w:val="28"/>
         </w:rPr>
         <w:t>著</w:t>
       </w:r>
@@ -195,27 +299,26 @@
         <w:rPr>
           <w:rFonts w:hint="eastAsia"/>
           <w:spacing w:val="-4"/>
-          <w:sz w:val="32"/>
-          <w:szCs w:val="32"/>
+          <w:szCs w:val="28"/>
         </w:rPr>
         <w:t>萬物。田野小徑的天空一片昏黑，唯有江邊漁船上的一點漁火放射出一線光芒，顯得格外明亮。等天亮的時候，那潮溼的泥土上必定佈滿了紅色的花瓣，</w:t>
       </w:r>
+      <w:proofErr w:type="gramStart"/>
       <w:r>
         <w:rPr>
           <w:rFonts w:hint="eastAsia"/>
           <w:spacing w:val="-4"/>
-          <w:sz w:val="32"/>
-          <w:szCs w:val="32"/>
+          <w:szCs w:val="28"/>
           <w:u w:val="single"/>
         </w:rPr>
         <w:t>錦官城</w:t>
       </w:r>
+      <w:proofErr w:type="gramEnd"/>
       <w:r>
         <w:rPr>
           <w:rFonts w:hint="eastAsia"/>
           <w:spacing w:val="-4"/>
-          <w:sz w:val="32"/>
-          <w:szCs w:val="32"/>
+          <w:szCs w:val="28"/>
         </w:rPr>
         <w:t>的大街小巷也一定是一片萬紫千紅的景象。</w:t>
       </w:r>
@@ -247,321 +350,389 @@
     </w:p>
     <w:p>
       <w:pPr>
-        <w:spacing w:beforeLines="50" w:before="120" w:after="96" w:line="258" w:lineRule="auto"/>
-        <w:ind w:left="0" w:right="0" w:firstLine="0"/>
+        <w:pStyle w:val="a9"/>
+        <w:numPr>
+          <w:ilvl w:val="0"/>
+          <w:numId w:val="5"/>
+        </w:numPr>
+        <w:spacing w:after="0" w:line="480" w:lineRule="exact"/>
+        <w:ind w:leftChars="0" w:left="482" w:right="0" w:hanging="482"/>
         <w:rPr>
           <w:rFonts w:cs="新細明體"/>
-          <w:sz w:val="32"/>
-          <w:szCs w:val="32"/>
-        </w:rPr>
-      </w:pPr>
-      <w:r>
-        <w:rPr>
-          <w:rFonts w:ascii="新細明體" w:eastAsia="新細明體" w:hAnsi="新細明體" w:cs="新細明體" w:hint="eastAsia"/>
-          <w:sz w:val="32"/>
-          <w:szCs w:val="32"/>
-        </w:rPr>
-        <w:t>⑴</w:t>
-      </w:r>
-      <w:r>
-        <w:rPr>
-          <w:rFonts w:hint="eastAsia"/>
-          <w:sz w:val="32"/>
-          <w:szCs w:val="32"/>
-        </w:rPr>
-        <w:t>知：明白，知道。說雨知時節，是一種擬人化的寫法。</w:t>
+          <w:szCs w:val="28"/>
+        </w:rPr>
+      </w:pPr>
+      <w:r>
+        <w:rPr>
+          <w:rFonts w:hint="eastAsia"/>
+          <w:szCs w:val="28"/>
+        </w:rPr>
+        <w:t>知：明白，知道。</w:t>
+      </w:r>
+      <w:proofErr w:type="gramStart"/>
+      <w:r>
+        <w:rPr>
+          <w:rFonts w:hint="eastAsia"/>
+          <w:szCs w:val="28"/>
+        </w:rPr>
+        <w:t>說雨知</w:t>
+      </w:r>
+      <w:proofErr w:type="gramEnd"/>
+      <w:r>
+        <w:rPr>
+          <w:rFonts w:hint="eastAsia"/>
+          <w:szCs w:val="28"/>
+        </w:rPr>
+        <w:t>時節，是一種擬人化的寫法。</w:t>
       </w:r>
     </w:p>
     <w:p>
       <w:pPr>
-        <w:spacing w:beforeLines="50" w:before="120" w:after="96" w:line="258" w:lineRule="auto"/>
-        <w:ind w:left="0" w:right="0" w:firstLine="0"/>
+        <w:pStyle w:val="a9"/>
+        <w:numPr>
+          <w:ilvl w:val="0"/>
+          <w:numId w:val="5"/>
+        </w:numPr>
+        <w:spacing w:after="0" w:line="480" w:lineRule="exact"/>
+        <w:ind w:leftChars="0" w:left="482" w:right="0" w:hanging="482"/>
         <w:rPr>
           <w:rFonts w:cs="新細明體"/>
-          <w:sz w:val="32"/>
-          <w:szCs w:val="32"/>
-        </w:rPr>
-      </w:pPr>
-      <w:r>
-        <w:rPr>
-          <w:rFonts w:ascii="新細明體" w:eastAsia="新細明體" w:hAnsi="新細明體" w:cs="新細明體" w:hint="eastAsia"/>
-          <w:sz w:val="32"/>
-          <w:szCs w:val="32"/>
-        </w:rPr>
-        <w:t>⑵</w:t>
-      </w:r>
-      <w:r>
-        <w:rPr>
-          <w:rFonts w:hint="eastAsia"/>
-          <w:sz w:val="32"/>
-          <w:szCs w:val="32"/>
-        </w:rPr>
-        <w:t>乃：就。發生：萌發生長。</w:t>
+          <w:szCs w:val="28"/>
+        </w:rPr>
+      </w:pPr>
+      <w:proofErr w:type="gramStart"/>
+      <w:r>
+        <w:rPr>
+          <w:rFonts w:hint="eastAsia"/>
+          <w:szCs w:val="28"/>
+        </w:rPr>
+        <w:t>乃</w:t>
+      </w:r>
+      <w:proofErr w:type="gramEnd"/>
+      <w:r>
+        <w:rPr>
+          <w:rFonts w:hint="eastAsia"/>
+          <w:szCs w:val="28"/>
+        </w:rPr>
+        <w:t>：就。發生：萌發生長。</w:t>
       </w:r>
     </w:p>
     <w:p>
       <w:pPr>
-        <w:spacing w:beforeLines="50" w:before="120" w:after="96" w:line="258" w:lineRule="auto"/>
-        <w:ind w:left="0" w:right="0" w:firstLine="0"/>
+        <w:pStyle w:val="a9"/>
+        <w:numPr>
+          <w:ilvl w:val="0"/>
+          <w:numId w:val="5"/>
+        </w:numPr>
+        <w:spacing w:after="0" w:line="480" w:lineRule="exact"/>
+        <w:ind w:leftChars="0" w:left="482" w:right="0" w:hanging="482"/>
         <w:rPr>
           <w:rFonts w:cs="新細明體"/>
-          <w:sz w:val="32"/>
-          <w:szCs w:val="32"/>
-        </w:rPr>
-      </w:pPr>
-      <w:r>
-        <w:rPr>
-          <w:rFonts w:ascii="新細明體" w:eastAsia="新細明體" w:hAnsi="新細明體" w:cs="新細明體" w:hint="eastAsia"/>
-          <w:sz w:val="32"/>
-          <w:szCs w:val="32"/>
-        </w:rPr>
-        <w:t>⑶</w:t>
-      </w:r>
-      <w:r>
-        <w:rPr>
-          <w:rFonts w:hint="eastAsia"/>
-          <w:sz w:val="32"/>
-          <w:szCs w:val="32"/>
-        </w:rPr>
-        <w:t>潛</w:t>
-      </w:r>
-      <w:r>
-        <w:rPr>
-          <w:rFonts w:hint="eastAsia"/>
-          <w:sz w:val="20"/>
-          <w:szCs w:val="20"/>
-        </w:rPr>
-        <w:t>（</w:t>
-      </w:r>
-      <w:r>
-        <w:rPr>
-          <w:rFonts w:hint="eastAsia"/>
+          <w:szCs w:val="28"/>
+        </w:rPr>
+      </w:pPr>
+      <w:r>
+        <w:rPr>
+          <w:rFonts w:hint="eastAsia"/>
+          <w:szCs w:val="28"/>
+        </w:rPr>
+        <w:t>潛（</w:t>
+      </w:r>
+      <w:proofErr w:type="gramStart"/>
+      <w:r>
+        <w:rPr>
+          <w:rFonts w:hint="eastAsia"/>
+          <w:color w:val="FF0000"/>
           <w:sz w:val="16"/>
           <w:szCs w:val="16"/>
         </w:rPr>
         <w:t>ㄑ一ㄢˊ</w:t>
       </w:r>
+      <w:proofErr w:type="gramEnd"/>
       <w:r>
         <w:rPr>
           <w:rFonts w:cs="新細明體"/>
-          <w:sz w:val="20"/>
-          <w:szCs w:val="20"/>
-        </w:rPr>
-        <w:t>）</w:t>
-      </w:r>
+          <w:szCs w:val="28"/>
+        </w:rPr>
+        <w:t>）：暗暗地，悄悄地。這</w:t>
+      </w:r>
+      <w:proofErr w:type="gramStart"/>
       <w:r>
         <w:rPr>
           <w:rFonts w:cs="新細明體"/>
-          <w:sz w:val="32"/>
-          <w:szCs w:val="32"/>
-        </w:rPr>
-        <w:t>：暗暗地，悄悄地。這裏指春雨在夜裏悄悄地隨風而至。</w:t>
+          <w:szCs w:val="28"/>
+        </w:rPr>
+        <w:t>裏</w:t>
+      </w:r>
+      <w:proofErr w:type="gramEnd"/>
+      <w:r>
+        <w:rPr>
+          <w:rFonts w:cs="新細明體"/>
+          <w:szCs w:val="28"/>
+        </w:rPr>
+        <w:t>指春雨在夜</w:t>
+      </w:r>
+      <w:proofErr w:type="gramStart"/>
+      <w:r>
+        <w:rPr>
+          <w:rFonts w:cs="新細明體"/>
+          <w:szCs w:val="28"/>
+        </w:rPr>
+        <w:t>裏</w:t>
+      </w:r>
+      <w:proofErr w:type="gramEnd"/>
+      <w:r>
+        <w:rPr>
+          <w:rFonts w:cs="新細明體"/>
+          <w:szCs w:val="28"/>
+        </w:rPr>
+        <w:t>悄悄地隨風而至。</w:t>
       </w:r>
     </w:p>
     <w:p>
       <w:pPr>
-        <w:spacing w:beforeLines="50" w:before="120" w:after="96" w:line="258" w:lineRule="auto"/>
-        <w:ind w:left="0" w:right="0" w:firstLine="0"/>
+        <w:pStyle w:val="a9"/>
+        <w:numPr>
+          <w:ilvl w:val="0"/>
+          <w:numId w:val="5"/>
+        </w:numPr>
+        <w:spacing w:after="0" w:line="480" w:lineRule="exact"/>
+        <w:ind w:leftChars="0" w:left="482" w:right="0" w:hanging="482"/>
         <w:rPr>
           <w:rFonts w:cs="新細明體"/>
-          <w:sz w:val="32"/>
-          <w:szCs w:val="32"/>
-        </w:rPr>
-      </w:pPr>
-      <w:r>
-        <w:rPr>
-          <w:rFonts w:ascii="新細明體" w:eastAsia="新細明體" w:hAnsi="新細明體" w:cs="新細明體" w:hint="eastAsia"/>
-          <w:sz w:val="32"/>
-          <w:szCs w:val="32"/>
-        </w:rPr>
-        <w:t>⑷</w:t>
-      </w:r>
-      <w:r>
-        <w:rPr>
-          <w:rFonts w:hint="eastAsia"/>
-          <w:sz w:val="32"/>
-          <w:szCs w:val="32"/>
+          <w:szCs w:val="28"/>
+        </w:rPr>
+      </w:pPr>
+      <w:proofErr w:type="gramStart"/>
+      <w:r>
+        <w:rPr>
+          <w:rFonts w:hint="eastAsia"/>
+          <w:szCs w:val="28"/>
         </w:rPr>
         <w:t>潤物</w:t>
       </w:r>
+      <w:proofErr w:type="gramEnd"/>
       <w:r>
         <w:rPr>
           <w:rFonts w:cs="新細明體" w:hint="eastAsia"/>
-          <w:sz w:val="32"/>
-          <w:szCs w:val="32"/>
+          <w:szCs w:val="28"/>
         </w:rPr>
         <w:t>：使植物受到雨水的滋養。</w:t>
       </w:r>
     </w:p>
     <w:p>
       <w:pPr>
-        <w:spacing w:beforeLines="50" w:before="120" w:after="96" w:line="258" w:lineRule="auto"/>
-        <w:ind w:left="0" w:right="0" w:firstLine="0"/>
+        <w:pStyle w:val="a9"/>
+        <w:numPr>
+          <w:ilvl w:val="0"/>
+          <w:numId w:val="5"/>
+        </w:numPr>
+        <w:spacing w:after="0" w:line="480" w:lineRule="exact"/>
+        <w:ind w:leftChars="0" w:left="482" w:right="0" w:hanging="482"/>
         <w:rPr>
           <w:rFonts w:cs="新細明體"/>
-          <w:sz w:val="32"/>
-          <w:szCs w:val="32"/>
-        </w:rPr>
-      </w:pPr>
-      <w:r>
-        <w:rPr>
-          <w:rFonts w:ascii="新細明體" w:eastAsia="新細明體" w:hAnsi="新細明體" w:cs="新細明體" w:hint="eastAsia"/>
-          <w:sz w:val="32"/>
-          <w:szCs w:val="32"/>
-        </w:rPr>
-        <w:t>⑸</w:t>
-      </w:r>
-      <w:r>
-        <w:rPr>
-          <w:rFonts w:hint="eastAsia"/>
-          <w:sz w:val="32"/>
-          <w:szCs w:val="32"/>
-        </w:rPr>
-        <w:t>野徑：田野間的小路。</w:t>
+          <w:szCs w:val="28"/>
+        </w:rPr>
+      </w:pPr>
+      <w:r>
+        <w:rPr>
+          <w:rFonts w:hint="eastAsia"/>
+          <w:szCs w:val="28"/>
+        </w:rPr>
+        <w:t>野徑：</w:t>
+      </w:r>
+      <w:proofErr w:type="gramStart"/>
+      <w:r>
+        <w:rPr>
+          <w:rFonts w:hint="eastAsia"/>
+          <w:szCs w:val="28"/>
+        </w:rPr>
+        <w:t>田野間的小路</w:t>
+      </w:r>
+      <w:proofErr w:type="gramEnd"/>
+      <w:r>
+        <w:rPr>
+          <w:rFonts w:hint="eastAsia"/>
+          <w:szCs w:val="28"/>
+        </w:rPr>
+        <w:t>。</w:t>
       </w:r>
     </w:p>
     <w:p>
       <w:pPr>
-        <w:spacing w:beforeLines="50" w:before="120" w:after="96" w:line="258" w:lineRule="auto"/>
-        <w:ind w:left="0" w:right="0" w:firstLine="0"/>
+        <w:pStyle w:val="a9"/>
+        <w:numPr>
+          <w:ilvl w:val="0"/>
+          <w:numId w:val="5"/>
+        </w:numPr>
+        <w:spacing w:after="0" w:line="480" w:lineRule="exact"/>
+        <w:ind w:leftChars="0" w:left="482" w:right="0" w:hanging="482"/>
         <w:rPr>
           <w:rFonts w:cs="新細明體"/>
-          <w:sz w:val="32"/>
-          <w:szCs w:val="32"/>
-        </w:rPr>
-      </w:pPr>
-      <w:r>
-        <w:rPr>
-          <w:rFonts w:ascii="新細明體" w:eastAsia="新細明體" w:hAnsi="新細明體" w:cs="新細明體" w:hint="eastAsia"/>
-          <w:sz w:val="32"/>
-          <w:szCs w:val="32"/>
-        </w:rPr>
-        <w:t>⑹</w:t>
-      </w:r>
-      <w:r>
-        <w:rPr>
-          <w:rFonts w:hint="eastAsia"/>
-          <w:sz w:val="32"/>
-          <w:szCs w:val="32"/>
-        </w:rPr>
-        <w:t>這兩句意謂滿天黑雲，連小路、江面、江上的船隻都看不見，只能看見江船上的點點燈火，暗示雨意正濃。</w:t>
+          <w:szCs w:val="28"/>
+        </w:rPr>
+      </w:pPr>
+      <w:r>
+        <w:rPr>
+          <w:rFonts w:hint="eastAsia"/>
+          <w:szCs w:val="28"/>
+        </w:rPr>
+        <w:t>這兩句意謂滿天黑雲，連小路、江面、江上的船隻都看不見，只能看見江船上的點點燈火，</w:t>
+      </w:r>
+      <w:proofErr w:type="gramStart"/>
+      <w:r>
+        <w:rPr>
+          <w:rFonts w:hint="eastAsia"/>
+          <w:szCs w:val="28"/>
+        </w:rPr>
+        <w:t>暗示雨意正</w:t>
+      </w:r>
+      <w:proofErr w:type="gramEnd"/>
+      <w:r>
+        <w:rPr>
+          <w:rFonts w:hint="eastAsia"/>
+          <w:szCs w:val="28"/>
+        </w:rPr>
+        <w:t>濃。</w:t>
       </w:r>
     </w:p>
     <w:p>
       <w:pPr>
-        <w:spacing w:beforeLines="50" w:before="120" w:after="96" w:line="258" w:lineRule="auto"/>
-        <w:ind w:left="0" w:right="0" w:firstLine="0"/>
+        <w:pStyle w:val="a9"/>
+        <w:numPr>
+          <w:ilvl w:val="0"/>
+          <w:numId w:val="5"/>
+        </w:numPr>
+        <w:spacing w:after="0" w:line="480" w:lineRule="exact"/>
+        <w:ind w:leftChars="0" w:left="482" w:right="0" w:hanging="482"/>
         <w:rPr>
           <w:rFonts w:cs="新細明體"/>
-          <w:sz w:val="32"/>
-          <w:szCs w:val="32"/>
-        </w:rPr>
-      </w:pPr>
-      <w:r>
-        <w:rPr>
-          <w:rFonts w:ascii="新細明體" w:eastAsia="新細明體" w:hAnsi="新細明體" w:cs="新細明體" w:hint="eastAsia"/>
-          <w:sz w:val="32"/>
-          <w:szCs w:val="32"/>
-        </w:rPr>
-        <w:t>⑺</w:t>
-      </w:r>
-      <w:r>
-        <w:rPr>
-          <w:rFonts w:hint="eastAsia"/>
-          <w:sz w:val="32"/>
-          <w:szCs w:val="32"/>
-        </w:rPr>
-        <w:t>曉：天剛亮的時候。紅溼處：雨水溼潤的花叢。</w:t>
+          <w:szCs w:val="28"/>
+        </w:rPr>
+      </w:pPr>
+      <w:r>
+        <w:rPr>
+          <w:rFonts w:hint="eastAsia"/>
+          <w:szCs w:val="28"/>
+        </w:rPr>
+        <w:t>曉：</w:t>
+      </w:r>
+      <w:proofErr w:type="gramStart"/>
+      <w:r>
+        <w:rPr>
+          <w:rFonts w:hint="eastAsia"/>
+          <w:szCs w:val="28"/>
+        </w:rPr>
+        <w:t>天剛亮的</w:t>
+      </w:r>
+      <w:proofErr w:type="gramEnd"/>
+      <w:r>
+        <w:rPr>
+          <w:rFonts w:hint="eastAsia"/>
+          <w:szCs w:val="28"/>
+        </w:rPr>
+        <w:t>時候。紅</w:t>
+      </w:r>
+      <w:proofErr w:type="gramStart"/>
+      <w:r>
+        <w:rPr>
+          <w:rFonts w:hint="eastAsia"/>
+          <w:szCs w:val="28"/>
+        </w:rPr>
+        <w:t>溼</w:t>
+      </w:r>
+      <w:proofErr w:type="gramEnd"/>
+      <w:r>
+        <w:rPr>
+          <w:rFonts w:hint="eastAsia"/>
+          <w:szCs w:val="28"/>
+        </w:rPr>
+        <w:t>處：雨水</w:t>
+      </w:r>
+      <w:proofErr w:type="gramStart"/>
+      <w:r>
+        <w:rPr>
+          <w:rFonts w:hint="eastAsia"/>
+          <w:szCs w:val="28"/>
+        </w:rPr>
+        <w:t>溼</w:t>
+      </w:r>
+      <w:proofErr w:type="gramEnd"/>
+      <w:r>
+        <w:rPr>
+          <w:rFonts w:hint="eastAsia"/>
+          <w:szCs w:val="28"/>
+        </w:rPr>
+        <w:t>潤的花叢。</w:t>
       </w:r>
     </w:p>
     <w:p>
       <w:pPr>
-        <w:spacing w:beforeLines="50" w:before="120" w:after="96" w:line="258" w:lineRule="auto"/>
-        <w:ind w:left="0" w:right="0" w:firstLine="0"/>
+        <w:pStyle w:val="a9"/>
+        <w:numPr>
+          <w:ilvl w:val="0"/>
+          <w:numId w:val="5"/>
+        </w:numPr>
+        <w:spacing w:after="0" w:line="480" w:lineRule="exact"/>
+        <w:ind w:leftChars="0" w:left="482" w:right="0" w:hanging="482"/>
         <w:rPr>
           <w:rFonts w:cs="新細明體"/>
-          <w:sz w:val="32"/>
-          <w:szCs w:val="32"/>
-        </w:rPr>
-      </w:pPr>
-      <w:r>
-        <w:rPr>
-          <w:rFonts w:ascii="新細明體" w:eastAsia="新細明體" w:hAnsi="新細明體" w:cs="新細明體" w:hint="eastAsia"/>
-          <w:sz w:val="32"/>
-          <w:szCs w:val="32"/>
-        </w:rPr>
-        <w:t>⑻</w:t>
-      </w:r>
-      <w:r>
-        <w:rPr>
-          <w:rFonts w:hint="eastAsia"/>
-          <w:sz w:val="32"/>
-          <w:szCs w:val="32"/>
-        </w:rPr>
-        <w:t>花重</w:t>
-      </w:r>
-      <w:r>
-        <w:rPr>
-          <w:rFonts w:hint="eastAsia"/>
-          <w:sz w:val="20"/>
-          <w:szCs w:val="20"/>
-        </w:rPr>
-        <w:t>（</w:t>
-      </w:r>
-      <w:r>
-        <w:rPr>
-          <w:rFonts w:hint="eastAsia"/>
+          <w:szCs w:val="28"/>
+        </w:rPr>
+      </w:pPr>
+      <w:r>
+        <w:rPr>
+          <w:rFonts w:hint="eastAsia"/>
+          <w:szCs w:val="28"/>
+        </w:rPr>
+        <w:t>花重（</w:t>
+      </w:r>
+      <w:proofErr w:type="gramStart"/>
+      <w:r>
+        <w:rPr>
+          <w:rFonts w:hint="eastAsia"/>
+          <w:color w:val="FF0000"/>
           <w:sz w:val="16"/>
           <w:szCs w:val="16"/>
         </w:rPr>
         <w:t>ㄓㄨㄥˋ</w:t>
       </w:r>
+      <w:proofErr w:type="gramEnd"/>
       <w:r>
         <w:rPr>
           <w:rFonts w:cs="新細明體"/>
-          <w:sz w:val="20"/>
-          <w:szCs w:val="20"/>
-        </w:rPr>
-        <w:t>）</w:t>
-      </w:r>
-      <w:r>
-        <w:rPr>
-          <w:rFonts w:cs="新細明體"/>
-          <w:sz w:val="32"/>
-          <w:szCs w:val="32"/>
-        </w:rPr>
-        <w:t>：花因</w:t>
+          <w:szCs w:val="28"/>
+        </w:rPr>
+        <w:t>）：花因</w:t>
       </w:r>
       <w:r>
         <w:rPr>
           <w:rFonts w:cs="新細明體" w:hint="eastAsia"/>
-          <w:sz w:val="32"/>
-          <w:szCs w:val="32"/>
+          <w:szCs w:val="28"/>
         </w:rPr>
         <w:t>爲飽含雨水而顯得沉重。</w:t>
       </w:r>
+      <w:proofErr w:type="gramStart"/>
       <w:r>
         <w:rPr>
           <w:rFonts w:cs="新細明體" w:hint="eastAsia"/>
-          <w:sz w:val="32"/>
-          <w:szCs w:val="32"/>
+          <w:szCs w:val="28"/>
           <w:u w:val="single"/>
         </w:rPr>
         <w:t>錦官城</w:t>
       </w:r>
+      <w:proofErr w:type="gramEnd"/>
       <w:r>
         <w:rPr>
           <w:rFonts w:cs="新細明體" w:hint="eastAsia"/>
-          <w:sz w:val="32"/>
-          <w:szCs w:val="32"/>
+          <w:szCs w:val="28"/>
         </w:rPr>
         <w:t>：故址在今</w:t>
       </w:r>
       <w:r>
         <w:rPr>
           <w:rFonts w:cs="新細明體" w:hint="eastAsia"/>
-          <w:sz w:val="32"/>
-          <w:szCs w:val="32"/>
+          <w:szCs w:val="28"/>
           <w:u w:val="single"/>
         </w:rPr>
         <w:t>成都</w:t>
@@ -569,33 +740,54 @@
       <w:r>
         <w:rPr>
           <w:rFonts w:cs="新細明體" w:hint="eastAsia"/>
-          <w:sz w:val="32"/>
-          <w:szCs w:val="32"/>
-        </w:rPr>
-        <w:t>市南，亦稱</w:t>
-      </w:r>
+          <w:szCs w:val="28"/>
+        </w:rPr>
+        <w:t>市南，</w:t>
+      </w:r>
+      <w:proofErr w:type="gramStart"/>
       <w:r>
         <w:rPr>
           <w:rFonts w:cs="新細明體" w:hint="eastAsia"/>
-          <w:sz w:val="32"/>
-          <w:szCs w:val="32"/>
+          <w:szCs w:val="28"/>
+        </w:rPr>
+        <w:t>亦稱</w:t>
+      </w:r>
+      <w:r>
+        <w:rPr>
+          <w:rFonts w:cs="新細明體" w:hint="eastAsia"/>
+          <w:szCs w:val="28"/>
           <w:u w:val="single"/>
         </w:rPr>
         <w:t>錦城</w:t>
       </w:r>
+      <w:proofErr w:type="gramEnd"/>
       <w:r>
         <w:rPr>
           <w:rFonts w:cs="新細明體" w:hint="eastAsia"/>
-          <w:sz w:val="32"/>
-          <w:szCs w:val="32"/>
-        </w:rPr>
-        <w:t>。三國蜀漢時管理織錦之官駐此，故名。後人有用作</w:t>
-      </w:r>
+          <w:szCs w:val="28"/>
+        </w:rPr>
+        <w:t>。三國蜀漢時管理織錦</w:t>
+      </w:r>
+      <w:proofErr w:type="gramStart"/>
       <w:r>
         <w:rPr>
           <w:rFonts w:cs="新細明體" w:hint="eastAsia"/>
-          <w:sz w:val="32"/>
-          <w:szCs w:val="32"/>
+          <w:szCs w:val="28"/>
+        </w:rPr>
+        <w:t>之官駐此</w:t>
+      </w:r>
+      <w:proofErr w:type="gramEnd"/>
+      <w:r>
+        <w:rPr>
+          <w:rFonts w:cs="新細明體" w:hint="eastAsia"/>
+          <w:szCs w:val="28"/>
+        </w:rPr>
+        <w:t>，故名。後人有用作</w:t>
+      </w:r>
+      <w:r>
+        <w:rPr>
+          <w:rFonts w:cs="新細明體" w:hint="eastAsia"/>
+          <w:szCs w:val="28"/>
           <w:u w:val="single"/>
         </w:rPr>
         <w:t>成都</w:t>
@@ -603,17 +795,16 @@
       <w:r>
         <w:rPr>
           <w:rFonts w:cs="新細明體" w:hint="eastAsia"/>
-          <w:sz w:val="32"/>
-          <w:szCs w:val="32"/>
+          <w:szCs w:val="28"/>
         </w:rPr>
         <w:t>的別稱。此句是說</w:t>
       </w:r>
       <w:bookmarkStart w:id="0" w:name="_Hlk109849638"/>
+      <w:proofErr w:type="gramStart"/>
       <w:r>
         <w:rPr>
           <w:rFonts w:cs="新細明體" w:hint="eastAsia"/>
-          <w:sz w:val="32"/>
-          <w:szCs w:val="32"/>
+          <w:szCs w:val="28"/>
         </w:rPr>
         <w:t>露水盈花</w:t>
       </w:r>
@@ -621,15 +812,22 @@
       <w:r>
         <w:rPr>
           <w:rFonts w:cs="新細明體" w:hint="eastAsia"/>
-          <w:sz w:val="32"/>
-          <w:szCs w:val="32"/>
-        </w:rPr>
-        <w:t>的美景。</w:t>
+          <w:szCs w:val="28"/>
+        </w:rPr>
+        <w:t>的</w:t>
+      </w:r>
+      <w:proofErr w:type="gramEnd"/>
+      <w:r>
+        <w:rPr>
+          <w:rFonts w:cs="新細明體" w:hint="eastAsia"/>
+          <w:szCs w:val="28"/>
+        </w:rPr>
+        <w:t>美景。</w:t>
       </w:r>
     </w:p>
     <w:p>
       <w:pPr>
-        <w:spacing w:beforeLines="50" w:before="120" w:after="96" w:line="258" w:lineRule="auto"/>
+        <w:spacing w:beforeLines="50" w:before="120" w:after="0" w:line="480" w:lineRule="exact"/>
         <w:ind w:left="0" w:right="0" w:firstLine="0"/>
         <w:rPr>
           <w:sz w:val="32"/>
@@ -649,62 +847,75 @@
     </w:p>
     <w:p>
       <w:pPr>
-        <w:spacing w:beforeLines="50" w:before="120" w:after="0" w:line="269" w:lineRule="auto"/>
+        <w:spacing w:after="0" w:line="480" w:lineRule="exact"/>
         <w:ind w:left="-6" w:right="0" w:hanging="11"/>
         <w:rPr>
-          <w:sz w:val="32"/>
-          <w:szCs w:val="32"/>
-        </w:rPr>
-      </w:pPr>
-      <w:r>
-        <w:rPr>
-          <w:rFonts w:hint="eastAsia"/>
-          <w:sz w:val="32"/>
-          <w:szCs w:val="32"/>
+          <w:szCs w:val="28"/>
+        </w:rPr>
+      </w:pPr>
+      <w:r>
+        <w:rPr>
+          <w:rFonts w:hint="eastAsia"/>
+          <w:szCs w:val="28"/>
+        </w:rPr>
+        <w:t xml:space="preserve">    </w:t>
+      </w:r>
+      <w:r>
+        <w:rPr>
+          <w:rFonts w:hint="eastAsia"/>
+          <w:szCs w:val="28"/>
         </w:rPr>
         <w:t>這首詩寫於</w:t>
       </w:r>
       <w:r>
         <w:rPr>
-          <w:sz w:val="32"/>
-          <w:szCs w:val="32"/>
+          <w:szCs w:val="28"/>
         </w:rPr>
         <w:t>761年（上元二年）春。</w:t>
       </w:r>
       <w:r>
         <w:rPr>
-          <w:sz w:val="32"/>
-          <w:szCs w:val="32"/>
+          <w:szCs w:val="28"/>
           <w:u w:val="single"/>
         </w:rPr>
         <w:t>杜甫</w:t>
       </w:r>
       <w:r>
         <w:rPr>
-          <w:sz w:val="32"/>
-          <w:szCs w:val="32"/>
-        </w:rPr>
-        <w:t>在經過一段時間的流離轉徙的生活後，終因</w:t>
-      </w:r>
-      <w:r>
-        <w:rPr>
-          <w:sz w:val="32"/>
-          <w:szCs w:val="32"/>
+          <w:szCs w:val="28"/>
+        </w:rPr>
+        <w:t>在經過一段時間的流離轉</w:t>
+      </w:r>
+      <w:proofErr w:type="gramStart"/>
+      <w:r>
+        <w:rPr>
+          <w:szCs w:val="28"/>
+        </w:rPr>
+        <w:t>徙</w:t>
+      </w:r>
+      <w:proofErr w:type="gramEnd"/>
+      <w:r>
+        <w:rPr>
+          <w:szCs w:val="28"/>
+        </w:rPr>
+        <w:t>的生活後，終因</w:t>
+      </w:r>
+      <w:r>
+        <w:rPr>
+          <w:szCs w:val="28"/>
           <w:u w:val="single"/>
         </w:rPr>
         <w:t>陝西</w:t>
       </w:r>
       <w:r>
         <w:rPr>
-          <w:sz w:val="32"/>
-          <w:szCs w:val="32"/>
+          <w:szCs w:val="28"/>
         </w:rPr>
         <w:t>旱災而來到</w:t>
       </w:r>
       <w:r>
         <w:rPr>
-          <w:sz w:val="32"/>
-          <w:szCs w:val="32"/>
+          <w:szCs w:val="28"/>
           <w:u w:val="single"/>
         </w:rPr>
         <w:t>四川</w:t>
@@ -712,39 +923,64 @@
       <w:r>
         <w:rPr>
           <w:rFonts w:hint="eastAsia"/>
-          <w:sz w:val="32"/>
-          <w:szCs w:val="32"/>
+          <w:szCs w:val="28"/>
         </w:rPr>
         <w:t xml:space="preserve"> </w:t>
       </w:r>
       <w:r>
         <w:rPr>
-          <w:sz w:val="32"/>
-          <w:szCs w:val="32"/>
+          <w:szCs w:val="28"/>
           <w:u w:val="single"/>
         </w:rPr>
         <w:t>成都</w:t>
       </w:r>
       <w:r>
         <w:rPr>
-          <w:sz w:val="32"/>
-          <w:szCs w:val="32"/>
-        </w:rPr>
-        <w:t>定居，開始了在蜀中的一段較</w:t>
-      </w:r>
-      <w:r>
-        <w:rPr>
-          <w:rFonts w:hint="eastAsia"/>
-          <w:sz w:val="32"/>
-          <w:szCs w:val="32"/>
-        </w:rPr>
-        <w:t>爲安定的生活。作此詩時，他已在</w:t>
-      </w:r>
-      <w:r>
-        <w:rPr>
-          <w:rFonts w:hint="eastAsia"/>
-          <w:sz w:val="32"/>
-          <w:szCs w:val="32"/>
+          <w:szCs w:val="28"/>
+        </w:rPr>
+        <w:t>定居，開始</w:t>
+      </w:r>
+      <w:proofErr w:type="gramStart"/>
+      <w:r>
+        <w:rPr>
+          <w:szCs w:val="28"/>
+        </w:rPr>
+        <w:t>了在蜀中的</w:t>
+      </w:r>
+      <w:proofErr w:type="gramEnd"/>
+      <w:r>
+        <w:rPr>
+          <w:szCs w:val="28"/>
+        </w:rPr>
+        <w:t>一段較</w:t>
+      </w:r>
+      <w:r>
+        <w:rPr>
+          <w:rFonts w:hint="eastAsia"/>
+          <w:szCs w:val="28"/>
+        </w:rPr>
+        <w:t>爲安定的生活。作</w:t>
+      </w:r>
+      <w:proofErr w:type="gramStart"/>
+      <w:r>
+        <w:rPr>
+          <w:rFonts w:hint="eastAsia"/>
+          <w:szCs w:val="28"/>
+        </w:rPr>
+        <w:t>此詩時</w:t>
+      </w:r>
+      <w:proofErr w:type="gramEnd"/>
+      <w:r>
+        <w:rPr>
+          <w:rFonts w:hint="eastAsia"/>
+          <w:szCs w:val="28"/>
+        </w:rPr>
+        <w:t>，他已在</w:t>
+      </w:r>
+      <w:r>
+        <w:rPr>
+          <w:rFonts w:hint="eastAsia"/>
+          <w:szCs w:val="28"/>
           <w:u w:val="single"/>
         </w:rPr>
         <w:t>成都</w:t>
@@ -752,10 +988,25 @@
       <w:r>
         <w:rPr>
           <w:rFonts w:hint="eastAsia"/>
-          <w:sz w:val="32"/>
-          <w:szCs w:val="32"/>
-        </w:rPr>
-        <w:t>草堂定居兩年。他親自耕作，種菜養花，與農民交往，對春雨之情很深，因而寫下了這首描寫春夜降雨、潤澤萬物的美景詩作。</w:t>
+          <w:szCs w:val="28"/>
+        </w:rPr>
+        <w:t>草堂定居兩年。他親自耕作，種菜養花，與農民交往，對春雨</w:t>
+      </w:r>
+      <w:proofErr w:type="gramStart"/>
+      <w:r>
+        <w:rPr>
+          <w:rFonts w:hint="eastAsia"/>
+          <w:szCs w:val="28"/>
+        </w:rPr>
+        <w:t>之情很深</w:t>
+      </w:r>
+      <w:proofErr w:type="gramEnd"/>
+      <w:r>
+        <w:rPr>
+          <w:rFonts w:hint="eastAsia"/>
+          <w:szCs w:val="28"/>
+        </w:rPr>
+        <w:t>，因而寫下了這首描寫春夜降雨、潤澤萬物的美景詩作。</w:t>
       </w:r>
     </w:p>
     <w:p>
@@ -809,9 +1060,26 @@
         <w:rPr>
           <w:rFonts w:hint="eastAsia"/>
           <w:szCs w:val="28"/>
-          <w:u w:val="single"/>
-        </w:rPr>
-        <w:t>肅宗</w:t>
+        </w:rPr>
+        <w:t xml:space="preserve">    </w:t>
+      </w:r>
+      <w:proofErr w:type="gramStart"/>
+      <w:r>
+        <w:rPr>
+          <w:rFonts w:hint="eastAsia"/>
+          <w:szCs w:val="28"/>
+          <w:u w:val="single"/>
+        </w:rPr>
+        <w:t>肅</w:t>
+      </w:r>
+      <w:proofErr w:type="gramEnd"/>
+      <w:r>
+        <w:rPr>
+          <w:rFonts w:hint="eastAsia"/>
+          <w:szCs w:val="28"/>
+          <w:u w:val="single"/>
+        </w:rPr>
+        <w:t>宗</w:t>
       </w:r>
       <w:r>
         <w:rPr>
@@ -865,7 +1133,21 @@
         <w:rPr>
           <w:szCs w:val="28"/>
         </w:rPr>
-        <w:t>西郊的草堂寺，靠</w:t>
+        <w:t>西郊的</w:t>
+      </w:r>
+      <w:proofErr w:type="gramStart"/>
+      <w:r>
+        <w:rPr>
+          <w:szCs w:val="28"/>
+        </w:rPr>
+        <w:t>草堂寺</w:t>
+      </w:r>
+      <w:proofErr w:type="gramEnd"/>
+      <w:r>
+        <w:rPr>
+          <w:szCs w:val="28"/>
+        </w:rPr>
+        <w:t>，靠</w:t>
       </w:r>
       <w:r>
         <w:rPr>
@@ -894,7 +1176,23 @@
           <w:rFonts w:hint="eastAsia"/>
           <w:szCs w:val="28"/>
         </w:rPr>
-        <w:t>在距離草堂寺不遠的浣花溪邊修築了一間草堂，自食其力，以耕種爲生。同年十二月，</w:t>
+        <w:t>在距離</w:t>
+      </w:r>
+      <w:proofErr w:type="gramStart"/>
+      <w:r>
+        <w:rPr>
+          <w:rFonts w:hint="eastAsia"/>
+          <w:szCs w:val="28"/>
+        </w:rPr>
+        <w:t>草堂寺不遠的浣花溪邊</w:t>
+      </w:r>
+      <w:proofErr w:type="gramEnd"/>
+      <w:r>
+        <w:rPr>
+          <w:rFonts w:hint="eastAsia"/>
+          <w:szCs w:val="28"/>
+        </w:rPr>
+        <w:t>修築了一間草堂，自食其力，以耕種爲生。同年十二月，</w:t>
       </w:r>
       <w:r>
         <w:rPr>
@@ -924,7 +1222,23 @@
           <w:rFonts w:hint="eastAsia"/>
           <w:szCs w:val="28"/>
         </w:rPr>
-        <w:t>出任東西兩川節度使，他不但在經濟上資助杜甫，還與</w:t>
+        <w:t>出任</w:t>
+      </w:r>
+      <w:proofErr w:type="gramStart"/>
+      <w:r>
+        <w:rPr>
+          <w:rFonts w:hint="eastAsia"/>
+          <w:szCs w:val="28"/>
+        </w:rPr>
+        <w:t>東西兩川節度使</w:t>
+      </w:r>
+      <w:proofErr w:type="gramEnd"/>
+      <w:r>
+        <w:rPr>
+          <w:rFonts w:hint="eastAsia"/>
+          <w:szCs w:val="28"/>
+        </w:rPr>
+        <w:t>，他不但在經濟上資助杜甫，還與</w:t>
       </w:r>
       <w:r>
         <w:rPr>
@@ -1026,7 +1340,26 @@
           <w:szCs w:val="20"/>
           <w:u w:val="single"/>
         </w:rPr>
-        <w:t>(ㄗˇ)</w:t>
+        <w:t>(</w:t>
+      </w:r>
+      <w:r>
+        <w:rPr>
+          <w:rFonts w:hint="eastAsia"/>
+          <w:color w:val="FF0000"/>
+          <w:sz w:val="16"/>
+          <w:szCs w:val="16"/>
+          <w:u w:val="single"/>
+        </w:rPr>
+        <w:t>ㄗˇ</w:t>
+      </w:r>
+      <w:r>
+        <w:rPr>
+          <w:rFonts w:hint="eastAsia"/>
+          <w:sz w:val="20"/>
+          <w:szCs w:val="20"/>
+          <w:u w:val="single"/>
+        </w:rPr>
+        <w:t>)</w:t>
       </w:r>
       <w:r>
         <w:rPr>
@@ -1145,6 +1478,7 @@
         </w:rPr>
         <w:t>，</w:t>
       </w:r>
+      <w:proofErr w:type="gramStart"/>
       <w:r>
         <w:rPr>
           <w:rFonts w:hint="eastAsia"/>
@@ -1168,6 +1502,7 @@
         </w:rPr>
         <w:t>杜甫</w:t>
       </w:r>
+      <w:proofErr w:type="gramEnd"/>
       <w:r>
         <w:rPr>
           <w:rFonts w:hint="eastAsia"/>
@@ -1236,7 +1571,23 @@
           <w:rFonts w:hint="eastAsia"/>
           <w:szCs w:val="28"/>
         </w:rPr>
-        <w:t>的傳世詩作中，寫雨的不在少數，而以“喜雨”爲題的有四首，唯獨這篇“春夜喜雨”最爲膾炙人口。詩人當時居住在</w:t>
+        <w:t>的傳世詩作中，</w:t>
+      </w:r>
+      <w:proofErr w:type="gramStart"/>
+      <w:r>
+        <w:rPr>
+          <w:rFonts w:hint="eastAsia"/>
+          <w:szCs w:val="28"/>
+        </w:rPr>
+        <w:t>寫雨的</w:t>
+      </w:r>
+      <w:proofErr w:type="gramEnd"/>
+      <w:r>
+        <w:rPr>
+          <w:rFonts w:hint="eastAsia"/>
+          <w:szCs w:val="28"/>
+        </w:rPr>
+        <w:t>不在少數，而以“喜雨”爲題的有四首，唯獨這篇“春夜喜雨”最爲膾炙人口。詩人當時居住在</w:t>
       </w:r>
       <w:r>
         <w:rPr>
@@ -1261,14 +1612,17 @@
         </w:rPr>
         <w:t>(</w:t>
       </w:r>
-      <w:r>
-        <w:rPr>
-          <w:rFonts w:hint="eastAsia"/>
+      <w:proofErr w:type="gramStart"/>
+      <w:r>
+        <w:rPr>
+          <w:rFonts w:hint="eastAsia"/>
+          <w:color w:val="FF0000"/>
           <w:sz w:val="16"/>
           <w:szCs w:val="16"/>
         </w:rPr>
         <w:t>ㄏㄨㄢˇ</w:t>
       </w:r>
+      <w:proofErr w:type="gramEnd"/>
       <w:r>
         <w:rPr>
           <w:rFonts w:hint="eastAsia"/>
@@ -1282,7 +1636,23 @@
           <w:rFonts w:hint="eastAsia"/>
           <w:szCs w:val="28"/>
         </w:rPr>
-        <w:t>花草堂。在飽經顛沛流離之苦後，詩人的生活在親朋好友的幫助下暫時得到了安定，面對天府之國的美景，詩人通過細緻入微的觀察，寫下了這篇千古絕唱。</w:t>
+        <w:t>花草堂。</w:t>
+      </w:r>
+      <w:proofErr w:type="gramStart"/>
+      <w:r>
+        <w:rPr>
+          <w:rFonts w:hint="eastAsia"/>
+          <w:szCs w:val="28"/>
+        </w:rPr>
+        <w:t>在飽經顛沛流離</w:t>
+      </w:r>
+      <w:proofErr w:type="gramEnd"/>
+      <w:r>
+        <w:rPr>
+          <w:rFonts w:hint="eastAsia"/>
+          <w:szCs w:val="28"/>
+        </w:rPr>
+        <w:t>之苦後，詩人的生活在親朋好友的幫助下暫時得到了安定，面對天府之國的美景，詩人通過細緻入微的觀察，寫下了這篇千古絕唱。</w:t>
       </w:r>
     </w:p>
     <w:p>
@@ -1298,11 +1668,12 @@
       <w:r>
         <w:rPr>
           <w:rFonts w:hint="eastAsia"/>
-          <w:b/>
+          <w:bCs/>
           <w:sz w:val="32"/>
           <w:szCs w:val="32"/>
-        </w:rPr>
-        <w:t>[補充]</w:t>
+          <w:bdr w:val="single" w:sz="4" w:space="0" w:color="auto"/>
+        </w:rPr>
+        <w:t>補充</w:t>
       </w:r>
     </w:p>
     <w:p>
@@ -1318,6 +1689,7 @@
           <w:szCs w:val="28"/>
         </w:rPr>
       </w:pPr>
+      <w:proofErr w:type="gramStart"/>
       <w:r>
         <w:rPr>
           <w:rFonts w:hint="eastAsia"/>
@@ -1325,6 +1697,7 @@
         </w:rPr>
         <w:t>露水盈花</w:t>
       </w:r>
+      <w:proofErr w:type="gramEnd"/>
       <w:r>
         <w:rPr>
           <w:rFonts w:hint="eastAsia"/>
@@ -1358,8 +1731,17 @@
           <w:rFonts w:hint="eastAsia"/>
           <w:szCs w:val="28"/>
         </w:rPr>
-        <w:t>轉徙</w:t>
-      </w:r>
+        <w:t>轉</w:t>
+      </w:r>
+      <w:proofErr w:type="gramStart"/>
+      <w:r>
+        <w:rPr>
+          <w:rFonts w:hint="eastAsia"/>
+          <w:szCs w:val="28"/>
+        </w:rPr>
+        <w:t>徙</w:t>
+      </w:r>
+      <w:proofErr w:type="gramEnd"/>
       <w:r>
         <w:rPr>
           <w:rFonts w:hint="eastAsia"/>
@@ -1368,14 +1750,17 @@
         </w:rPr>
         <w:t>(</w:t>
       </w:r>
-      <w:r>
-        <w:rPr>
-          <w:rFonts w:hint="eastAsia"/>
+      <w:proofErr w:type="gramStart"/>
+      <w:r>
+        <w:rPr>
+          <w:rFonts w:hint="eastAsia"/>
+          <w:color w:val="FF0000"/>
           <w:sz w:val="16"/>
           <w:szCs w:val="16"/>
         </w:rPr>
         <w:t>ㄒㄧˇ</w:t>
       </w:r>
+      <w:proofErr w:type="gramEnd"/>
       <w:r>
         <w:rPr>
           <w:rFonts w:hint="eastAsia"/>
@@ -1522,10 +1907,88 @@
           <w:rFonts w:hint="eastAsia"/>
           <w:szCs w:val="28"/>
         </w:rPr>
-        <w:t>古代軍事將領，因受職之時，朝廷賜以旌節，故稱。節度使系地方軍政長官，簡稱節度、節使、節帥。唐代駐守於各道的武將稱為都督，都督帶使持節的稱為節度使。一般情況下也時常稱持節的各鎮守軍官，如觀察使、招討使和安撫使等為節度使。</w:t>
-      </w:r>
-      <w:bookmarkStart w:id="1" w:name="_GoBack"/>
-      <w:bookmarkEnd w:id="1"/>
+        <w:t>古代軍事將領，</w:t>
+      </w:r>
+      <w:proofErr w:type="gramStart"/>
+      <w:r>
+        <w:rPr>
+          <w:rFonts w:hint="eastAsia"/>
+          <w:szCs w:val="28"/>
+        </w:rPr>
+        <w:t>因受職之時</w:t>
+      </w:r>
+      <w:proofErr w:type="gramEnd"/>
+      <w:r>
+        <w:rPr>
+          <w:rFonts w:hint="eastAsia"/>
+          <w:szCs w:val="28"/>
+        </w:rPr>
+        <w:t>，朝廷賜以旌節，故稱。節度使系地方軍政長官，簡稱節度、</w:t>
+      </w:r>
+      <w:proofErr w:type="gramStart"/>
+      <w:r>
+        <w:rPr>
+          <w:rFonts w:hint="eastAsia"/>
+          <w:szCs w:val="28"/>
+        </w:rPr>
+        <w:t>節使、節帥</w:t>
+      </w:r>
+      <w:proofErr w:type="gramEnd"/>
+      <w:r>
+        <w:rPr>
+          <w:rFonts w:hint="eastAsia"/>
+          <w:szCs w:val="28"/>
+        </w:rPr>
+        <w:t>。唐代駐守於各道的武將稱為都督，都督</w:t>
+      </w:r>
+      <w:proofErr w:type="gramStart"/>
+      <w:r>
+        <w:rPr>
+          <w:rFonts w:hint="eastAsia"/>
+          <w:szCs w:val="28"/>
+        </w:rPr>
+        <w:t>帶使持節</w:t>
+      </w:r>
+      <w:proofErr w:type="gramEnd"/>
+      <w:r>
+        <w:rPr>
+          <w:rFonts w:hint="eastAsia"/>
+          <w:szCs w:val="28"/>
+        </w:rPr>
+        <w:t>的稱為節度使。一般情況下也時常</w:t>
+      </w:r>
+      <w:proofErr w:type="gramStart"/>
+      <w:r>
+        <w:rPr>
+          <w:rFonts w:hint="eastAsia"/>
+          <w:szCs w:val="28"/>
+        </w:rPr>
+        <w:t>稱持節的</w:t>
+      </w:r>
+      <w:proofErr w:type="gramEnd"/>
+      <w:r>
+        <w:rPr>
+          <w:rFonts w:hint="eastAsia"/>
+          <w:szCs w:val="28"/>
+        </w:rPr>
+        <w:t>各鎮守軍官，如觀察使、</w:t>
+      </w:r>
+      <w:proofErr w:type="gramStart"/>
+      <w:r>
+        <w:rPr>
+          <w:rFonts w:hint="eastAsia"/>
+          <w:szCs w:val="28"/>
+        </w:rPr>
+        <w:t>招討使和安撫使等為</w:t>
+      </w:r>
+      <w:proofErr w:type="gramEnd"/>
+      <w:r>
+        <w:rPr>
+          <w:rFonts w:hint="eastAsia"/>
+          <w:szCs w:val="28"/>
+        </w:rPr>
+        <w:t>節度使。</w:t>
+      </w:r>
     </w:p>
     <w:p>
       <w:pPr>
@@ -1540,6 +2003,7 @@
           <w:szCs w:val="28"/>
         </w:rPr>
       </w:pPr>
+      <w:proofErr w:type="gramStart"/>
       <w:r>
         <w:rPr>
           <w:rFonts w:hint="eastAsia"/>
@@ -1547,6 +2011,7 @@
         </w:rPr>
         <w:t>旌</w:t>
       </w:r>
+      <w:proofErr w:type="gramEnd"/>
       <w:r>
         <w:rPr>
           <w:rFonts w:hint="eastAsia"/>
@@ -1555,14 +2020,17 @@
         </w:rPr>
         <w:t>(</w:t>
       </w:r>
-      <w:r>
-        <w:rPr>
-          <w:rFonts w:hint="eastAsia"/>
+      <w:proofErr w:type="gramStart"/>
+      <w:r>
+        <w:rPr>
+          <w:rFonts w:hint="eastAsia"/>
+          <w:color w:val="FF0000"/>
           <w:sz w:val="16"/>
           <w:szCs w:val="16"/>
         </w:rPr>
         <w:t>ㄐㄧㄥ</w:t>
       </w:r>
+      <w:proofErr w:type="gramEnd"/>
       <w:r>
         <w:rPr>
           <w:rFonts w:hint="eastAsia"/>
@@ -1590,7 +2058,39 @@
           <w:rFonts w:hint="eastAsia"/>
           <w:szCs w:val="28"/>
         </w:rPr>
-        <w:t>古時使臣所執的符節，用以示信。</w:t>
+        <w:t>古時</w:t>
+      </w:r>
+      <w:proofErr w:type="gramStart"/>
+      <w:r>
+        <w:rPr>
+          <w:rFonts w:hint="eastAsia"/>
+          <w:szCs w:val="28"/>
+        </w:rPr>
+        <w:t>使臣所</w:t>
+      </w:r>
+      <w:proofErr w:type="gramEnd"/>
+      <w:r>
+        <w:rPr>
+          <w:rFonts w:hint="eastAsia"/>
+          <w:szCs w:val="28"/>
+        </w:rPr>
+        <w:t>執的符節，</w:t>
+      </w:r>
+      <w:proofErr w:type="gramStart"/>
+      <w:r>
+        <w:rPr>
+          <w:rFonts w:hint="eastAsia"/>
+          <w:szCs w:val="28"/>
+        </w:rPr>
+        <w:t>用以示信</w:t>
+      </w:r>
+      <w:proofErr w:type="gramEnd"/>
+      <w:r>
+        <w:rPr>
+          <w:rFonts w:hint="eastAsia"/>
+          <w:szCs w:val="28"/>
+        </w:rPr>
+        <w:t>。</w:t>
       </w:r>
     </w:p>
     <w:p>
@@ -1626,7 +2126,7 @@
         <w:pStyle w:val="a9"/>
         <w:numPr>
           <w:ilvl w:val="0"/>
-          <w:numId w:val="3"/>
+          <w:numId w:val="4"/>
         </w:numPr>
         <w:spacing w:after="0" w:line="420" w:lineRule="exact"/>
         <w:ind w:leftChars="0" w:right="0"/>
@@ -1647,7 +2147,7 @@
         <w:pStyle w:val="a9"/>
         <w:numPr>
           <w:ilvl w:val="0"/>
-          <w:numId w:val="3"/>
+          <w:numId w:val="4"/>
         </w:numPr>
         <w:spacing w:after="0" w:line="420" w:lineRule="exact"/>
         <w:ind w:leftChars="0" w:right="0"/>
@@ -1676,12 +2176,21 @@
           <w:szCs w:val="28"/>
         </w:rPr>
       </w:pPr>
-      <w:r>
-        <w:rPr>
-          <w:rFonts w:hint="eastAsia"/>
-          <w:szCs w:val="28"/>
-        </w:rPr>
-        <w:t>檢校：本意是勾稽查核，加在官名之上有代理之意。</w:t>
+      <w:proofErr w:type="gramStart"/>
+      <w:r>
+        <w:rPr>
+          <w:rFonts w:hint="eastAsia"/>
+          <w:szCs w:val="28"/>
+        </w:rPr>
+        <w:t>檢校</w:t>
+      </w:r>
+      <w:proofErr w:type="gramEnd"/>
+      <w:r>
+        <w:rPr>
+          <w:rFonts w:hint="eastAsia"/>
+          <w:szCs w:val="28"/>
+        </w:rPr>
+        <w:t>：本意是勾稽查核，加在官名之上有代理之意。</w:t>
       </w:r>
     </w:p>
     <w:p>
@@ -1706,7 +2215,27 @@
           <w:color w:val="auto"/>
           <w:u w:val="none"/>
         </w:rPr>
-        <w:t>三省六部制：是始創於隋朝，完善於唐朝的一種中國古代中央官制。三省是指：中書省、門下省、尚書省，六部是指吏部、戶部、禮部、兵部、刑部、工部。</w:t>
+        <w:t>三省六部制：是始創於隋朝，完善於唐朝的一種中國古代中央官制。三省是指：</w:t>
+      </w:r>
+      <w:proofErr w:type="gramStart"/>
+      <w:r>
+        <w:rPr>
+          <w:rStyle w:val="a7"/>
+          <w:rFonts w:hint="eastAsia"/>
+          <w:color w:val="auto"/>
+          <w:u w:val="none"/>
+        </w:rPr>
+        <w:t>中書省</w:t>
+      </w:r>
+      <w:proofErr w:type="gramEnd"/>
+      <w:r>
+        <w:rPr>
+          <w:rStyle w:val="a7"/>
+          <w:rFonts w:hint="eastAsia"/>
+          <w:color w:val="auto"/>
+          <w:u w:val="none"/>
+        </w:rPr>
+        <w:t>、門下省、尚書省，六部是指吏部、戶部、禮部、兵部、刑部、工部。</w:t>
       </w:r>
     </w:p>
     <w:p>
@@ -1793,7 +2322,7 @@
 </file>
 
 <file path=word/endnotes.xml><?xml version="1.0" encoding="utf-8"?>
-<w:endnotes xmlns:wpc="http://schemas.microsoft.com/office/word/2010/wordprocessingCanvas" xmlns:cx="http://schemas.microsoft.com/office/drawing/2014/chartex" xmlns:cx1="http://schemas.microsoft.com/office/drawing/2015/9/8/chartex" xmlns:cx2="http://schemas.microsoft.com/office/drawing/2015/10/21/chartex" xmlns:cx3="http://schemas.microsoft.com/office/drawing/2016/5/9/chartex" xmlns:cx4="http://schemas.microsoft.com/office/drawing/2016/5/10/chartex" xmlns:cx5="http://schemas.microsoft.com/office/drawing/2016/5/11/chartex" xmlns:cx6="http://schemas.microsoft.com/office/drawing/2016/5/12/chartex" xmlns:cx7="http://schemas.microsoft.com/office/drawing/2016/5/13/chartex" xmlns:cx8="http://schemas.microsoft.com/office/drawing/2016/5/14/chartex" xmlns:mc="http://schemas.openxmlformats.org/markup-compatibility/2006" xmlns:aink="http://schemas.microsoft.com/office/drawing/2016/ink" xmlns:am3d="http://schemas.microsoft.com/office/drawing/2017/model3d" xmlns:o="urn:schemas-microsoft-com:office:office" xmlns:r="http://schemas.openxmlformats.org/officeDocument/2006/relationships" xmlns:m="http://schemas.openxmlformats.org/officeDocument/2006/math" xmlns:v="urn:schemas-microsoft-com:vml" xmlns:wp14="http://schemas.microsoft.com/office/word/2010/wordprocessingDrawing" xmlns:wp="http://schemas.openxmlformats.org/drawingml/2006/wordprocessingDrawing" xmlns:w10="urn:schemas-microsoft-com:office:word" xmlns:w="http://schemas.openxmlformats.org/wordprocessingml/2006/main" xmlns:w14="http://schemas.microsoft.com/office/word/2010/wordml" xmlns:w15="http://schemas.microsoft.com/office/word/2012/wordml" xmlns:w16cid="http://schemas.microsoft.com/office/word/2016/wordml/cid" xmlns:w16se="http://schemas.microsoft.com/office/word/2015/wordml/symex" xmlns:wpg="http://schemas.microsoft.com/office/word/2010/wordprocessingGroup" xmlns:wpi="http://schemas.microsoft.com/office/word/2010/wordprocessingInk" xmlns:wne="http://schemas.microsoft.com/office/word/2006/wordml" xmlns:wps="http://schemas.microsoft.com/office/word/2010/wordprocessingShape" mc:Ignorable="w14 w15 w16se w16cid wp14">
+<w:endnotes xmlns:wpc="http://schemas.microsoft.com/office/word/2010/wordprocessingCanvas" xmlns:cx="http://schemas.microsoft.com/office/drawing/2014/chartex" xmlns:cx1="http://schemas.microsoft.com/office/drawing/2015/9/8/chartex" xmlns:cx2="http://schemas.microsoft.com/office/drawing/2015/10/21/chartex" xmlns:cx3="http://schemas.microsoft.com/office/drawing/2016/5/9/chartex" xmlns:cx4="http://schemas.microsoft.com/office/drawing/2016/5/10/chartex" xmlns:cx5="http://schemas.microsoft.com/office/drawing/2016/5/11/chartex" xmlns:cx6="http://schemas.microsoft.com/office/drawing/2016/5/12/chartex" xmlns:cx7="http://schemas.microsoft.com/office/drawing/2016/5/13/chartex" xmlns:cx8="http://schemas.microsoft.com/office/drawing/2016/5/14/chartex" xmlns:mc="http://schemas.openxmlformats.org/markup-compatibility/2006" xmlns:aink="http://schemas.microsoft.com/office/drawing/2016/ink" xmlns:am3d="http://schemas.microsoft.com/office/drawing/2017/model3d" xmlns:o="urn:schemas-microsoft-com:office:office" xmlns:oel="http://schemas.microsoft.com/office/2019/extlst" xmlns:r="http://schemas.openxmlformats.org/officeDocument/2006/relationships" xmlns:m="http://schemas.openxmlformats.org/officeDocument/2006/math" xmlns:v="urn:schemas-microsoft-com:vml" xmlns:wp14="http://schemas.microsoft.com/office/word/2010/wordprocessingDrawing" xmlns:wp="http://schemas.openxmlformats.org/drawingml/2006/wordprocessingDrawing" xmlns:w10="urn:schemas-microsoft-com:office:word" xmlns:w="http://schemas.openxmlformats.org/wordprocessingml/2006/main" xmlns:w14="http://schemas.microsoft.com/office/word/2010/wordml" xmlns:w15="http://schemas.microsoft.com/office/word/2012/wordml" xmlns:w16cex="http://schemas.microsoft.com/office/word/2018/wordml/cex" xmlns:w16cid="http://schemas.microsoft.com/office/word/2016/wordml/cid" xmlns:w16="http://schemas.microsoft.com/office/word/2018/wordml" xmlns:w16sdtdh="http://schemas.microsoft.com/office/word/2020/wordml/sdtdatahash" xmlns:w16se="http://schemas.microsoft.com/office/word/2015/wordml/symex" xmlns:wpg="http://schemas.microsoft.com/office/word/2010/wordprocessingGroup" xmlns:wpi="http://schemas.microsoft.com/office/word/2010/wordprocessingInk" xmlns:wne="http://schemas.microsoft.com/office/word/2006/wordml" xmlns:wps="http://schemas.microsoft.com/office/word/2010/wordprocessingShape" mc:Ignorable="w14 w15 w16se w16cid w16 w16cex w16sdtdh wp14">
   <w:endnote w:type="separator" w:id="-1">
     <w:p>
       <w:pPr>
@@ -1818,7 +2347,7 @@
 </file>
 
 <file path=word/footer1.xml><?xml version="1.0" encoding="utf-8"?>
-<w:ftr xmlns:wpc="http://schemas.microsoft.com/office/word/2010/wordprocessingCanvas" xmlns:cx="http://schemas.microsoft.com/office/drawing/2014/chartex" xmlns:cx1="http://schemas.microsoft.com/office/drawing/2015/9/8/chartex" xmlns:cx2="http://schemas.microsoft.com/office/drawing/2015/10/21/chartex" xmlns:cx3="http://schemas.microsoft.com/office/drawing/2016/5/9/chartex" xmlns:cx4="http://schemas.microsoft.com/office/drawing/2016/5/10/chartex" xmlns:cx5="http://schemas.microsoft.com/office/drawing/2016/5/11/chartex" xmlns:cx6="http://schemas.microsoft.com/office/drawing/2016/5/12/chartex" xmlns:cx7="http://schemas.microsoft.com/office/drawing/2016/5/13/chartex" xmlns:cx8="http://schemas.microsoft.com/office/drawing/2016/5/14/chartex" xmlns:mc="http://schemas.openxmlformats.org/markup-compatibility/2006" xmlns:aink="http://schemas.microsoft.com/office/drawing/2016/ink" xmlns:am3d="http://schemas.microsoft.com/office/drawing/2017/model3d" xmlns:o="urn:schemas-microsoft-com:office:office" xmlns:r="http://schemas.openxmlformats.org/officeDocument/2006/relationships" xmlns:m="http://schemas.openxmlformats.org/officeDocument/2006/math" xmlns:v="urn:schemas-microsoft-com:vml" xmlns:wp14="http://schemas.microsoft.com/office/word/2010/wordprocessingDrawing" xmlns:wp="http://schemas.openxmlformats.org/drawingml/2006/wordprocessingDrawing" xmlns:w10="urn:schemas-microsoft-com:office:word" xmlns:w="http://schemas.openxmlformats.org/wordprocessingml/2006/main" xmlns:w14="http://schemas.microsoft.com/office/word/2010/wordml" xmlns:w15="http://schemas.microsoft.com/office/word/2012/wordml" xmlns:w16cid="http://schemas.microsoft.com/office/word/2016/wordml/cid" xmlns:w16se="http://schemas.microsoft.com/office/word/2015/wordml/symex" xmlns:wpg="http://schemas.microsoft.com/office/word/2010/wordprocessingGroup" xmlns:wpi="http://schemas.microsoft.com/office/word/2010/wordprocessingInk" xmlns:wne="http://schemas.microsoft.com/office/word/2006/wordml" xmlns:wps="http://schemas.microsoft.com/office/word/2010/wordprocessingShape" mc:Ignorable="w14 w15 w16se w16cid wp14">
+<w:ftr xmlns:wpc="http://schemas.microsoft.com/office/word/2010/wordprocessingCanvas" xmlns:cx="http://schemas.microsoft.com/office/drawing/2014/chartex" xmlns:cx1="http://schemas.microsoft.com/office/drawing/2015/9/8/chartex" xmlns:cx2="http://schemas.microsoft.com/office/drawing/2015/10/21/chartex" xmlns:cx3="http://schemas.microsoft.com/office/drawing/2016/5/9/chartex" xmlns:cx4="http://schemas.microsoft.com/office/drawing/2016/5/10/chartex" xmlns:cx5="http://schemas.microsoft.com/office/drawing/2016/5/11/chartex" xmlns:cx6="http://schemas.microsoft.com/office/drawing/2016/5/12/chartex" xmlns:cx7="http://schemas.microsoft.com/office/drawing/2016/5/13/chartex" xmlns:cx8="http://schemas.microsoft.com/office/drawing/2016/5/14/chartex" xmlns:mc="http://schemas.openxmlformats.org/markup-compatibility/2006" xmlns:aink="http://schemas.microsoft.com/office/drawing/2016/ink" xmlns:am3d="http://schemas.microsoft.com/office/drawing/2017/model3d" xmlns:o="urn:schemas-microsoft-com:office:office" xmlns:oel="http://schemas.microsoft.com/office/2019/extlst" xmlns:r="http://schemas.openxmlformats.org/officeDocument/2006/relationships" xmlns:m="http://schemas.openxmlformats.org/officeDocument/2006/math" xmlns:v="urn:schemas-microsoft-com:vml" xmlns:wp14="http://schemas.microsoft.com/office/word/2010/wordprocessingDrawing" xmlns:wp="http://schemas.openxmlformats.org/drawingml/2006/wordprocessingDrawing" xmlns:w10="urn:schemas-microsoft-com:office:word" xmlns:w="http://schemas.openxmlformats.org/wordprocessingml/2006/main" xmlns:w14="http://schemas.microsoft.com/office/word/2010/wordml" xmlns:w15="http://schemas.microsoft.com/office/word/2012/wordml" xmlns:w16cex="http://schemas.microsoft.com/office/word/2018/wordml/cex" xmlns:w16cid="http://schemas.microsoft.com/office/word/2016/wordml/cid" xmlns:w16="http://schemas.microsoft.com/office/word/2018/wordml" xmlns:w16sdtdh="http://schemas.microsoft.com/office/word/2020/wordml/sdtdatahash" xmlns:w16se="http://schemas.microsoft.com/office/word/2015/wordml/symex" xmlns:wpg="http://schemas.microsoft.com/office/word/2010/wordprocessingGroup" xmlns:wpi="http://schemas.microsoft.com/office/word/2010/wordprocessingInk" xmlns:wne="http://schemas.microsoft.com/office/word/2006/wordml" xmlns:wps="http://schemas.microsoft.com/office/word/2010/wordprocessingShape" mc:Ignorable="w14 w15 w16se w16cid w16 w16cex w16sdtdh wp14">
   <w:sdt>
     <w:sdtPr>
       <w:id w:val="832024987"/>
@@ -1869,7 +2398,7 @@
 </file>
 
 <file path=word/footnotes.xml><?xml version="1.0" encoding="utf-8"?>
-<w:footnotes xmlns:wpc="http://schemas.microsoft.com/office/word/2010/wordprocessingCanvas" xmlns:cx="http://schemas.microsoft.com/office/drawing/2014/chartex" xmlns:cx1="http://schemas.microsoft.com/office/drawing/2015/9/8/chartex" xmlns:cx2="http://schemas.microsoft.com/office/drawing/2015/10/21/chartex" xmlns:cx3="http://schemas.microsoft.com/office/drawing/2016/5/9/chartex" xmlns:cx4="http://schemas.microsoft.com/office/drawing/2016/5/10/chartex" xmlns:cx5="http://schemas.microsoft.com/office/drawing/2016/5/11/chartex" xmlns:cx6="http://schemas.microsoft.com/office/drawing/2016/5/12/chartex" xmlns:cx7="http://schemas.microsoft.com/office/drawing/2016/5/13/chartex" xmlns:cx8="http://schemas.microsoft.com/office/drawing/2016/5/14/chartex" xmlns:mc="http://schemas.openxmlformats.org/markup-compatibility/2006" xmlns:aink="http://schemas.microsoft.com/office/drawing/2016/ink" xmlns:am3d="http://schemas.microsoft.com/office/drawing/2017/model3d" xmlns:o="urn:schemas-microsoft-com:office:office" xmlns:r="http://schemas.openxmlformats.org/officeDocument/2006/relationships" xmlns:m="http://schemas.openxmlformats.org/officeDocument/2006/math" xmlns:v="urn:schemas-microsoft-com:vml" xmlns:wp14="http://schemas.microsoft.com/office/word/2010/wordprocessingDrawing" xmlns:wp="http://schemas.openxmlformats.org/drawingml/2006/wordprocessingDrawing" xmlns:w10="urn:schemas-microsoft-com:office:word" xmlns:w="http://schemas.openxmlformats.org/wordprocessingml/2006/main" xmlns:w14="http://schemas.microsoft.com/office/word/2010/wordml" xmlns:w15="http://schemas.microsoft.com/office/word/2012/wordml" xmlns:w16cid="http://schemas.microsoft.com/office/word/2016/wordml/cid" xmlns:w16se="http://schemas.microsoft.com/office/word/2015/wordml/symex" xmlns:wpg="http://schemas.microsoft.com/office/word/2010/wordprocessingGroup" xmlns:wpi="http://schemas.microsoft.com/office/word/2010/wordprocessingInk" xmlns:wne="http://schemas.microsoft.com/office/word/2006/wordml" xmlns:wps="http://schemas.microsoft.com/office/word/2010/wordprocessingShape" mc:Ignorable="w14 w15 w16se w16cid wp14">
+<w:footnotes xmlns:wpc="http://schemas.microsoft.com/office/word/2010/wordprocessingCanvas" xmlns:cx="http://schemas.microsoft.com/office/drawing/2014/chartex" xmlns:cx1="http://schemas.microsoft.com/office/drawing/2015/9/8/chartex" xmlns:cx2="http://schemas.microsoft.com/office/drawing/2015/10/21/chartex" xmlns:cx3="http://schemas.microsoft.com/office/drawing/2016/5/9/chartex" xmlns:cx4="http://schemas.microsoft.com/office/drawing/2016/5/10/chartex" xmlns:cx5="http://schemas.microsoft.com/office/drawing/2016/5/11/chartex" xmlns:cx6="http://schemas.microsoft.com/office/drawing/2016/5/12/chartex" xmlns:cx7="http://schemas.microsoft.com/office/drawing/2016/5/13/chartex" xmlns:cx8="http://schemas.microsoft.com/office/drawing/2016/5/14/chartex" xmlns:mc="http://schemas.openxmlformats.org/markup-compatibility/2006" xmlns:aink="http://schemas.microsoft.com/office/drawing/2016/ink" xmlns:am3d="http://schemas.microsoft.com/office/drawing/2017/model3d" xmlns:o="urn:schemas-microsoft-com:office:office" xmlns:oel="http://schemas.microsoft.com/office/2019/extlst" xmlns:r="http://schemas.openxmlformats.org/officeDocument/2006/relationships" xmlns:m="http://schemas.openxmlformats.org/officeDocument/2006/math" xmlns:v="urn:schemas-microsoft-com:vml" xmlns:wp14="http://schemas.microsoft.com/office/word/2010/wordprocessingDrawing" xmlns:wp="http://schemas.openxmlformats.org/drawingml/2006/wordprocessingDrawing" xmlns:w10="urn:schemas-microsoft-com:office:word" xmlns:w="http://schemas.openxmlformats.org/wordprocessingml/2006/main" xmlns:w14="http://schemas.microsoft.com/office/word/2010/wordml" xmlns:w15="http://schemas.microsoft.com/office/word/2012/wordml" xmlns:w16cex="http://schemas.microsoft.com/office/word/2018/wordml/cex" xmlns:w16cid="http://schemas.microsoft.com/office/word/2016/wordml/cid" xmlns:w16="http://schemas.microsoft.com/office/word/2018/wordml" xmlns:w16sdtdh="http://schemas.microsoft.com/office/word/2020/wordml/sdtdatahash" xmlns:w16se="http://schemas.microsoft.com/office/word/2015/wordml/symex" xmlns:wpg="http://schemas.microsoft.com/office/word/2010/wordprocessingGroup" xmlns:wpi="http://schemas.microsoft.com/office/word/2010/wordprocessingInk" xmlns:wne="http://schemas.microsoft.com/office/word/2006/wordml" xmlns:wps="http://schemas.microsoft.com/office/word/2010/wordprocessingShape" mc:Ignorable="w14 w15 w16se w16cid w16 w16cex w16sdtdh wp14">
   <w:footnote w:type="separator" w:id="-1">
     <w:p>
       <w:pPr>
@@ -1894,8 +2423,121 @@
 </file>
 
 <file path=word/numbering.xml><?xml version="1.0" encoding="utf-8"?>
-<w:numbering xmlns:wpc="http://schemas.microsoft.com/office/word/2010/wordprocessingCanvas" xmlns:cx="http://schemas.microsoft.com/office/drawing/2014/chartex" xmlns:cx1="http://schemas.microsoft.com/office/drawing/2015/9/8/chartex" xmlns:cx2="http://schemas.microsoft.com/office/drawing/2015/10/21/chartex" xmlns:cx3="http://schemas.microsoft.com/office/drawing/2016/5/9/chartex" xmlns:cx4="http://schemas.microsoft.com/office/drawing/2016/5/10/chartex" xmlns:cx5="http://schemas.microsoft.com/office/drawing/2016/5/11/chartex" xmlns:cx6="http://schemas.microsoft.com/office/drawing/2016/5/12/chartex" xmlns:cx7="http://schemas.microsoft.com/office/drawing/2016/5/13/chartex" xmlns:cx8="http://schemas.microsoft.com/office/drawing/2016/5/14/chartex" xmlns:mc="http://schemas.openxmlformats.org/markup-compatibility/2006" xmlns:aink="http://schemas.microsoft.com/office/drawing/2016/ink" xmlns:am3d="http://schemas.microsoft.com/office/drawing/2017/model3d" xmlns:o="urn:schemas-microsoft-com:office:office" xmlns:r="http://schemas.openxmlformats.org/officeDocument/2006/relationships" xmlns:m="http://schemas.openxmlformats.org/officeDocument/2006/math" xmlns:v="urn:schemas-microsoft-com:vml" xmlns:wp14="http://schemas.microsoft.com/office/word/2010/wordprocessingDrawing" xmlns:wp="http://schemas.openxmlformats.org/drawingml/2006/wordprocessingDrawing" xmlns:w10="urn:schemas-microsoft-com:office:word" xmlns:w="http://schemas.openxmlformats.org/wordprocessingml/2006/main" xmlns:w14="http://schemas.microsoft.com/office/word/2010/wordml" xmlns:w15="http://schemas.microsoft.com/office/word/2012/wordml" xmlns:w16cid="http://schemas.microsoft.com/office/word/2016/wordml/cid" xmlns:w16se="http://schemas.microsoft.com/office/word/2015/wordml/symex" xmlns:wpg="http://schemas.microsoft.com/office/word/2010/wordprocessingGroup" xmlns:wpi="http://schemas.microsoft.com/office/word/2010/wordprocessingInk" xmlns:wne="http://schemas.microsoft.com/office/word/2006/wordml" xmlns:wps="http://schemas.microsoft.com/office/word/2010/wordprocessingShape" mc:Ignorable="w14 w15 w16se w16cid wp14">
+<w:numbering xmlns:wpc="http://schemas.microsoft.com/office/word/2010/wordprocessingCanvas" xmlns:cx="http://schemas.microsoft.com/office/drawing/2014/chartex" xmlns:cx1="http://schemas.microsoft.com/office/drawing/2015/9/8/chartex" xmlns:cx2="http://schemas.microsoft.com/office/drawing/2015/10/21/chartex" xmlns:cx3="http://schemas.microsoft.com/office/drawing/2016/5/9/chartex" xmlns:cx4="http://schemas.microsoft.com/office/drawing/2016/5/10/chartex" xmlns:cx5="http://schemas.microsoft.com/office/drawing/2016/5/11/chartex" xmlns:cx6="http://schemas.microsoft.com/office/drawing/2016/5/12/chartex" xmlns:cx7="http://schemas.microsoft.com/office/drawing/2016/5/13/chartex" xmlns:cx8="http://schemas.microsoft.com/office/drawing/2016/5/14/chartex" xmlns:mc="http://schemas.openxmlformats.org/markup-compatibility/2006" xmlns:aink="http://schemas.microsoft.com/office/drawing/2016/ink" xmlns:am3d="http://schemas.microsoft.com/office/drawing/2017/model3d" xmlns:o="urn:schemas-microsoft-com:office:office" xmlns:oel="http://schemas.microsoft.com/office/2019/extlst" xmlns:r="http://schemas.openxmlformats.org/officeDocument/2006/relationships" xmlns:m="http://schemas.openxmlformats.org/officeDocument/2006/math" xmlns:v="urn:schemas-microsoft-com:vml" xmlns:wp14="http://schemas.microsoft.com/office/word/2010/wordprocessingDrawing" xmlns:wp="http://schemas.openxmlformats.org/drawingml/2006/wordprocessingDrawing" xmlns:w10="urn:schemas-microsoft-com:office:word" xmlns:w="http://schemas.openxmlformats.org/wordprocessingml/2006/main" xmlns:w14="http://schemas.microsoft.com/office/word/2010/wordml" xmlns:w15="http://schemas.microsoft.com/office/word/2012/wordml" xmlns:w16cex="http://schemas.microsoft.com/office/word/2018/wordml/cex" xmlns:w16cid="http://schemas.microsoft.com/office/word/2016/wordml/cid" xmlns:w16="http://schemas.microsoft.com/office/word/2018/wordml" xmlns:w16sdtdh="http://schemas.microsoft.com/office/word/2020/wordml/sdtdatahash" xmlns:w16se="http://schemas.microsoft.com/office/word/2015/wordml/symex" xmlns:wpg="http://schemas.microsoft.com/office/word/2010/wordprocessingGroup" xmlns:wpi="http://schemas.microsoft.com/office/word/2010/wordprocessingInk" xmlns:wne="http://schemas.microsoft.com/office/word/2006/wordml" xmlns:wps="http://schemas.microsoft.com/office/word/2010/wordprocessingShape" mc:Ignorable="w14 w15 w16se w16cid w16 w16cex w16sdtdh wp14">
   <w:abstractNum w:abstractNumId="0" w15:restartNumberingAfterBreak="0">
+    <w:nsid w:val="030171F0"/>
+    <w:multiLevelType w:val="hybridMultilevel"/>
+    <w:tmpl w:val="E0385E60"/>
+    <w:lvl w:ilvl="0" w:tplc="04090003">
+      <w:start w:val="1"/>
+      <w:numFmt w:val="bullet"/>
+      <w:lvlText w:val=""/>
+      <w:lvlJc w:val="left"/>
+      <w:pPr>
+        <w:ind w:left="960" w:hanging="480"/>
+      </w:pPr>
+      <w:rPr>
+        <w:rFonts w:ascii="Wingdings" w:hAnsi="Wingdings" w:hint="default"/>
+      </w:rPr>
+    </w:lvl>
+    <w:lvl w:ilvl="1" w:tplc="FFFFFFFF" w:tentative="1">
+      <w:start w:val="1"/>
+      <w:numFmt w:val="bullet"/>
+      <w:lvlText w:val=""/>
+      <w:lvlJc w:val="left"/>
+      <w:pPr>
+        <w:ind w:left="1440" w:hanging="480"/>
+      </w:pPr>
+      <w:rPr>
+        <w:rFonts w:ascii="Wingdings" w:hAnsi="Wingdings" w:hint="default"/>
+      </w:rPr>
+    </w:lvl>
+    <w:lvl w:ilvl="2" w:tplc="FFFFFFFF" w:tentative="1">
+      <w:start w:val="1"/>
+      <w:numFmt w:val="bullet"/>
+      <w:lvlText w:val=""/>
+      <w:lvlJc w:val="left"/>
+      <w:pPr>
+        <w:ind w:left="1920" w:hanging="480"/>
+      </w:pPr>
+      <w:rPr>
+        <w:rFonts w:ascii="Wingdings" w:hAnsi="Wingdings" w:hint="default"/>
+      </w:rPr>
+    </w:lvl>
+    <w:lvl w:ilvl="3" w:tplc="FFFFFFFF" w:tentative="1">
+      <w:start w:val="1"/>
+      <w:numFmt w:val="bullet"/>
+      <w:lvlText w:val=""/>
+      <w:lvlJc w:val="left"/>
+      <w:pPr>
+        <w:ind w:left="2400" w:hanging="480"/>
+      </w:pPr>
+      <w:rPr>
+        <w:rFonts w:ascii="Wingdings" w:hAnsi="Wingdings" w:hint="default"/>
+      </w:rPr>
+    </w:lvl>
+    <w:lvl w:ilvl="4" w:tplc="FFFFFFFF" w:tentative="1">
+      <w:start w:val="1"/>
+      <w:numFmt w:val="bullet"/>
+      <w:lvlText w:val=""/>
+      <w:lvlJc w:val="left"/>
+      <w:pPr>
+        <w:ind w:left="2880" w:hanging="480"/>
+      </w:pPr>
+      <w:rPr>
+        <w:rFonts w:ascii="Wingdings" w:hAnsi="Wingdings" w:hint="default"/>
+      </w:rPr>
+    </w:lvl>
+    <w:lvl w:ilvl="5" w:tplc="FFFFFFFF" w:tentative="1">
+      <w:start w:val="1"/>
+      <w:numFmt w:val="bullet"/>
+      <w:lvlText w:val=""/>
+      <w:lvlJc w:val="left"/>
+      <w:pPr>
+        <w:ind w:left="3360" w:hanging="480"/>
+      </w:pPr>
+      <w:rPr>
+        <w:rFonts w:ascii="Wingdings" w:hAnsi="Wingdings" w:hint="default"/>
+      </w:rPr>
+    </w:lvl>
+    <w:lvl w:ilvl="6" w:tplc="FFFFFFFF" w:tentative="1">
+      <w:start w:val="1"/>
+      <w:numFmt w:val="bullet"/>
+      <w:lvlText w:val=""/>
+      <w:lvlJc w:val="left"/>
+      <w:pPr>
+        <w:ind w:left="3840" w:hanging="480"/>
+      </w:pPr>
+      <w:rPr>
+        <w:rFonts w:ascii="Wingdings" w:hAnsi="Wingdings" w:hint="default"/>
+      </w:rPr>
+    </w:lvl>
+    <w:lvl w:ilvl="7" w:tplc="FFFFFFFF" w:tentative="1">
+      <w:start w:val="1"/>
+      <w:numFmt w:val="bullet"/>
+      <w:lvlText w:val=""/>
+      <w:lvlJc w:val="left"/>
+      <w:pPr>
+        <w:ind w:left="4320" w:hanging="480"/>
+      </w:pPr>
+      <w:rPr>
+        <w:rFonts w:ascii="Wingdings" w:hAnsi="Wingdings" w:hint="default"/>
+      </w:rPr>
+    </w:lvl>
+    <w:lvl w:ilvl="8" w:tplc="FFFFFFFF" w:tentative="1">
+      <w:start w:val="1"/>
+      <w:numFmt w:val="bullet"/>
+      <w:lvlText w:val=""/>
+      <w:lvlJc w:val="left"/>
+      <w:pPr>
+        <w:ind w:left="4800" w:hanging="480"/>
+      </w:pPr>
+      <w:rPr>
+        <w:rFonts w:ascii="Wingdings" w:hAnsi="Wingdings" w:hint="default"/>
+      </w:rPr>
+    </w:lvl>
+  </w:abstractNum>
+  <w:abstractNum w:abstractNumId="1" w15:restartNumberingAfterBreak="0">
     <w:nsid w:val="035B75D8"/>
     <w:multiLevelType w:val="hybridMultilevel"/>
     <w:tmpl w:val="7ED2CE58"/>
@@ -1981,7 +2623,93 @@
       </w:pPr>
     </w:lvl>
   </w:abstractNum>
-  <w:abstractNum w:abstractNumId="1" w15:restartNumberingAfterBreak="0">
+  <w:abstractNum w:abstractNumId="2" w15:restartNumberingAfterBreak="0">
+    <w:nsid w:val="1E821314"/>
+    <w:multiLevelType w:val="hybridMultilevel"/>
+    <w:tmpl w:val="24A8CA94"/>
+    <w:lvl w:ilvl="0" w:tplc="0409000F">
+      <w:start w:val="1"/>
+      <w:numFmt w:val="decimal"/>
+      <w:lvlText w:val="%1."/>
+      <w:lvlJc w:val="left"/>
+      <w:pPr>
+        <w:ind w:left="480" w:hanging="480"/>
+      </w:pPr>
+    </w:lvl>
+    <w:lvl w:ilvl="1" w:tplc="04090019" w:tentative="1">
+      <w:start w:val="1"/>
+      <w:numFmt w:val="ideographTraditional"/>
+      <w:lvlText w:val="%2、"/>
+      <w:lvlJc w:val="left"/>
+      <w:pPr>
+        <w:ind w:left="960" w:hanging="480"/>
+      </w:pPr>
+    </w:lvl>
+    <w:lvl w:ilvl="2" w:tplc="0409001B" w:tentative="1">
+      <w:start w:val="1"/>
+      <w:numFmt w:val="lowerRoman"/>
+      <w:lvlText w:val="%3."/>
+      <w:lvlJc w:val="right"/>
+      <w:pPr>
+        <w:ind w:left="1440" w:hanging="480"/>
+      </w:pPr>
+    </w:lvl>
+    <w:lvl w:ilvl="3" w:tplc="0409000F" w:tentative="1">
+      <w:start w:val="1"/>
+      <w:numFmt w:val="decimal"/>
+      <w:lvlText w:val="%4."/>
+      <w:lvlJc w:val="left"/>
+      <w:pPr>
+        <w:ind w:left="1920" w:hanging="480"/>
+      </w:pPr>
+    </w:lvl>
+    <w:lvl w:ilvl="4" w:tplc="04090019" w:tentative="1">
+      <w:start w:val="1"/>
+      <w:numFmt w:val="ideographTraditional"/>
+      <w:lvlText w:val="%5、"/>
+      <w:lvlJc w:val="left"/>
+      <w:pPr>
+        <w:ind w:left="2400" w:hanging="480"/>
+      </w:pPr>
+    </w:lvl>
+    <w:lvl w:ilvl="5" w:tplc="0409001B" w:tentative="1">
+      <w:start w:val="1"/>
+      <w:numFmt w:val="lowerRoman"/>
+      <w:lvlText w:val="%6."/>
+      <w:lvlJc w:val="right"/>
+      <w:pPr>
+        <w:ind w:left="2880" w:hanging="480"/>
+      </w:pPr>
+    </w:lvl>
+    <w:lvl w:ilvl="6" w:tplc="0409000F" w:tentative="1">
+      <w:start w:val="1"/>
+      <w:numFmt w:val="decimal"/>
+      <w:lvlText w:val="%7."/>
+      <w:lvlJc w:val="left"/>
+      <w:pPr>
+        <w:ind w:left="3360" w:hanging="480"/>
+      </w:pPr>
+    </w:lvl>
+    <w:lvl w:ilvl="7" w:tplc="04090019" w:tentative="1">
+      <w:start w:val="1"/>
+      <w:numFmt w:val="ideographTraditional"/>
+      <w:lvlText w:val="%8、"/>
+      <w:lvlJc w:val="left"/>
+      <w:pPr>
+        <w:ind w:left="3840" w:hanging="480"/>
+      </w:pPr>
+    </w:lvl>
+    <w:lvl w:ilvl="8" w:tplc="0409001B" w:tentative="1">
+      <w:start w:val="1"/>
+      <w:numFmt w:val="lowerRoman"/>
+      <w:lvlText w:val="%9."/>
+      <w:lvlJc w:val="right"/>
+      <w:pPr>
+        <w:ind w:left="4320" w:hanging="480"/>
+      </w:pPr>
+    </w:lvl>
+  </w:abstractNum>
+  <w:abstractNum w:abstractNumId="3" w15:restartNumberingAfterBreak="0">
     <w:nsid w:val="5CC073ED"/>
     <w:multiLevelType w:val="hybridMultilevel"/>
     <w:tmpl w:val="6C5EF206"/>
@@ -2094,7 +2822,7 @@
       </w:rPr>
     </w:lvl>
   </w:abstractNum>
-  <w:abstractNum w:abstractNumId="2" w15:restartNumberingAfterBreak="0">
+  <w:abstractNum w:abstractNumId="4" w15:restartNumberingAfterBreak="0">
     <w:nsid w:val="74C448FD"/>
     <w:multiLevelType w:val="hybridMultilevel"/>
     <w:tmpl w:val="8AA44BDA"/>
@@ -2180,20 +2908,26 @@
       </w:pPr>
     </w:lvl>
   </w:abstractNum>
-  <w:num w:numId="1">
+  <w:num w:numId="1" w16cid:durableId="268468179">
+    <w:abstractNumId w:val="1"/>
+  </w:num>
+  <w:num w:numId="2" w16cid:durableId="1516797522">
+    <w:abstractNumId w:val="4"/>
+  </w:num>
+  <w:num w:numId="3" w16cid:durableId="1658875923">
+    <w:abstractNumId w:val="3"/>
+  </w:num>
+  <w:num w:numId="4" w16cid:durableId="1161507695">
     <w:abstractNumId w:val="0"/>
   </w:num>
-  <w:num w:numId="2">
+  <w:num w:numId="5" w16cid:durableId="1050615173">
     <w:abstractNumId w:val="2"/>
-  </w:num>
-  <w:num w:numId="3">
-    <w:abstractNumId w:val="1"/>
   </w:num>
 </w:numbering>
 </file>
 
 <file path=word/styles.xml><?xml version="1.0" encoding="utf-8"?>
-<w:styles xmlns:mc="http://schemas.openxmlformats.org/markup-compatibility/2006" xmlns:r="http://schemas.openxmlformats.org/officeDocument/2006/relationships" xmlns:w="http://schemas.openxmlformats.org/wordprocessingml/2006/main" xmlns:w14="http://schemas.microsoft.com/office/word/2010/wordml" xmlns:w15="http://schemas.microsoft.com/office/word/2012/wordml" xmlns:w16cid="http://schemas.microsoft.com/office/word/2016/wordml/cid" xmlns:w16se="http://schemas.microsoft.com/office/word/2015/wordml/symex" mc:Ignorable="w14 w15 w16se w16cid">
+<w:styles xmlns:mc="http://schemas.openxmlformats.org/markup-compatibility/2006" xmlns:r="http://schemas.openxmlformats.org/officeDocument/2006/relationships" xmlns:w="http://schemas.openxmlformats.org/wordprocessingml/2006/main" xmlns:w14="http://schemas.microsoft.com/office/word/2010/wordml" xmlns:w15="http://schemas.microsoft.com/office/word/2012/wordml" xmlns:w16cex="http://schemas.microsoft.com/office/word/2018/wordml/cex" xmlns:w16cid="http://schemas.microsoft.com/office/word/2016/wordml/cid" xmlns:w16="http://schemas.microsoft.com/office/word/2018/wordml" xmlns:w16sdtdh="http://schemas.microsoft.com/office/word/2020/wordml/sdtdatahash" xmlns:w16se="http://schemas.microsoft.com/office/word/2015/wordml/symex" mc:Ignorable="w14 w15 w16se w16cid w16 w16cex w16sdtdh">
   <w:docDefaults>
     <w:rPrDefault>
       <w:rPr>
@@ -2206,7 +2940,7 @@
     </w:rPrDefault>
     <w:pPrDefault/>
   </w:docDefaults>
-  <w:latentStyles w:defLockedState="0" w:defUIPriority="99" w:defSemiHidden="0" w:defUnhideWhenUsed="0" w:defQFormat="0" w:count="375">
+  <w:latentStyles w:defLockedState="0" w:defUIPriority="99" w:defSemiHidden="0" w:defUnhideWhenUsed="0" w:defQFormat="0" w:count="376">
     <w:lsdException w:name="Normal" w:uiPriority="0" w:qFormat="1"/>
     <w:lsdException w:name="heading 1" w:uiPriority="9" w:qFormat="1"/>
     <w:lsdException w:name="heading 2" w:semiHidden="1" w:uiPriority="9" w:unhideWhenUsed="1" w:qFormat="1"/>
@@ -2312,7 +3046,6 @@
     <w:lsdException w:name="HTML Sample" w:semiHidden="1" w:unhideWhenUsed="1"/>
     <w:lsdException w:name="HTML Typewriter" w:semiHidden="1" w:unhideWhenUsed="1"/>
     <w:lsdException w:name="HTML Variable" w:semiHidden="1" w:unhideWhenUsed="1"/>
-    <w:lsdException w:name="Normal Table" w:semiHidden="1" w:unhideWhenUsed="1"/>
     <w:lsdException w:name="annotation subject" w:semiHidden="1" w:unhideWhenUsed="1"/>
     <w:lsdException w:name="No List" w:semiHidden="1" w:unhideWhenUsed="1"/>
     <w:lsdException w:name="Outline List 1" w:semiHidden="1" w:unhideWhenUsed="1"/>
@@ -2359,10 +3092,8 @@
     <w:lsdException w:name="Table Subtle 2" w:semiHidden="1" w:unhideWhenUsed="1"/>
     <w:lsdException w:name="Table Web 1" w:semiHidden="1" w:unhideWhenUsed="1"/>
     <w:lsdException w:name="Table Web 2" w:semiHidden="1" w:unhideWhenUsed="1"/>
-    <w:lsdException w:name="Table Web 3" w:semiHidden="1" w:unhideWhenUsed="1"/>
     <w:lsdException w:name="Balloon Text" w:semiHidden="1" w:unhideWhenUsed="1"/>
     <w:lsdException w:name="Table Grid" w:uiPriority="39"/>
-    <w:lsdException w:name="Table Theme" w:semiHidden="1" w:unhideWhenUsed="1"/>
     <w:lsdException w:name="Placeholder Text" w:semiHidden="1"/>
     <w:lsdException w:name="No Spacing" w:uiPriority="1" w:qFormat="1"/>
     <w:lsdException w:name="Light Shading" w:uiPriority="60"/>
@@ -2582,6 +3313,7 @@
     <w:lsdException w:name="Smart Hyperlink" w:semiHidden="1" w:unhideWhenUsed="1"/>
     <w:lsdException w:name="Hashtag" w:semiHidden="1" w:unhideWhenUsed="1"/>
     <w:lsdException w:name="Unresolved Mention" w:semiHidden="1" w:unhideWhenUsed="1"/>
+    <w:lsdException w:name="Smart Link" w:semiHidden="1" w:unhideWhenUsed="1"/>
   </w:latentStyles>
   <w:style w:type="paragraph" w:default="1" w:styleId="a">
     <w:name w:val="Normal"/>

--- a/doc/詩/唐朝/杜甫/杜甫-春夜喜雨.docx
+++ b/doc/詩/唐朝/杜甫/杜甫-春夜喜雨.docx
@@ -1,6 +1,6 @@
 
 <file path=word/document.xml><?xml version="1.0" encoding="utf-8"?>
-<w:document xmlns:wpc="http://schemas.microsoft.com/office/word/2010/wordprocessingCanvas" xmlns:cx="http://schemas.microsoft.com/office/drawing/2014/chartex" xmlns:cx1="http://schemas.microsoft.com/office/drawing/2015/9/8/chartex" xmlns:cx2="http://schemas.microsoft.com/office/drawing/2015/10/21/chartex" xmlns:cx3="http://schemas.microsoft.com/office/drawing/2016/5/9/chartex" xmlns:cx4="http://schemas.microsoft.com/office/drawing/2016/5/10/chartex" xmlns:cx5="http://schemas.microsoft.com/office/drawing/2016/5/11/chartex" xmlns:cx6="http://schemas.microsoft.com/office/drawing/2016/5/12/chartex" xmlns:cx7="http://schemas.microsoft.com/office/drawing/2016/5/13/chartex" xmlns:cx8="http://schemas.microsoft.com/office/drawing/2016/5/14/chartex" xmlns:mc="http://schemas.openxmlformats.org/markup-compatibility/2006" xmlns:aink="http://schemas.microsoft.com/office/drawing/2016/ink" xmlns:am3d="http://schemas.microsoft.com/office/drawing/2017/model3d" xmlns:o="urn:schemas-microsoft-com:office:office" xmlns:oel="http://schemas.microsoft.com/office/2019/extlst" xmlns:r="http://schemas.openxmlformats.org/officeDocument/2006/relationships" xmlns:m="http://schemas.openxmlformats.org/officeDocument/2006/math" xmlns:v="urn:schemas-microsoft-com:vml" xmlns:wp14="http://schemas.microsoft.com/office/word/2010/wordprocessingDrawing" xmlns:wp="http://schemas.openxmlformats.org/drawingml/2006/wordprocessingDrawing" xmlns:w10="urn:schemas-microsoft-com:office:word" xmlns:w="http://schemas.openxmlformats.org/wordprocessingml/2006/main" xmlns:w14="http://schemas.microsoft.com/office/word/2010/wordml" xmlns:w15="http://schemas.microsoft.com/office/word/2012/wordml" xmlns:w16cex="http://schemas.microsoft.com/office/word/2018/wordml/cex" xmlns:w16cid="http://schemas.microsoft.com/office/word/2016/wordml/cid" xmlns:w16="http://schemas.microsoft.com/office/word/2018/wordml" xmlns:w16sdtdh="http://schemas.microsoft.com/office/word/2020/wordml/sdtdatahash" xmlns:w16se="http://schemas.microsoft.com/office/word/2015/wordml/symex" xmlns:wpg="http://schemas.microsoft.com/office/word/2010/wordprocessingGroup" xmlns:wpi="http://schemas.microsoft.com/office/word/2010/wordprocessingInk" xmlns:wne="http://schemas.microsoft.com/office/word/2006/wordml" xmlns:wps="http://schemas.microsoft.com/office/word/2010/wordprocessingShape" mc:Ignorable="w14 w15 w16se w16cid w16 w16cex w16sdtdh wp14">
+<w:document xmlns:wpc="http://schemas.microsoft.com/office/word/2010/wordprocessingCanvas" xmlns:cx="http://schemas.microsoft.com/office/drawing/2014/chartex" xmlns:cx1="http://schemas.microsoft.com/office/drawing/2015/9/8/chartex" xmlns:cx2="http://schemas.microsoft.com/office/drawing/2015/10/21/chartex" xmlns:cx3="http://schemas.microsoft.com/office/drawing/2016/5/9/chartex" xmlns:cx4="http://schemas.microsoft.com/office/drawing/2016/5/10/chartex" xmlns:cx5="http://schemas.microsoft.com/office/drawing/2016/5/11/chartex" xmlns:cx6="http://schemas.microsoft.com/office/drawing/2016/5/12/chartex" xmlns:cx7="http://schemas.microsoft.com/office/drawing/2016/5/13/chartex" xmlns:cx8="http://schemas.microsoft.com/office/drawing/2016/5/14/chartex" xmlns:mc="http://schemas.openxmlformats.org/markup-compatibility/2006" xmlns:aink="http://schemas.microsoft.com/office/drawing/2016/ink" xmlns:am3d="http://schemas.microsoft.com/office/drawing/2017/model3d" xmlns:o="urn:schemas-microsoft-com:office:office" xmlns:oel="http://schemas.microsoft.com/office/2019/extlst" xmlns:r="http://schemas.openxmlformats.org/officeDocument/2006/relationships" xmlns:m="http://schemas.openxmlformats.org/officeDocument/2006/math" xmlns:v="urn:schemas-microsoft-com:vml" xmlns:wp14="http://schemas.microsoft.com/office/word/2010/wordprocessingDrawing" xmlns:wp="http://schemas.openxmlformats.org/drawingml/2006/wordprocessingDrawing" xmlns:w10="urn:schemas-microsoft-com:office:word" xmlns:w="http://schemas.openxmlformats.org/wordprocessingml/2006/main" xmlns:w14="http://schemas.microsoft.com/office/word/2010/wordml" xmlns:w15="http://schemas.microsoft.com/office/word/2012/wordml" xmlns:w16cex="http://schemas.microsoft.com/office/word/2018/wordml/cex" xmlns:w16cid="http://schemas.microsoft.com/office/word/2016/wordml/cid" xmlns:w16="http://schemas.microsoft.com/office/word/2018/wordml" xmlns:w16du="http://schemas.microsoft.com/office/word/2023/wordml/word16du" xmlns:w16sdtdh="http://schemas.microsoft.com/office/word/2020/wordml/sdtdatahash" xmlns:w16se="http://schemas.microsoft.com/office/word/2015/wordml/symex" xmlns:wpg="http://schemas.microsoft.com/office/word/2010/wordprocessingGroup" xmlns:wpi="http://schemas.microsoft.com/office/word/2010/wordprocessingInk" xmlns:wne="http://schemas.microsoft.com/office/word/2006/wordml" xmlns:wps="http://schemas.microsoft.com/office/word/2010/wordprocessingShape" mc:Ignorable="w14 w15 w16se w16cid w16 w16cex w16sdtdh wp14">
   <w:body>
     <w:p>
       <w:pPr>
@@ -804,6 +804,8 @@
       <w:r>
         <w:rPr>
           <w:rFonts w:cs="新細明體" w:hint="eastAsia"/>
+          <w:b/>
+          <w:bCs/>
           <w:szCs w:val="28"/>
         </w:rPr>
         <w:t>露水盈花</w:t>
@@ -884,11 +886,21 @@
         <w:rPr>
           <w:szCs w:val="28"/>
         </w:rPr>
-        <w:t>在經過一段時間的流離轉</w:t>
-      </w:r>
-      <w:proofErr w:type="gramStart"/>
-      <w:r>
-        <w:rPr>
+        <w:t>在經過一段時間的流離</w:t>
+      </w:r>
+      <w:r>
+        <w:rPr>
+          <w:b/>
+          <w:bCs/>
+          <w:szCs w:val="28"/>
+        </w:rPr>
+        <w:t>轉</w:t>
+      </w:r>
+      <w:proofErr w:type="gramStart"/>
+      <w:r>
+        <w:rPr>
+          <w:b/>
+          <w:bCs/>
           <w:szCs w:val="28"/>
         </w:rPr>
         <w:t>徙</w:t>
@@ -1021,7 +1033,7 @@
         <w:sectPr>
           <w:footerReference w:type="default" r:id="rId12"/>
           <w:pgSz w:w="11906" w:h="16838"/>
-          <w:pgMar w:top="851" w:right="851" w:bottom="851" w:left="851" w:header="567" w:footer="283" w:gutter="0"/>
+          <w:pgMar w:top="851" w:right="851" w:bottom="851" w:left="851" w:header="567" w:footer="0" w:gutter="0"/>
           <w:cols w:space="720"/>
           <w:docGrid w:linePitch="381"/>
         </w:sectPr>
@@ -1107,7 +1119,21 @@
         <w:rPr>
           <w:szCs w:val="28"/>
         </w:rPr>
-        <w:t>759）年底，顛沛流離的</w:t>
+        <w:t>759）年底，</w:t>
+      </w:r>
+      <w:r>
+        <w:rPr>
+          <w:b/>
+          <w:bCs/>
+          <w:szCs w:val="28"/>
+        </w:rPr>
+        <w:t>顛沛流離</w:t>
+      </w:r>
+      <w:r>
+        <w:rPr>
+          <w:szCs w:val="28"/>
+        </w:rPr>
+        <w:t>的</w:t>
       </w:r>
       <w:r>
         <w:rPr>
@@ -1230,7 +1256,16 @@
           <w:rFonts w:hint="eastAsia"/>
           <w:szCs w:val="28"/>
         </w:rPr>
-        <w:t>東西兩川節度使</w:t>
+        <w:t>東西兩川</w:t>
+      </w:r>
+      <w:r>
+        <w:rPr>
+          <w:rFonts w:hint="eastAsia"/>
+          <w:b/>
+          <w:bCs/>
+          <w:szCs w:val="28"/>
+        </w:rPr>
+        <w:t>節度使</w:t>
       </w:r>
       <w:proofErr w:type="gramEnd"/>
       <w:r>
@@ -1508,7 +1543,32 @@
           <w:rFonts w:hint="eastAsia"/>
           <w:szCs w:val="28"/>
         </w:rPr>
-        <w:t>爲節度參謀，檢校</w:t>
+        <w:t>爲節度</w:t>
+      </w:r>
+      <w:r>
+        <w:rPr>
+          <w:rFonts w:hint="eastAsia"/>
+          <w:b/>
+          <w:bCs/>
+          <w:szCs w:val="28"/>
+        </w:rPr>
+        <w:t>參謀</w:t>
+      </w:r>
+      <w:r>
+        <w:rPr>
+          <w:rFonts w:hint="eastAsia"/>
+          <w:szCs w:val="28"/>
+        </w:rPr>
+        <w:t>，</w:t>
+      </w:r>
+      <w:r>
+        <w:rPr>
+          <w:rFonts w:hint="eastAsia"/>
+          <w:b/>
+          <w:bCs/>
+          <w:szCs w:val="28"/>
+        </w:rPr>
+        <w:t>檢校</w:t>
       </w:r>
       <w:hyperlink r:id="rId13" w:history="1">
         <w:r>
@@ -1652,7 +1712,39 @@
           <w:rFonts w:hint="eastAsia"/>
           <w:szCs w:val="28"/>
         </w:rPr>
-        <w:t>之苦後，詩人的生活在親朋好友的幫助下暫時得到了安定，面對天府之國的美景，詩人通過細緻入微的觀察，寫下了這篇千古絕唱。</w:t>
+        <w:t>之苦後，詩人的生活在親朋好友的幫助下暫時得到了安定，面對</w:t>
+      </w:r>
+      <w:r>
+        <w:rPr>
+          <w:rFonts w:hint="eastAsia"/>
+          <w:b/>
+          <w:bCs/>
+          <w:szCs w:val="28"/>
+        </w:rPr>
+        <w:t>天府之國</w:t>
+      </w:r>
+      <w:r>
+        <w:rPr>
+          <w:rFonts w:hint="eastAsia"/>
+          <w:szCs w:val="28"/>
+        </w:rPr>
+        <w:t>的美景，詩人通過細緻入微的觀察，寫下了這篇</w:t>
+      </w:r>
+      <w:r>
+        <w:rPr>
+          <w:rFonts w:hint="eastAsia"/>
+          <w:b/>
+          <w:bCs/>
+          <w:szCs w:val="28"/>
+        </w:rPr>
+        <w:t>千古絕唱</w:t>
+      </w:r>
+      <w:r>
+        <w:rPr>
+          <w:rFonts w:hint="eastAsia"/>
+          <w:szCs w:val="28"/>
+        </w:rPr>
+        <w:t>。</w:t>
       </w:r>
     </w:p>
     <w:p>
@@ -1995,7 +2087,7 @@
         <w:pStyle w:val="a9"/>
         <w:numPr>
           <w:ilvl w:val="0"/>
-          <w:numId w:val="2"/>
+          <w:numId w:val="6"/>
         </w:numPr>
         <w:spacing w:after="0" w:line="420" w:lineRule="exact"/>
         <w:ind w:leftChars="0" w:right="0"/>
@@ -2313,7 +2405,7 @@
     </w:p>
     <w:sectPr>
       <w:pgSz w:w="11906" w:h="16838"/>
-      <w:pgMar w:top="851" w:right="851" w:bottom="851" w:left="851" w:header="567" w:footer="283" w:gutter="0"/>
+      <w:pgMar w:top="851" w:right="851" w:bottom="851" w:left="851" w:header="567" w:footer="0" w:gutter="0"/>
       <w:cols w:space="720"/>
       <w:docGrid w:linePitch="381"/>
     </w:sectPr>
@@ -2322,7 +2414,7 @@
 </file>
 
 <file path=word/endnotes.xml><?xml version="1.0" encoding="utf-8"?>
-<w:endnotes xmlns:wpc="http://schemas.microsoft.com/office/word/2010/wordprocessingCanvas" xmlns:cx="http://schemas.microsoft.com/office/drawing/2014/chartex" xmlns:cx1="http://schemas.microsoft.com/office/drawing/2015/9/8/chartex" xmlns:cx2="http://schemas.microsoft.com/office/drawing/2015/10/21/chartex" xmlns:cx3="http://schemas.microsoft.com/office/drawing/2016/5/9/chartex" xmlns:cx4="http://schemas.microsoft.com/office/drawing/2016/5/10/chartex" xmlns:cx5="http://schemas.microsoft.com/office/drawing/2016/5/11/chartex" xmlns:cx6="http://schemas.microsoft.com/office/drawing/2016/5/12/chartex" xmlns:cx7="http://schemas.microsoft.com/office/drawing/2016/5/13/chartex" xmlns:cx8="http://schemas.microsoft.com/office/drawing/2016/5/14/chartex" xmlns:mc="http://schemas.openxmlformats.org/markup-compatibility/2006" xmlns:aink="http://schemas.microsoft.com/office/drawing/2016/ink" xmlns:am3d="http://schemas.microsoft.com/office/drawing/2017/model3d" xmlns:o="urn:schemas-microsoft-com:office:office" xmlns:oel="http://schemas.microsoft.com/office/2019/extlst" xmlns:r="http://schemas.openxmlformats.org/officeDocument/2006/relationships" xmlns:m="http://schemas.openxmlformats.org/officeDocument/2006/math" xmlns:v="urn:schemas-microsoft-com:vml" xmlns:wp14="http://schemas.microsoft.com/office/word/2010/wordprocessingDrawing" xmlns:wp="http://schemas.openxmlformats.org/drawingml/2006/wordprocessingDrawing" xmlns:w10="urn:schemas-microsoft-com:office:word" xmlns:w="http://schemas.openxmlformats.org/wordprocessingml/2006/main" xmlns:w14="http://schemas.microsoft.com/office/word/2010/wordml" xmlns:w15="http://schemas.microsoft.com/office/word/2012/wordml" xmlns:w16cex="http://schemas.microsoft.com/office/word/2018/wordml/cex" xmlns:w16cid="http://schemas.microsoft.com/office/word/2016/wordml/cid" xmlns:w16="http://schemas.microsoft.com/office/word/2018/wordml" xmlns:w16sdtdh="http://schemas.microsoft.com/office/word/2020/wordml/sdtdatahash" xmlns:w16se="http://schemas.microsoft.com/office/word/2015/wordml/symex" xmlns:wpg="http://schemas.microsoft.com/office/word/2010/wordprocessingGroup" xmlns:wpi="http://schemas.microsoft.com/office/word/2010/wordprocessingInk" xmlns:wne="http://schemas.microsoft.com/office/word/2006/wordml" xmlns:wps="http://schemas.microsoft.com/office/word/2010/wordprocessingShape" mc:Ignorable="w14 w15 w16se w16cid w16 w16cex w16sdtdh wp14">
+<w:endnotes xmlns:wpc="http://schemas.microsoft.com/office/word/2010/wordprocessingCanvas" xmlns:cx="http://schemas.microsoft.com/office/drawing/2014/chartex" xmlns:cx1="http://schemas.microsoft.com/office/drawing/2015/9/8/chartex" xmlns:cx2="http://schemas.microsoft.com/office/drawing/2015/10/21/chartex" xmlns:cx3="http://schemas.microsoft.com/office/drawing/2016/5/9/chartex" xmlns:cx4="http://schemas.microsoft.com/office/drawing/2016/5/10/chartex" xmlns:cx5="http://schemas.microsoft.com/office/drawing/2016/5/11/chartex" xmlns:cx6="http://schemas.microsoft.com/office/drawing/2016/5/12/chartex" xmlns:cx7="http://schemas.microsoft.com/office/drawing/2016/5/13/chartex" xmlns:cx8="http://schemas.microsoft.com/office/drawing/2016/5/14/chartex" xmlns:mc="http://schemas.openxmlformats.org/markup-compatibility/2006" xmlns:aink="http://schemas.microsoft.com/office/drawing/2016/ink" xmlns:am3d="http://schemas.microsoft.com/office/drawing/2017/model3d" xmlns:o="urn:schemas-microsoft-com:office:office" xmlns:oel="http://schemas.microsoft.com/office/2019/extlst" xmlns:r="http://schemas.openxmlformats.org/officeDocument/2006/relationships" xmlns:m="http://schemas.openxmlformats.org/officeDocument/2006/math" xmlns:v="urn:schemas-microsoft-com:vml" xmlns:wp14="http://schemas.microsoft.com/office/word/2010/wordprocessingDrawing" xmlns:wp="http://schemas.openxmlformats.org/drawingml/2006/wordprocessingDrawing" xmlns:w10="urn:schemas-microsoft-com:office:word" xmlns:w="http://schemas.openxmlformats.org/wordprocessingml/2006/main" xmlns:w14="http://schemas.microsoft.com/office/word/2010/wordml" xmlns:w15="http://schemas.microsoft.com/office/word/2012/wordml" xmlns:w16cex="http://schemas.microsoft.com/office/word/2018/wordml/cex" xmlns:w16cid="http://schemas.microsoft.com/office/word/2016/wordml/cid" xmlns:w16="http://schemas.microsoft.com/office/word/2018/wordml" xmlns:w16du="http://schemas.microsoft.com/office/word/2023/wordml/word16du" xmlns:w16sdtdh="http://schemas.microsoft.com/office/word/2020/wordml/sdtdatahash" xmlns:w16se="http://schemas.microsoft.com/office/word/2015/wordml/symex" xmlns:wpg="http://schemas.microsoft.com/office/word/2010/wordprocessingGroup" xmlns:wpi="http://schemas.microsoft.com/office/word/2010/wordprocessingInk" xmlns:wne="http://schemas.microsoft.com/office/word/2006/wordml" xmlns:wps="http://schemas.microsoft.com/office/word/2010/wordprocessingShape" mc:Ignorable="w14 w15 w16se w16cid w16 w16cex w16sdtdh wp14">
   <w:endnote w:type="separator" w:id="-1">
     <w:p>
       <w:pPr>
@@ -2347,7 +2439,7 @@
 </file>
 
 <file path=word/footer1.xml><?xml version="1.0" encoding="utf-8"?>
-<w:ftr xmlns:wpc="http://schemas.microsoft.com/office/word/2010/wordprocessingCanvas" xmlns:cx="http://schemas.microsoft.com/office/drawing/2014/chartex" xmlns:cx1="http://schemas.microsoft.com/office/drawing/2015/9/8/chartex" xmlns:cx2="http://schemas.microsoft.com/office/drawing/2015/10/21/chartex" xmlns:cx3="http://schemas.microsoft.com/office/drawing/2016/5/9/chartex" xmlns:cx4="http://schemas.microsoft.com/office/drawing/2016/5/10/chartex" xmlns:cx5="http://schemas.microsoft.com/office/drawing/2016/5/11/chartex" xmlns:cx6="http://schemas.microsoft.com/office/drawing/2016/5/12/chartex" xmlns:cx7="http://schemas.microsoft.com/office/drawing/2016/5/13/chartex" xmlns:cx8="http://schemas.microsoft.com/office/drawing/2016/5/14/chartex" xmlns:mc="http://schemas.openxmlformats.org/markup-compatibility/2006" xmlns:aink="http://schemas.microsoft.com/office/drawing/2016/ink" xmlns:am3d="http://schemas.microsoft.com/office/drawing/2017/model3d" xmlns:o="urn:schemas-microsoft-com:office:office" xmlns:oel="http://schemas.microsoft.com/office/2019/extlst" xmlns:r="http://schemas.openxmlformats.org/officeDocument/2006/relationships" xmlns:m="http://schemas.openxmlformats.org/officeDocument/2006/math" xmlns:v="urn:schemas-microsoft-com:vml" xmlns:wp14="http://schemas.microsoft.com/office/word/2010/wordprocessingDrawing" xmlns:wp="http://schemas.openxmlformats.org/drawingml/2006/wordprocessingDrawing" xmlns:w10="urn:schemas-microsoft-com:office:word" xmlns:w="http://schemas.openxmlformats.org/wordprocessingml/2006/main" xmlns:w14="http://schemas.microsoft.com/office/word/2010/wordml" xmlns:w15="http://schemas.microsoft.com/office/word/2012/wordml" xmlns:w16cex="http://schemas.microsoft.com/office/word/2018/wordml/cex" xmlns:w16cid="http://schemas.microsoft.com/office/word/2016/wordml/cid" xmlns:w16="http://schemas.microsoft.com/office/word/2018/wordml" xmlns:w16sdtdh="http://schemas.microsoft.com/office/word/2020/wordml/sdtdatahash" xmlns:w16se="http://schemas.microsoft.com/office/word/2015/wordml/symex" xmlns:wpg="http://schemas.microsoft.com/office/word/2010/wordprocessingGroup" xmlns:wpi="http://schemas.microsoft.com/office/word/2010/wordprocessingInk" xmlns:wne="http://schemas.microsoft.com/office/word/2006/wordml" xmlns:wps="http://schemas.microsoft.com/office/word/2010/wordprocessingShape" mc:Ignorable="w14 w15 w16se w16cid w16 w16cex w16sdtdh wp14">
+<w:ftr xmlns:wpc="http://schemas.microsoft.com/office/word/2010/wordprocessingCanvas" xmlns:cx="http://schemas.microsoft.com/office/drawing/2014/chartex" xmlns:cx1="http://schemas.microsoft.com/office/drawing/2015/9/8/chartex" xmlns:cx2="http://schemas.microsoft.com/office/drawing/2015/10/21/chartex" xmlns:cx3="http://schemas.microsoft.com/office/drawing/2016/5/9/chartex" xmlns:cx4="http://schemas.microsoft.com/office/drawing/2016/5/10/chartex" xmlns:cx5="http://schemas.microsoft.com/office/drawing/2016/5/11/chartex" xmlns:cx6="http://schemas.microsoft.com/office/drawing/2016/5/12/chartex" xmlns:cx7="http://schemas.microsoft.com/office/drawing/2016/5/13/chartex" xmlns:cx8="http://schemas.microsoft.com/office/drawing/2016/5/14/chartex" xmlns:mc="http://schemas.openxmlformats.org/markup-compatibility/2006" xmlns:aink="http://schemas.microsoft.com/office/drawing/2016/ink" xmlns:am3d="http://schemas.microsoft.com/office/drawing/2017/model3d" xmlns:o="urn:schemas-microsoft-com:office:office" xmlns:oel="http://schemas.microsoft.com/office/2019/extlst" xmlns:r="http://schemas.openxmlformats.org/officeDocument/2006/relationships" xmlns:m="http://schemas.openxmlformats.org/officeDocument/2006/math" xmlns:v="urn:schemas-microsoft-com:vml" xmlns:wp14="http://schemas.microsoft.com/office/word/2010/wordprocessingDrawing" xmlns:wp="http://schemas.openxmlformats.org/drawingml/2006/wordprocessingDrawing" xmlns:w10="urn:schemas-microsoft-com:office:word" xmlns:w="http://schemas.openxmlformats.org/wordprocessingml/2006/main" xmlns:w14="http://schemas.microsoft.com/office/word/2010/wordml" xmlns:w15="http://schemas.microsoft.com/office/word/2012/wordml" xmlns:w16cex="http://schemas.microsoft.com/office/word/2018/wordml/cex" xmlns:w16cid="http://schemas.microsoft.com/office/word/2016/wordml/cid" xmlns:w16="http://schemas.microsoft.com/office/word/2018/wordml" xmlns:w16du="http://schemas.microsoft.com/office/word/2023/wordml/word16du" xmlns:w16sdtdh="http://schemas.microsoft.com/office/word/2020/wordml/sdtdatahash" xmlns:w16se="http://schemas.microsoft.com/office/word/2015/wordml/symex" xmlns:wpg="http://schemas.microsoft.com/office/word/2010/wordprocessingGroup" xmlns:wpi="http://schemas.microsoft.com/office/word/2010/wordprocessingInk" xmlns:wne="http://schemas.microsoft.com/office/word/2006/wordml" xmlns:wps="http://schemas.microsoft.com/office/word/2010/wordprocessingShape" mc:Ignorable="w14 w15 w16se w16cid w16 w16cex w16sdtdh wp14">
   <w:sdt>
     <w:sdtPr>
       <w:id w:val="832024987"/>
@@ -2398,7 +2490,7 @@
 </file>
 
 <file path=word/footnotes.xml><?xml version="1.0" encoding="utf-8"?>
-<w:footnotes xmlns:wpc="http://schemas.microsoft.com/office/word/2010/wordprocessingCanvas" xmlns:cx="http://schemas.microsoft.com/office/drawing/2014/chartex" xmlns:cx1="http://schemas.microsoft.com/office/drawing/2015/9/8/chartex" xmlns:cx2="http://schemas.microsoft.com/office/drawing/2015/10/21/chartex" xmlns:cx3="http://schemas.microsoft.com/office/drawing/2016/5/9/chartex" xmlns:cx4="http://schemas.microsoft.com/office/drawing/2016/5/10/chartex" xmlns:cx5="http://schemas.microsoft.com/office/drawing/2016/5/11/chartex" xmlns:cx6="http://schemas.microsoft.com/office/drawing/2016/5/12/chartex" xmlns:cx7="http://schemas.microsoft.com/office/drawing/2016/5/13/chartex" xmlns:cx8="http://schemas.microsoft.com/office/drawing/2016/5/14/chartex" xmlns:mc="http://schemas.openxmlformats.org/markup-compatibility/2006" xmlns:aink="http://schemas.microsoft.com/office/drawing/2016/ink" xmlns:am3d="http://schemas.microsoft.com/office/drawing/2017/model3d" xmlns:o="urn:schemas-microsoft-com:office:office" xmlns:oel="http://schemas.microsoft.com/office/2019/extlst" xmlns:r="http://schemas.openxmlformats.org/officeDocument/2006/relationships" xmlns:m="http://schemas.openxmlformats.org/officeDocument/2006/math" xmlns:v="urn:schemas-microsoft-com:vml" xmlns:wp14="http://schemas.microsoft.com/office/word/2010/wordprocessingDrawing" xmlns:wp="http://schemas.openxmlformats.org/drawingml/2006/wordprocessingDrawing" xmlns:w10="urn:schemas-microsoft-com:office:word" xmlns:w="http://schemas.openxmlformats.org/wordprocessingml/2006/main" xmlns:w14="http://schemas.microsoft.com/office/word/2010/wordml" xmlns:w15="http://schemas.microsoft.com/office/word/2012/wordml" xmlns:w16cex="http://schemas.microsoft.com/office/word/2018/wordml/cex" xmlns:w16cid="http://schemas.microsoft.com/office/word/2016/wordml/cid" xmlns:w16="http://schemas.microsoft.com/office/word/2018/wordml" xmlns:w16sdtdh="http://schemas.microsoft.com/office/word/2020/wordml/sdtdatahash" xmlns:w16se="http://schemas.microsoft.com/office/word/2015/wordml/symex" xmlns:wpg="http://schemas.microsoft.com/office/word/2010/wordprocessingGroup" xmlns:wpi="http://schemas.microsoft.com/office/word/2010/wordprocessingInk" xmlns:wne="http://schemas.microsoft.com/office/word/2006/wordml" xmlns:wps="http://schemas.microsoft.com/office/word/2010/wordprocessingShape" mc:Ignorable="w14 w15 w16se w16cid w16 w16cex w16sdtdh wp14">
+<w:footnotes xmlns:wpc="http://schemas.microsoft.com/office/word/2010/wordprocessingCanvas" xmlns:cx="http://schemas.microsoft.com/office/drawing/2014/chartex" xmlns:cx1="http://schemas.microsoft.com/office/drawing/2015/9/8/chartex" xmlns:cx2="http://schemas.microsoft.com/office/drawing/2015/10/21/chartex" xmlns:cx3="http://schemas.microsoft.com/office/drawing/2016/5/9/chartex" xmlns:cx4="http://schemas.microsoft.com/office/drawing/2016/5/10/chartex" xmlns:cx5="http://schemas.microsoft.com/office/drawing/2016/5/11/chartex" xmlns:cx6="http://schemas.microsoft.com/office/drawing/2016/5/12/chartex" xmlns:cx7="http://schemas.microsoft.com/office/drawing/2016/5/13/chartex" xmlns:cx8="http://schemas.microsoft.com/office/drawing/2016/5/14/chartex" xmlns:mc="http://schemas.openxmlformats.org/markup-compatibility/2006" xmlns:aink="http://schemas.microsoft.com/office/drawing/2016/ink" xmlns:am3d="http://schemas.microsoft.com/office/drawing/2017/model3d" xmlns:o="urn:schemas-microsoft-com:office:office" xmlns:oel="http://schemas.microsoft.com/office/2019/extlst" xmlns:r="http://schemas.openxmlformats.org/officeDocument/2006/relationships" xmlns:m="http://schemas.openxmlformats.org/officeDocument/2006/math" xmlns:v="urn:schemas-microsoft-com:vml" xmlns:wp14="http://schemas.microsoft.com/office/word/2010/wordprocessingDrawing" xmlns:wp="http://schemas.openxmlformats.org/drawingml/2006/wordprocessingDrawing" xmlns:w10="urn:schemas-microsoft-com:office:word" xmlns:w="http://schemas.openxmlformats.org/wordprocessingml/2006/main" xmlns:w14="http://schemas.microsoft.com/office/word/2010/wordml" xmlns:w15="http://schemas.microsoft.com/office/word/2012/wordml" xmlns:w16cex="http://schemas.microsoft.com/office/word/2018/wordml/cex" xmlns:w16cid="http://schemas.microsoft.com/office/word/2016/wordml/cid" xmlns:w16="http://schemas.microsoft.com/office/word/2018/wordml" xmlns:w16du="http://schemas.microsoft.com/office/word/2023/wordml/word16du" xmlns:w16sdtdh="http://schemas.microsoft.com/office/word/2020/wordml/sdtdatahash" xmlns:w16se="http://schemas.microsoft.com/office/word/2015/wordml/symex" xmlns:wpg="http://schemas.microsoft.com/office/word/2010/wordprocessingGroup" xmlns:wpi="http://schemas.microsoft.com/office/word/2010/wordprocessingInk" xmlns:wne="http://schemas.microsoft.com/office/word/2006/wordml" xmlns:wps="http://schemas.microsoft.com/office/word/2010/wordprocessingShape" mc:Ignorable="w14 w15 w16se w16cid w16 w16cex w16sdtdh wp14">
   <w:footnote w:type="separator" w:id="-1">
     <w:p>
       <w:pPr>
@@ -2423,7 +2515,7 @@
 </file>
 
 <file path=word/numbering.xml><?xml version="1.0" encoding="utf-8"?>
-<w:numbering xmlns:wpc="http://schemas.microsoft.com/office/word/2010/wordprocessingCanvas" xmlns:cx="http://schemas.microsoft.com/office/drawing/2014/chartex" xmlns:cx1="http://schemas.microsoft.com/office/drawing/2015/9/8/chartex" xmlns:cx2="http://schemas.microsoft.com/office/drawing/2015/10/21/chartex" xmlns:cx3="http://schemas.microsoft.com/office/drawing/2016/5/9/chartex" xmlns:cx4="http://schemas.microsoft.com/office/drawing/2016/5/10/chartex" xmlns:cx5="http://schemas.microsoft.com/office/drawing/2016/5/11/chartex" xmlns:cx6="http://schemas.microsoft.com/office/drawing/2016/5/12/chartex" xmlns:cx7="http://schemas.microsoft.com/office/drawing/2016/5/13/chartex" xmlns:cx8="http://schemas.microsoft.com/office/drawing/2016/5/14/chartex" xmlns:mc="http://schemas.openxmlformats.org/markup-compatibility/2006" xmlns:aink="http://schemas.microsoft.com/office/drawing/2016/ink" xmlns:am3d="http://schemas.microsoft.com/office/drawing/2017/model3d" xmlns:o="urn:schemas-microsoft-com:office:office" xmlns:oel="http://schemas.microsoft.com/office/2019/extlst" xmlns:r="http://schemas.openxmlformats.org/officeDocument/2006/relationships" xmlns:m="http://schemas.openxmlformats.org/officeDocument/2006/math" xmlns:v="urn:schemas-microsoft-com:vml" xmlns:wp14="http://schemas.microsoft.com/office/word/2010/wordprocessingDrawing" xmlns:wp="http://schemas.openxmlformats.org/drawingml/2006/wordprocessingDrawing" xmlns:w10="urn:schemas-microsoft-com:office:word" xmlns:w="http://schemas.openxmlformats.org/wordprocessingml/2006/main" xmlns:w14="http://schemas.microsoft.com/office/word/2010/wordml" xmlns:w15="http://schemas.microsoft.com/office/word/2012/wordml" xmlns:w16cex="http://schemas.microsoft.com/office/word/2018/wordml/cex" xmlns:w16cid="http://schemas.microsoft.com/office/word/2016/wordml/cid" xmlns:w16="http://schemas.microsoft.com/office/word/2018/wordml" xmlns:w16sdtdh="http://schemas.microsoft.com/office/word/2020/wordml/sdtdatahash" xmlns:w16se="http://schemas.microsoft.com/office/word/2015/wordml/symex" xmlns:wpg="http://schemas.microsoft.com/office/word/2010/wordprocessingGroup" xmlns:wpi="http://schemas.microsoft.com/office/word/2010/wordprocessingInk" xmlns:wne="http://schemas.microsoft.com/office/word/2006/wordml" xmlns:wps="http://schemas.microsoft.com/office/word/2010/wordprocessingShape" mc:Ignorable="w14 w15 w16se w16cid w16 w16cex w16sdtdh wp14">
+<w:numbering xmlns:wpc="http://schemas.microsoft.com/office/word/2010/wordprocessingCanvas" xmlns:cx="http://schemas.microsoft.com/office/drawing/2014/chartex" xmlns:cx1="http://schemas.microsoft.com/office/drawing/2015/9/8/chartex" xmlns:cx2="http://schemas.microsoft.com/office/drawing/2015/10/21/chartex" xmlns:cx3="http://schemas.microsoft.com/office/drawing/2016/5/9/chartex" xmlns:cx4="http://schemas.microsoft.com/office/drawing/2016/5/10/chartex" xmlns:cx5="http://schemas.microsoft.com/office/drawing/2016/5/11/chartex" xmlns:cx6="http://schemas.microsoft.com/office/drawing/2016/5/12/chartex" xmlns:cx7="http://schemas.microsoft.com/office/drawing/2016/5/13/chartex" xmlns:cx8="http://schemas.microsoft.com/office/drawing/2016/5/14/chartex" xmlns:mc="http://schemas.openxmlformats.org/markup-compatibility/2006" xmlns:aink="http://schemas.microsoft.com/office/drawing/2016/ink" xmlns:am3d="http://schemas.microsoft.com/office/drawing/2017/model3d" xmlns:o="urn:schemas-microsoft-com:office:office" xmlns:oel="http://schemas.microsoft.com/office/2019/extlst" xmlns:r="http://schemas.openxmlformats.org/officeDocument/2006/relationships" xmlns:m="http://schemas.openxmlformats.org/officeDocument/2006/math" xmlns:v="urn:schemas-microsoft-com:vml" xmlns:wp14="http://schemas.microsoft.com/office/word/2010/wordprocessingDrawing" xmlns:wp="http://schemas.openxmlformats.org/drawingml/2006/wordprocessingDrawing" xmlns:w10="urn:schemas-microsoft-com:office:word" xmlns:w="http://schemas.openxmlformats.org/wordprocessingml/2006/main" xmlns:w14="http://schemas.microsoft.com/office/word/2010/wordml" xmlns:w15="http://schemas.microsoft.com/office/word/2012/wordml" xmlns:w16cex="http://schemas.microsoft.com/office/word/2018/wordml/cex" xmlns:w16cid="http://schemas.microsoft.com/office/word/2016/wordml/cid" xmlns:w16="http://schemas.microsoft.com/office/word/2018/wordml" xmlns:w16du="http://schemas.microsoft.com/office/word/2023/wordml/word16du" xmlns:w16sdtdh="http://schemas.microsoft.com/office/word/2020/wordml/sdtdatahash" xmlns:w16se="http://schemas.microsoft.com/office/word/2015/wordml/symex" xmlns:wpg="http://schemas.microsoft.com/office/word/2010/wordprocessingGroup" xmlns:wpi="http://schemas.microsoft.com/office/word/2010/wordprocessingInk" xmlns:wne="http://schemas.microsoft.com/office/word/2006/wordml" xmlns:wps="http://schemas.microsoft.com/office/word/2010/wordprocessingShape" mc:Ignorable="w14 w15 w16se w16cid w16 w16cex w16sdtdh wp14">
   <w:abstractNum w:abstractNumId="0" w15:restartNumberingAfterBreak="0">
     <w:nsid w:val="030171F0"/>
     <w:multiLevelType w:val="hybridMultilevel"/>
@@ -2710,6 +2802,119 @@
     </w:lvl>
   </w:abstractNum>
   <w:abstractNum w:abstractNumId="3" w15:restartNumberingAfterBreak="0">
+    <w:nsid w:val="3E796A00"/>
+    <w:multiLevelType w:val="hybridMultilevel"/>
+    <w:tmpl w:val="8C447CAA"/>
+    <w:lvl w:ilvl="0" w:tplc="04090003">
+      <w:start w:val="1"/>
+      <w:numFmt w:val="bullet"/>
+      <w:lvlText w:val=""/>
+      <w:lvlJc w:val="left"/>
+      <w:pPr>
+        <w:ind w:left="960" w:hanging="480"/>
+      </w:pPr>
+      <w:rPr>
+        <w:rFonts w:ascii="Wingdings" w:hAnsi="Wingdings" w:hint="default"/>
+      </w:rPr>
+    </w:lvl>
+    <w:lvl w:ilvl="1" w:tplc="04090003" w:tentative="1">
+      <w:start w:val="1"/>
+      <w:numFmt w:val="bullet"/>
+      <w:lvlText w:val=""/>
+      <w:lvlJc w:val="left"/>
+      <w:pPr>
+        <w:ind w:left="1440" w:hanging="480"/>
+      </w:pPr>
+      <w:rPr>
+        <w:rFonts w:ascii="Wingdings" w:hAnsi="Wingdings" w:hint="default"/>
+      </w:rPr>
+    </w:lvl>
+    <w:lvl w:ilvl="2" w:tplc="04090005" w:tentative="1">
+      <w:start w:val="1"/>
+      <w:numFmt w:val="bullet"/>
+      <w:lvlText w:val=""/>
+      <w:lvlJc w:val="left"/>
+      <w:pPr>
+        <w:ind w:left="1920" w:hanging="480"/>
+      </w:pPr>
+      <w:rPr>
+        <w:rFonts w:ascii="Wingdings" w:hAnsi="Wingdings" w:hint="default"/>
+      </w:rPr>
+    </w:lvl>
+    <w:lvl w:ilvl="3" w:tplc="04090001" w:tentative="1">
+      <w:start w:val="1"/>
+      <w:numFmt w:val="bullet"/>
+      <w:lvlText w:val=""/>
+      <w:lvlJc w:val="left"/>
+      <w:pPr>
+        <w:ind w:left="2400" w:hanging="480"/>
+      </w:pPr>
+      <w:rPr>
+        <w:rFonts w:ascii="Wingdings" w:hAnsi="Wingdings" w:hint="default"/>
+      </w:rPr>
+    </w:lvl>
+    <w:lvl w:ilvl="4" w:tplc="04090003" w:tentative="1">
+      <w:start w:val="1"/>
+      <w:numFmt w:val="bullet"/>
+      <w:lvlText w:val=""/>
+      <w:lvlJc w:val="left"/>
+      <w:pPr>
+        <w:ind w:left="2880" w:hanging="480"/>
+      </w:pPr>
+      <w:rPr>
+        <w:rFonts w:ascii="Wingdings" w:hAnsi="Wingdings" w:hint="default"/>
+      </w:rPr>
+    </w:lvl>
+    <w:lvl w:ilvl="5" w:tplc="04090005" w:tentative="1">
+      <w:start w:val="1"/>
+      <w:numFmt w:val="bullet"/>
+      <w:lvlText w:val=""/>
+      <w:lvlJc w:val="left"/>
+      <w:pPr>
+        <w:ind w:left="3360" w:hanging="480"/>
+      </w:pPr>
+      <w:rPr>
+        <w:rFonts w:ascii="Wingdings" w:hAnsi="Wingdings" w:hint="default"/>
+      </w:rPr>
+    </w:lvl>
+    <w:lvl w:ilvl="6" w:tplc="04090001" w:tentative="1">
+      <w:start w:val="1"/>
+      <w:numFmt w:val="bullet"/>
+      <w:lvlText w:val=""/>
+      <w:lvlJc w:val="left"/>
+      <w:pPr>
+        <w:ind w:left="3840" w:hanging="480"/>
+      </w:pPr>
+      <w:rPr>
+        <w:rFonts w:ascii="Wingdings" w:hAnsi="Wingdings" w:hint="default"/>
+      </w:rPr>
+    </w:lvl>
+    <w:lvl w:ilvl="7" w:tplc="04090003" w:tentative="1">
+      <w:start w:val="1"/>
+      <w:numFmt w:val="bullet"/>
+      <w:lvlText w:val=""/>
+      <w:lvlJc w:val="left"/>
+      <w:pPr>
+        <w:ind w:left="4320" w:hanging="480"/>
+      </w:pPr>
+      <w:rPr>
+        <w:rFonts w:ascii="Wingdings" w:hAnsi="Wingdings" w:hint="default"/>
+      </w:rPr>
+    </w:lvl>
+    <w:lvl w:ilvl="8" w:tplc="04090005" w:tentative="1">
+      <w:start w:val="1"/>
+      <w:numFmt w:val="bullet"/>
+      <w:lvlText w:val=""/>
+      <w:lvlJc w:val="left"/>
+      <w:pPr>
+        <w:ind w:left="4800" w:hanging="480"/>
+      </w:pPr>
+      <w:rPr>
+        <w:rFonts w:ascii="Wingdings" w:hAnsi="Wingdings" w:hint="default"/>
+      </w:rPr>
+    </w:lvl>
+  </w:abstractNum>
+  <w:abstractNum w:abstractNumId="4" w15:restartNumberingAfterBreak="0">
     <w:nsid w:val="5CC073ED"/>
     <w:multiLevelType w:val="hybridMultilevel"/>
     <w:tmpl w:val="6C5EF206"/>
@@ -2822,7 +3027,7 @@
       </w:rPr>
     </w:lvl>
   </w:abstractNum>
-  <w:abstractNum w:abstractNumId="4" w15:restartNumberingAfterBreak="0">
+  <w:abstractNum w:abstractNumId="5" w15:restartNumberingAfterBreak="0">
     <w:nsid w:val="74C448FD"/>
     <w:multiLevelType w:val="hybridMultilevel"/>
     <w:tmpl w:val="8AA44BDA"/>
@@ -2912,16 +3117,19 @@
     <w:abstractNumId w:val="1"/>
   </w:num>
   <w:num w:numId="2" w16cid:durableId="1516797522">
-    <w:abstractNumId w:val="4"/>
+    <w:abstractNumId w:val="5"/>
   </w:num>
   <w:num w:numId="3" w16cid:durableId="1658875923">
-    <w:abstractNumId w:val="3"/>
+    <w:abstractNumId w:val="4"/>
   </w:num>
   <w:num w:numId="4" w16cid:durableId="1161507695">
     <w:abstractNumId w:val="0"/>
   </w:num>
   <w:num w:numId="5" w16cid:durableId="1050615173">
     <w:abstractNumId w:val="2"/>
+  </w:num>
+  <w:num w:numId="6" w16cid:durableId="1435976969">
+    <w:abstractNumId w:val="3"/>
   </w:num>
 </w:numbering>
 </file>
@@ -3046,6 +3254,7 @@
     <w:lsdException w:name="HTML Sample" w:semiHidden="1" w:unhideWhenUsed="1"/>
     <w:lsdException w:name="HTML Typewriter" w:semiHidden="1" w:unhideWhenUsed="1"/>
     <w:lsdException w:name="HTML Variable" w:semiHidden="1" w:unhideWhenUsed="1"/>
+    <w:lsdException w:name="Normal Table" w:semiHidden="1" w:unhideWhenUsed="1"/>
     <w:lsdException w:name="annotation subject" w:semiHidden="1" w:unhideWhenUsed="1"/>
     <w:lsdException w:name="No List" w:semiHidden="1" w:unhideWhenUsed="1"/>
     <w:lsdException w:name="Outline List 1" w:semiHidden="1" w:unhideWhenUsed="1"/>
@@ -3092,8 +3301,10 @@
     <w:lsdException w:name="Table Subtle 2" w:semiHidden="1" w:unhideWhenUsed="1"/>
     <w:lsdException w:name="Table Web 1" w:semiHidden="1" w:unhideWhenUsed="1"/>
     <w:lsdException w:name="Table Web 2" w:semiHidden="1" w:unhideWhenUsed="1"/>
+    <w:lsdException w:name="Table Web 3" w:semiHidden="1" w:unhideWhenUsed="1"/>
     <w:lsdException w:name="Balloon Text" w:semiHidden="1" w:unhideWhenUsed="1"/>
     <w:lsdException w:name="Table Grid" w:uiPriority="39"/>
+    <w:lsdException w:name="Table Theme" w:semiHidden="1" w:unhideWhenUsed="1"/>
     <w:lsdException w:name="Placeholder Text" w:semiHidden="1"/>
     <w:lsdException w:name="No Spacing" w:uiPriority="1" w:qFormat="1"/>
     <w:lsdException w:name="Light Shading" w:uiPriority="60"/>

--- a/doc/詩/唐朝/杜甫/杜甫-春夜喜雨.docx
+++ b/doc/詩/唐朝/杜甫/杜甫-春夜喜雨.docx
@@ -1,6 +1,6 @@
 
 <file path=word/document.xml><?xml version="1.0" encoding="utf-8"?>
-<w:document xmlns:wpc="http://schemas.microsoft.com/office/word/2010/wordprocessingCanvas" xmlns:cx="http://schemas.microsoft.com/office/drawing/2014/chartex" xmlns:cx1="http://schemas.microsoft.com/office/drawing/2015/9/8/chartex" xmlns:cx2="http://schemas.microsoft.com/office/drawing/2015/10/21/chartex" xmlns:cx3="http://schemas.microsoft.com/office/drawing/2016/5/9/chartex" xmlns:cx4="http://schemas.microsoft.com/office/drawing/2016/5/10/chartex" xmlns:cx5="http://schemas.microsoft.com/office/drawing/2016/5/11/chartex" xmlns:cx6="http://schemas.microsoft.com/office/drawing/2016/5/12/chartex" xmlns:cx7="http://schemas.microsoft.com/office/drawing/2016/5/13/chartex" xmlns:cx8="http://schemas.microsoft.com/office/drawing/2016/5/14/chartex" xmlns:mc="http://schemas.openxmlformats.org/markup-compatibility/2006" xmlns:aink="http://schemas.microsoft.com/office/drawing/2016/ink" xmlns:am3d="http://schemas.microsoft.com/office/drawing/2017/model3d" xmlns:o="urn:schemas-microsoft-com:office:office" xmlns:oel="http://schemas.microsoft.com/office/2019/extlst" xmlns:r="http://schemas.openxmlformats.org/officeDocument/2006/relationships" xmlns:m="http://schemas.openxmlformats.org/officeDocument/2006/math" xmlns:v="urn:schemas-microsoft-com:vml" xmlns:wp14="http://schemas.microsoft.com/office/word/2010/wordprocessingDrawing" xmlns:wp="http://schemas.openxmlformats.org/drawingml/2006/wordprocessingDrawing" xmlns:w10="urn:schemas-microsoft-com:office:word" xmlns:w="http://schemas.openxmlformats.org/wordprocessingml/2006/main" xmlns:w14="http://schemas.microsoft.com/office/word/2010/wordml" xmlns:w15="http://schemas.microsoft.com/office/word/2012/wordml" xmlns:w16cex="http://schemas.microsoft.com/office/word/2018/wordml/cex" xmlns:w16cid="http://schemas.microsoft.com/office/word/2016/wordml/cid" xmlns:w16="http://schemas.microsoft.com/office/word/2018/wordml" xmlns:w16du="http://schemas.microsoft.com/office/word/2023/wordml/word16du" xmlns:w16sdtdh="http://schemas.microsoft.com/office/word/2020/wordml/sdtdatahash" xmlns:w16se="http://schemas.microsoft.com/office/word/2015/wordml/symex" xmlns:wpg="http://schemas.microsoft.com/office/word/2010/wordprocessingGroup" xmlns:wpi="http://schemas.microsoft.com/office/word/2010/wordprocessingInk" xmlns:wne="http://schemas.microsoft.com/office/word/2006/wordml" xmlns:wps="http://schemas.microsoft.com/office/word/2010/wordprocessingShape" mc:Ignorable="w14 w15 w16se w16cid w16 w16cex w16sdtdh wp14">
+<w:document xmlns:wpc="http://schemas.microsoft.com/office/word/2010/wordprocessingCanvas" xmlns:cx="http://schemas.microsoft.com/office/drawing/2014/chartex" xmlns:cx1="http://schemas.microsoft.com/office/drawing/2015/9/8/chartex" xmlns:cx2="http://schemas.microsoft.com/office/drawing/2015/10/21/chartex" xmlns:cx3="http://schemas.microsoft.com/office/drawing/2016/5/9/chartex" xmlns:cx4="http://schemas.microsoft.com/office/drawing/2016/5/10/chartex" xmlns:cx5="http://schemas.microsoft.com/office/drawing/2016/5/11/chartex" xmlns:cx6="http://schemas.microsoft.com/office/drawing/2016/5/12/chartex" xmlns:cx7="http://schemas.microsoft.com/office/drawing/2016/5/13/chartex" xmlns:cx8="http://schemas.microsoft.com/office/drawing/2016/5/14/chartex" xmlns:mc="http://schemas.openxmlformats.org/markup-compatibility/2006" xmlns:aink="http://schemas.microsoft.com/office/drawing/2016/ink" xmlns:am3d="http://schemas.microsoft.com/office/drawing/2017/model3d" xmlns:o="urn:schemas-microsoft-com:office:office" xmlns:r="http://schemas.openxmlformats.org/officeDocument/2006/relationships" xmlns:m="http://schemas.openxmlformats.org/officeDocument/2006/math" xmlns:v="urn:schemas-microsoft-com:vml" xmlns:wp14="http://schemas.microsoft.com/office/word/2010/wordprocessingDrawing" xmlns:wp="http://schemas.openxmlformats.org/drawingml/2006/wordprocessingDrawing" xmlns:w10="urn:schemas-microsoft-com:office:word" xmlns:w="http://schemas.openxmlformats.org/wordprocessingml/2006/main" xmlns:w14="http://schemas.microsoft.com/office/word/2010/wordml" xmlns:w15="http://schemas.microsoft.com/office/word/2012/wordml" xmlns:w16cex="http://schemas.microsoft.com/office/word/2018/wordml/cex" xmlns:w16cid="http://schemas.microsoft.com/office/word/2016/wordml/cid" xmlns:w16="http://schemas.microsoft.com/office/word/2018/wordml" xmlns:w16sdtdh="http://schemas.microsoft.com/office/word/2020/wordml/sdtdatahash" xmlns:w16se="http://schemas.microsoft.com/office/word/2015/wordml/symex" xmlns:wpg="http://schemas.microsoft.com/office/word/2010/wordprocessingGroup" xmlns:wpi="http://schemas.microsoft.com/office/word/2010/wordprocessingInk" xmlns:wne="http://schemas.microsoft.com/office/word/2006/wordml" xmlns:wps="http://schemas.microsoft.com/office/word/2010/wordprocessingShape" mc:Ignorable="w14 w15 w16se w16cid w16 w16cex w16sdtdh wp14">
   <w:body>
     <w:p>
       <w:pPr>
@@ -53,7 +53,8 @@
         <w:ind w:left="-6" w:right="0" w:hanging="11"/>
         <w:rPr>
           <w:color w:val="0F0F0F"/>
-          <w:sz w:val="32"/>
+          <w:sz w:val="36"/>
+          <w:szCs w:val="36"/>
         </w:rPr>
       </w:pPr>
       <w:proofErr w:type="gramStart"/>
@@ -61,7 +62,8 @@
         <w:rPr>
           <w:rFonts w:hint="eastAsia"/>
           <w:color w:val="0F0F0F"/>
-          <w:sz w:val="32"/>
+          <w:sz w:val="36"/>
+          <w:szCs w:val="36"/>
         </w:rPr>
         <w:t>好雨知時節</w:t>
       </w:r>
@@ -70,7 +72,8 @@
         <w:rPr>
           <w:rFonts w:hint="eastAsia"/>
           <w:color w:val="0F0F0F"/>
-          <w:sz w:val="32"/>
+          <w:sz w:val="36"/>
+          <w:szCs w:val="36"/>
         </w:rPr>
         <w:t>，</w:t>
       </w:r>
@@ -79,7 +82,8 @@
         <w:rPr>
           <w:rFonts w:hint="eastAsia"/>
           <w:color w:val="0F0F0F"/>
-          <w:sz w:val="32"/>
+          <w:sz w:val="36"/>
+          <w:szCs w:val="36"/>
         </w:rPr>
         <w:t>當春乃</w:t>
       </w:r>
@@ -88,7 +92,8 @@
         <w:rPr>
           <w:rFonts w:hint="eastAsia"/>
           <w:color w:val="0F0F0F"/>
-          <w:sz w:val="32"/>
+          <w:sz w:val="36"/>
+          <w:szCs w:val="36"/>
         </w:rPr>
         <w:t>發生。隨風潛入夜，</w:t>
       </w:r>
@@ -97,7 +102,8 @@
         <w:rPr>
           <w:rFonts w:hint="eastAsia"/>
           <w:color w:val="0F0F0F"/>
-          <w:sz w:val="32"/>
+          <w:sz w:val="36"/>
+          <w:szCs w:val="36"/>
         </w:rPr>
         <w:t>潤物細</w:t>
       </w:r>
@@ -106,7 +112,8 @@
         <w:rPr>
           <w:rFonts w:hint="eastAsia"/>
           <w:color w:val="0F0F0F"/>
-          <w:sz w:val="32"/>
+          <w:sz w:val="36"/>
+          <w:szCs w:val="36"/>
         </w:rPr>
         <w:t>無聲。</w:t>
       </w:r>
@@ -117,14 +124,16 @@
         <w:ind w:left="-6" w:right="0" w:hanging="11"/>
         <w:rPr>
           <w:color w:val="0F0F0F"/>
-          <w:sz w:val="32"/>
+          <w:sz w:val="36"/>
+          <w:szCs w:val="36"/>
         </w:rPr>
       </w:pPr>
       <w:r>
         <w:rPr>
           <w:rFonts w:hint="eastAsia"/>
           <w:color w:val="0F0F0F"/>
-          <w:sz w:val="32"/>
+          <w:sz w:val="36"/>
+          <w:szCs w:val="36"/>
         </w:rPr>
         <w:t>野</w:t>
       </w:r>
@@ -133,7 +142,8 @@
         <w:rPr>
           <w:rFonts w:hint="eastAsia"/>
           <w:color w:val="0F0F0F"/>
-          <w:sz w:val="32"/>
+          <w:sz w:val="36"/>
+          <w:szCs w:val="36"/>
         </w:rPr>
         <w:t>徑雲俱黑，江船火獨明</w:t>
       </w:r>
@@ -142,7 +152,8 @@
         <w:rPr>
           <w:rFonts w:hint="eastAsia"/>
           <w:color w:val="0F0F0F"/>
-          <w:sz w:val="32"/>
+          <w:sz w:val="36"/>
+          <w:szCs w:val="36"/>
         </w:rPr>
         <w:t>。</w:t>
       </w:r>
@@ -151,7 +162,8 @@
         <w:rPr>
           <w:rFonts w:hint="eastAsia"/>
           <w:color w:val="0F0F0F"/>
-          <w:sz w:val="32"/>
+          <w:sz w:val="36"/>
+          <w:szCs w:val="36"/>
         </w:rPr>
         <w:t>曉看紅溼</w:t>
       </w:r>
@@ -160,7 +172,8 @@
         <w:rPr>
           <w:rFonts w:hint="eastAsia"/>
           <w:color w:val="0F0F0F"/>
-          <w:sz w:val="32"/>
+          <w:sz w:val="36"/>
+          <w:szCs w:val="36"/>
         </w:rPr>
         <w:t>處，花</w:t>
       </w:r>
@@ -169,7 +182,8 @@
         <w:rPr>
           <w:rFonts w:hint="eastAsia"/>
           <w:color w:val="0F0F0F"/>
-          <w:sz w:val="32"/>
+          <w:sz w:val="36"/>
+          <w:szCs w:val="36"/>
         </w:rPr>
         <w:t>重錦官城</w:t>
       </w:r>
@@ -178,7 +192,8 @@
         <w:rPr>
           <w:rFonts w:hint="eastAsia"/>
           <w:color w:val="0F0F0F"/>
-          <w:sz w:val="32"/>
+          <w:sz w:val="36"/>
+          <w:szCs w:val="36"/>
         </w:rPr>
         <w:t>。</w:t>
       </w:r>
@@ -201,40 +216,7 @@
         </w:rPr>
         <w:t>譯文</w:t>
       </w:r>
-      <w:r>
-        <w:rPr>
-          <w:rFonts w:hint="eastAsia"/>
-          <w:sz w:val="32"/>
-          <w:szCs w:val="32"/>
-        </w:rPr>
-        <w:t xml:space="preserve"> </w:t>
-      </w:r>
-      <w:r>
-        <w:rPr>
-          <w:sz w:val="24"/>
-          <w:szCs w:val="24"/>
-        </w:rPr>
-        <w:t>(來源：</w:t>
-      </w:r>
-      <w:hyperlink r:id="rId8" w:history="1">
-        <w:r>
-          <w:rPr>
-            <w:rStyle w:val="a7"/>
-            <w:sz w:val="24"/>
-            <w:szCs w:val="24"/>
-          </w:rPr>
-          <w:t>https://fanti.dugushici.com/ancient_proses/10748</w:t>
-        </w:r>
-      </w:hyperlink>
-      <w:hyperlink r:id="rId9" w:history="1"/>
-      <w:r>
-        <w:rPr>
-          <w:rFonts w:hint="eastAsia"/>
-          <w:sz w:val="24"/>
-          <w:szCs w:val="24"/>
-        </w:rPr>
-        <w:t>)</w:t>
-      </w:r>
+      <w:hyperlink r:id="rId8" w:history="1"/>
     </w:p>
     <w:p>
       <w:pPr>
@@ -259,7 +241,7 @@
           <w:spacing w:val="-4"/>
           <w:szCs w:val="28"/>
         </w:rPr>
-        <w:t>及時的雨好像知道時節似的，在春天來到的</w:t>
+        <w:t>好雨似乎知道什麼時候該來，在春天萬物生長的時節正好降臨。它隨著微風在夜裡悄悄落下，滋潤著萬物，細細地、</w:t>
       </w:r>
       <w:proofErr w:type="gramStart"/>
       <w:r>
@@ -268,32 +250,34 @@
           <w:spacing w:val="-4"/>
           <w:szCs w:val="28"/>
         </w:rPr>
-        <w:t>時候就伴</w:t>
-      </w:r>
+        <w:t>無聲地灑在</w:t>
+      </w:r>
+      <w:proofErr w:type="gramEnd"/>
       <w:r>
         <w:rPr>
           <w:rFonts w:hint="eastAsia"/>
           <w:spacing w:val="-4"/>
           <w:szCs w:val="28"/>
         </w:rPr>
-        <w:t>著</w:t>
-      </w:r>
-      <w:proofErr w:type="gramEnd"/>
-      <w:r>
-        <w:rPr>
-          <w:rFonts w:hint="eastAsia"/>
+        <w:t>大地上。</w:t>
+      </w:r>
+    </w:p>
+    <w:p>
+      <w:pPr>
+        <w:spacing w:after="0" w:line="480" w:lineRule="exact"/>
+        <w:ind w:left="0" w:right="0" w:firstLine="0"/>
+        <w:rPr>
           <w:spacing w:val="-4"/>
           <w:szCs w:val="28"/>
         </w:rPr>
-        <w:t>春風在夜晚悄悄地下起來，無聲地滋潤</w:t>
-      </w:r>
+      </w:pPr>
       <w:r>
         <w:rPr>
           <w:rFonts w:hint="eastAsia"/>
           <w:spacing w:val="-4"/>
           <w:szCs w:val="28"/>
         </w:rPr>
-        <w:t>著</w:t>
+        <w:t xml:space="preserve">　　</w:t>
       </w:r>
       <w:r>
         <w:rPr>
@@ -301,7 +285,7 @@
           <w:spacing w:val="-4"/>
           <w:szCs w:val="28"/>
         </w:rPr>
-        <w:t>萬物。田野小徑的天空一片昏黑，唯有江邊漁船上的一點漁火放射出一線光芒，顯得格外明亮。等天亮的時候，那潮溼的泥土上必定佈滿了紅色的花瓣，</w:t>
+        <w:t>郊外的</w:t>
       </w:r>
       <w:proofErr w:type="gramStart"/>
       <w:r>
@@ -309,6 +293,86 @@
           <w:rFonts w:hint="eastAsia"/>
           <w:spacing w:val="-4"/>
           <w:szCs w:val="28"/>
+        </w:rPr>
+        <w:t>小路被雲與</w:t>
+      </w:r>
+      <w:proofErr w:type="gramEnd"/>
+      <w:r>
+        <w:rPr>
+          <w:rFonts w:hint="eastAsia"/>
+          <w:spacing w:val="-4"/>
+          <w:szCs w:val="28"/>
+        </w:rPr>
+        <w:t>夜色籠罩得一片漆黑，只有江上的漁船點</w:t>
+      </w:r>
+      <w:proofErr w:type="gramStart"/>
+      <w:r>
+        <w:rPr>
+          <w:rFonts w:hint="eastAsia"/>
+          <w:spacing w:val="-4"/>
+          <w:szCs w:val="28"/>
+        </w:rPr>
+        <w:t>著孤燈</w:t>
+      </w:r>
+      <w:proofErr w:type="gramEnd"/>
+      <w:r>
+        <w:rPr>
+          <w:rFonts w:hint="eastAsia"/>
+          <w:spacing w:val="-4"/>
+          <w:szCs w:val="28"/>
+        </w:rPr>
+        <w:t>，在黑暗中分</w:t>
+      </w:r>
+      <w:r>
+        <w:rPr>
+          <w:rFonts w:hint="eastAsia"/>
+          <w:spacing w:val="-4"/>
+          <w:szCs w:val="28"/>
+        </w:rPr>
+        <w:t>（</w:t>
+      </w:r>
+      <w:proofErr w:type="gramStart"/>
+      <w:r>
+        <w:rPr>
+          <w:rFonts w:hint="eastAsia"/>
+          <w:color w:val="FF0000"/>
+          <w:spacing w:val="-4"/>
+          <w:sz w:val="16"/>
+          <w:szCs w:val="16"/>
+        </w:rPr>
+        <w:t>ㄈㄣˋ</w:t>
+      </w:r>
+      <w:proofErr w:type="gramEnd"/>
+      <w:r>
+        <w:rPr>
+          <w:rFonts w:hint="eastAsia"/>
+          <w:spacing w:val="-4"/>
+          <w:szCs w:val="28"/>
+        </w:rPr>
+        <w:t>）</w:t>
+      </w:r>
+      <w:r>
+        <w:rPr>
+          <w:rFonts w:hint="eastAsia"/>
+          <w:spacing w:val="-4"/>
+          <w:szCs w:val="28"/>
+        </w:rPr>
+        <w:t>外明亮。等到天亮時再看，被春雨打濕的地方一片鮮紅，繁花因雨水滋潤而顯得更加繁盛，美麗地點綴著整</w:t>
+      </w:r>
+      <w:proofErr w:type="gramStart"/>
+      <w:r>
+        <w:rPr>
+          <w:rFonts w:hint="eastAsia"/>
+          <w:spacing w:val="-4"/>
+          <w:szCs w:val="28"/>
+        </w:rPr>
+        <w:t>座</w:t>
+      </w:r>
+      <w:r>
+        <w:rPr>
+          <w:rFonts w:hint="eastAsia"/>
+          <w:spacing w:val="-4"/>
+          <w:szCs w:val="28"/>
           <w:u w:val="single"/>
         </w:rPr>
         <w:t>錦官城</w:t>
@@ -320,7 +384,24 @@
           <w:spacing w:val="-4"/>
           <w:szCs w:val="28"/>
         </w:rPr>
-        <w:t>的大街小巷也一定是一片萬紫千紅的景象。</w:t>
+        <w:t>（</w:t>
+      </w:r>
+      <w:r>
+        <w:rPr>
+          <w:rFonts w:hint="eastAsia"/>
+          <w:spacing w:val="-4"/>
+          <w:szCs w:val="28"/>
+          <w:u w:val="single"/>
+        </w:rPr>
+        <w:t>成都</w:t>
+      </w:r>
+      <w:r>
+        <w:rPr>
+          <w:rFonts w:hint="eastAsia"/>
+          <w:spacing w:val="-4"/>
+          <w:szCs w:val="28"/>
+        </w:rPr>
+        <w:t>）。</w:t>
       </w:r>
     </w:p>
     <w:p>
@@ -346,7 +427,7 @@
         </w:rPr>
         <w:t xml:space="preserve"> </w:t>
       </w:r>
-      <w:hyperlink r:id="rId10" w:history="1"/>
+      <w:hyperlink r:id="rId9" w:history="1"/>
     </w:p>
     <w:p>
       <w:pPr>
@@ -414,7 +495,39 @@
           <w:rFonts w:hint="eastAsia"/>
           <w:szCs w:val="28"/>
         </w:rPr>
-        <w:t>：就。發生：萌發生長。</w:t>
+        <w:t>：就。發生：萌</w:t>
+      </w:r>
+      <w:r>
+        <w:rPr>
+          <w:rFonts w:hint="eastAsia"/>
+          <w:szCs w:val="28"/>
+        </w:rPr>
+        <w:t>（</w:t>
+      </w:r>
+      <w:proofErr w:type="gramStart"/>
+      <w:r>
+        <w:rPr>
+          <w:rFonts w:hint="eastAsia"/>
+          <w:color w:val="FF0000"/>
+          <w:sz w:val="16"/>
+          <w:szCs w:val="16"/>
+        </w:rPr>
+        <w:t>ㄇㄥˊ</w:t>
+      </w:r>
+      <w:proofErr w:type="gramEnd"/>
+      <w:r>
+        <w:rPr>
+          <w:rFonts w:hint="eastAsia"/>
+          <w:szCs w:val="28"/>
+        </w:rPr>
+        <w:t>）</w:t>
+      </w:r>
+      <w:r>
+        <w:rPr>
+          <w:rFonts w:hint="eastAsia"/>
+          <w:szCs w:val="28"/>
+        </w:rPr>
+        <w:t>發生長。</w:t>
       </w:r>
     </w:p>
     <w:p>
@@ -766,7 +879,61 @@
           <w:rFonts w:cs="新細明體" w:hint="eastAsia"/>
           <w:szCs w:val="28"/>
         </w:rPr>
-        <w:t>。三國蜀漢時管理織錦</w:t>
+        <w:t>。</w:t>
+      </w:r>
+      <w:r>
+        <w:rPr>
+          <w:rFonts w:cs="新細明體" w:hint="eastAsia"/>
+          <w:szCs w:val="28"/>
+          <w:u w:val="single"/>
+        </w:rPr>
+        <w:t>三國</w:t>
+      </w:r>
+      <w:r>
+        <w:rPr>
+          <w:rFonts w:cs="新細明體" w:hint="eastAsia"/>
+          <w:szCs w:val="28"/>
+        </w:rPr>
+        <w:t xml:space="preserve"> </w:t>
+      </w:r>
+      <w:r>
+        <w:rPr>
+          <w:rFonts w:cs="新細明體" w:hint="eastAsia"/>
+          <w:szCs w:val="28"/>
+          <w:u w:val="single"/>
+        </w:rPr>
+        <w:t>蜀</w:t>
+      </w:r>
+      <w:r>
+        <w:rPr>
+          <w:rFonts w:cs="新細明體" w:hint="eastAsia"/>
+          <w:szCs w:val="28"/>
+        </w:rPr>
+        <w:t xml:space="preserve"> </w:t>
+      </w:r>
+      <w:proofErr w:type="gramStart"/>
+      <w:r>
+        <w:rPr>
+          <w:rFonts w:cs="新細明體" w:hint="eastAsia"/>
+          <w:szCs w:val="28"/>
+          <w:u w:val="single"/>
+        </w:rPr>
+        <w:t>漢</w:t>
+      </w:r>
+      <w:r>
+        <w:rPr>
+          <w:rFonts w:cs="新細明體" w:hint="eastAsia"/>
+          <w:szCs w:val="28"/>
+        </w:rPr>
+        <w:t>時管理</w:t>
+      </w:r>
+      <w:proofErr w:type="gramEnd"/>
+      <w:r>
+        <w:rPr>
+          <w:rFonts w:cs="新細明體" w:hint="eastAsia"/>
+          <w:szCs w:val="28"/>
+        </w:rPr>
+        <w:t>織錦</w:t>
       </w:r>
       <w:proofErr w:type="gramStart"/>
       <w:r>
@@ -845,7 +1012,7 @@
         </w:rPr>
         <w:t>創作背景</w:t>
       </w:r>
-      <w:hyperlink r:id="rId11" w:history="1"/>
+      <w:hyperlink r:id="rId10" w:history="1"/>
     </w:p>
     <w:p>
       <w:pPr>
@@ -871,9 +1038,24 @@
       </w:r>
       <w:r>
         <w:rPr>
-          <w:szCs w:val="28"/>
-        </w:rPr>
-        <w:t>761年（上元二年）春。</w:t>
+          <w:rFonts w:hint="eastAsia"/>
+          <w:szCs w:val="28"/>
+          <w:u w:val="single"/>
+        </w:rPr>
+        <w:t>上元</w:t>
+      </w:r>
+      <w:r>
+        <w:rPr>
+          <w:rFonts w:hint="eastAsia"/>
+          <w:szCs w:val="28"/>
+        </w:rPr>
+        <w:t>二年（</w:t>
+      </w:r>
+      <w:r>
+        <w:rPr>
+          <w:szCs w:val="28"/>
+        </w:rPr>
+        <w:t>761年）的春天。</w:t>
       </w:r>
       <w:r>
         <w:rPr>
@@ -886,31 +1068,7 @@
         <w:rPr>
           <w:szCs w:val="28"/>
         </w:rPr>
-        <w:t>在經過一段時間的流離</w:t>
-      </w:r>
-      <w:r>
-        <w:rPr>
-          <w:b/>
-          <w:bCs/>
-          <w:szCs w:val="28"/>
-        </w:rPr>
-        <w:t>轉</w:t>
-      </w:r>
-      <w:proofErr w:type="gramStart"/>
-      <w:r>
-        <w:rPr>
-          <w:b/>
-          <w:bCs/>
-          <w:szCs w:val="28"/>
-        </w:rPr>
-        <w:t>徙</w:t>
-      </w:r>
-      <w:proofErr w:type="gramEnd"/>
-      <w:r>
-        <w:rPr>
-          <w:szCs w:val="28"/>
-        </w:rPr>
-        <w:t>的生活後，終因</w:t>
+        <w:t>在四處漂泊了一段時間後，因為</w:t>
       </w:r>
       <w:r>
         <w:rPr>
@@ -923,7 +1081,7 @@
         <w:rPr>
           <w:szCs w:val="28"/>
         </w:rPr>
-        <w:t>旱災而來到</w:t>
+        <w:t>發生旱災，最後來到</w:t>
       </w:r>
       <w:r>
         <w:rPr>
@@ -950,75 +1108,69 @@
         <w:rPr>
           <w:szCs w:val="28"/>
         </w:rPr>
-        <w:t>定居，開始</w:t>
-      </w:r>
-      <w:proofErr w:type="gramStart"/>
-      <w:r>
-        <w:rPr>
-          <w:szCs w:val="28"/>
-        </w:rPr>
-        <w:t>了在蜀中的</w:t>
-      </w:r>
-      <w:proofErr w:type="gramEnd"/>
-      <w:r>
-        <w:rPr>
-          <w:szCs w:val="28"/>
-        </w:rPr>
-        <w:t>一段較</w:t>
-      </w:r>
-      <w:r>
-        <w:rPr>
-          <w:rFonts w:hint="eastAsia"/>
-          <w:szCs w:val="28"/>
-        </w:rPr>
-        <w:t>爲安定的生活。作</w:t>
-      </w:r>
-      <w:proofErr w:type="gramStart"/>
-      <w:r>
-        <w:rPr>
-          <w:rFonts w:hint="eastAsia"/>
-          <w:szCs w:val="28"/>
-        </w:rPr>
-        <w:t>此詩時</w:t>
-      </w:r>
-      <w:proofErr w:type="gramEnd"/>
-      <w:r>
-        <w:rPr>
-          <w:rFonts w:hint="eastAsia"/>
-          <w:szCs w:val="28"/>
-        </w:rPr>
-        <w:t>，他已在</w:t>
-      </w:r>
-      <w:r>
-        <w:rPr>
-          <w:rFonts w:hint="eastAsia"/>
+        <w:t>落腳，開始了相對安穩的</w:t>
+      </w:r>
+      <w:r>
+        <w:rPr>
+          <w:szCs w:val="28"/>
+          <w:u w:val="single"/>
+        </w:rPr>
+        <w:t>蜀</w:t>
+      </w:r>
+      <w:r>
+        <w:rPr>
+          <w:szCs w:val="28"/>
+        </w:rPr>
+        <w:t>中生活。寫這</w:t>
+      </w:r>
+      <w:proofErr w:type="gramStart"/>
+      <w:r>
+        <w:rPr>
+          <w:szCs w:val="28"/>
+        </w:rPr>
+        <w:t>首詩時</w:t>
+      </w:r>
+      <w:proofErr w:type="gramEnd"/>
+      <w:r>
+        <w:rPr>
+          <w:szCs w:val="28"/>
+        </w:rPr>
+        <w:t>，他已經在</w:t>
+      </w:r>
+      <w:r>
+        <w:rPr>
           <w:szCs w:val="28"/>
           <w:u w:val="single"/>
         </w:rPr>
         <w:t>成都</w:t>
       </w:r>
-      <w:r>
-        <w:rPr>
-          <w:rFonts w:hint="eastAsia"/>
-          <w:szCs w:val="28"/>
-        </w:rPr>
-        <w:t>草堂定居兩年。他親自耕作，種菜養花，與農民交往，對春雨</w:t>
-      </w:r>
-      <w:proofErr w:type="gramStart"/>
-      <w:r>
-        <w:rPr>
-          <w:rFonts w:hint="eastAsia"/>
-          <w:szCs w:val="28"/>
-        </w:rPr>
-        <w:t>之情很深</w:t>
-      </w:r>
-      <w:proofErr w:type="gramEnd"/>
-      <w:r>
-        <w:rPr>
-          <w:rFonts w:hint="eastAsia"/>
-          <w:szCs w:val="28"/>
-        </w:rPr>
-        <w:t>，因而寫下了這首描寫春夜降雨、潤澤萬物的美景詩作。</w:t>
+      <w:proofErr w:type="gramStart"/>
+      <w:r>
+        <w:rPr>
+          <w:szCs w:val="28"/>
+        </w:rPr>
+        <w:t>草堂住了</w:t>
+      </w:r>
+      <w:proofErr w:type="gramEnd"/>
+      <w:r>
+        <w:rPr>
+          <w:szCs w:val="28"/>
+        </w:rPr>
+        <w:t>兩年。他平日親手耕種、</w:t>
+      </w:r>
+      <w:proofErr w:type="gramStart"/>
+      <w:r>
+        <w:rPr>
+          <w:szCs w:val="28"/>
+        </w:rPr>
+        <w:t>栽花種菜</w:t>
+      </w:r>
+      <w:proofErr w:type="gramEnd"/>
+      <w:r>
+        <w:rPr>
+          <w:szCs w:val="28"/>
+        </w:rPr>
+        <w:t>，也和當地農民常有往來，因此對春天的雨水格外有感觸。於是，他寫下了這首描繪春夜細雨、滋潤萬物的優美詩篇。</w:t>
       </w:r>
     </w:p>
     <w:p>
@@ -1031,7 +1183,7 @@
           <w:bdr w:val="single" w:sz="4" w:space="0" w:color="auto"/>
         </w:rPr>
         <w:sectPr>
-          <w:footerReference w:type="default" r:id="rId12"/>
+          <w:footerReference w:type="default" r:id="rId11"/>
           <w:pgSz w:w="11906" w:h="16838"/>
           <w:pgMar w:top="851" w:right="851" w:bottom="851" w:left="851" w:header="567" w:footer="0" w:gutter="0"/>
           <w:cols w:space="720"/>
@@ -1062,7 +1214,7 @@
     </w:p>
     <w:p>
       <w:pPr>
-        <w:spacing w:after="0" w:line="420" w:lineRule="exact"/>
+        <w:spacing w:after="0" w:line="440" w:lineRule="exact"/>
         <w:ind w:left="-6" w:right="0" w:hanging="11"/>
         <w:rPr>
           <w:szCs w:val="28"/>
@@ -1119,21 +1271,70 @@
         <w:rPr>
           <w:szCs w:val="28"/>
         </w:rPr>
-        <w:t>759）年底，</w:t>
-      </w:r>
+        <w:t>759）年底，顛沛奔波多時的</w:t>
+      </w:r>
+      <w:r>
+        <w:rPr>
+          <w:szCs w:val="28"/>
+          <w:u w:val="single"/>
+        </w:rPr>
+        <w:t>杜甫</w:t>
+      </w:r>
+      <w:r>
+        <w:rPr>
+          <w:szCs w:val="28"/>
+        </w:rPr>
+        <w:t>一家終於抵達</w:t>
+      </w:r>
+      <w:r>
+        <w:rPr>
+          <w:szCs w:val="28"/>
+          <w:u w:val="single"/>
+        </w:rPr>
+        <w:t>成都</w:t>
+      </w:r>
+      <w:r>
+        <w:rPr>
+          <w:szCs w:val="28"/>
+        </w:rPr>
+        <w:t>。初到時，他們暫時寄居在城西郊的</w:t>
+      </w:r>
+      <w:proofErr w:type="gramStart"/>
+      <w:r>
+        <w:rPr>
+          <w:szCs w:val="28"/>
+          <w:u w:val="single"/>
+        </w:rPr>
+        <w:t>草堂寺</w:t>
+      </w:r>
+      <w:proofErr w:type="gramEnd"/>
+      <w:r>
+        <w:rPr>
+          <w:szCs w:val="28"/>
+        </w:rPr>
+        <w:t>，生活多倚賴「故人提供的</w:t>
+      </w:r>
+      <w:proofErr w:type="gramStart"/>
       <w:r>
         <w:rPr>
           <w:b/>
           <w:bCs/>
           <w:szCs w:val="28"/>
         </w:rPr>
-        <w:t>顛沛流離</w:t>
-      </w:r>
-      <w:r>
-        <w:rPr>
-          <w:szCs w:val="28"/>
-        </w:rPr>
-        <w:t>的</w:t>
+        <w:t>祿米</w:t>
+      </w:r>
+      <w:r>
+        <w:rPr>
+          <w:szCs w:val="28"/>
+        </w:rPr>
+        <w:t>與</w:t>
+      </w:r>
+      <w:proofErr w:type="gramEnd"/>
+      <w:r>
+        <w:rPr>
+          <w:szCs w:val="28"/>
+        </w:rPr>
+        <w:t>鄰里送來的菜蔬」維持度日。翌年春天，</w:t>
       </w:r>
       <w:r>
         <w:rPr>
@@ -1146,94 +1347,52 @@
         <w:rPr>
           <w:szCs w:val="28"/>
         </w:rPr>
-        <w:t>一家終於來到了成都。一開始，杜甫一家寄居在</w:t>
-      </w:r>
-      <w:r>
-        <w:rPr>
-          <w:szCs w:val="28"/>
-          <w:u w:val="single"/>
-        </w:rPr>
-        <w:t>成都</w:t>
-      </w:r>
-      <w:r>
-        <w:rPr>
-          <w:szCs w:val="28"/>
-        </w:rPr>
-        <w:t>西郊的</w:t>
-      </w:r>
-      <w:proofErr w:type="gramStart"/>
-      <w:r>
-        <w:rPr>
-          <w:szCs w:val="28"/>
-        </w:rPr>
-        <w:t>草堂寺</w:t>
-      </w:r>
-      <w:proofErr w:type="gramEnd"/>
-      <w:r>
-        <w:rPr>
-          <w:szCs w:val="28"/>
-        </w:rPr>
-        <w:t>，靠</w:t>
-      </w:r>
-      <w:r>
-        <w:rPr>
-          <w:rFonts w:hint="eastAsia"/>
-          <w:szCs w:val="28"/>
-        </w:rPr>
-        <w:t>著</w:t>
-      </w:r>
-      <w:r>
-        <w:rPr>
-          <w:rFonts w:hint="eastAsia"/>
-          <w:szCs w:val="28"/>
-        </w:rPr>
-        <w:t>着“故人供祿米，鄰舍與園蔬”爲生。第二年春天，</w:t>
-      </w:r>
-      <w:r>
-        <w:rPr>
-          <w:rFonts w:hint="eastAsia"/>
-          <w:szCs w:val="28"/>
-          <w:u w:val="single"/>
-        </w:rPr>
-        <w:t>杜甫</w:t>
-      </w:r>
-      <w:r>
-        <w:rPr>
-          <w:rFonts w:hint="eastAsia"/>
-          <w:szCs w:val="28"/>
-        </w:rPr>
-        <w:t>在距離</w:t>
-      </w:r>
-      <w:proofErr w:type="gramStart"/>
-      <w:r>
-        <w:rPr>
-          <w:rFonts w:hint="eastAsia"/>
-          <w:szCs w:val="28"/>
-        </w:rPr>
-        <w:t>草堂寺不遠的浣花溪邊</w:t>
-      </w:r>
-      <w:proofErr w:type="gramEnd"/>
-      <w:r>
-        <w:rPr>
-          <w:rFonts w:hint="eastAsia"/>
-          <w:szCs w:val="28"/>
-        </w:rPr>
-        <w:t>修築了一間草堂，自食其力，以耕種爲生。同年十二月，</w:t>
-      </w:r>
-      <w:r>
-        <w:rPr>
-          <w:rFonts w:hint="eastAsia"/>
-          <w:szCs w:val="28"/>
-          <w:u w:val="single"/>
-        </w:rPr>
-        <w:t>杜甫</w:t>
-      </w:r>
-      <w:r>
-        <w:rPr>
-          <w:rFonts w:hint="eastAsia"/>
-          <w:szCs w:val="28"/>
-        </w:rPr>
-        <w:t>的好友</w:t>
+        <w:t>在</w:t>
+      </w:r>
+      <w:proofErr w:type="gramStart"/>
+      <w:r>
+        <w:rPr>
+          <w:szCs w:val="28"/>
+        </w:rPr>
+        <w:t>草堂寺附近的</w:t>
+      </w:r>
+      <w:r>
+        <w:rPr>
+          <w:i/>
+          <w:iCs/>
+          <w:szCs w:val="28"/>
+        </w:rPr>
+        <w:t>浣花溪</w:t>
+      </w:r>
+      <w:proofErr w:type="gramEnd"/>
+      <w:r>
+        <w:rPr>
+          <w:szCs w:val="28"/>
+        </w:rPr>
+        <w:t>畔自行搭建了一座草堂，從此靠著耕作自給自足。</w:t>
+      </w:r>
+    </w:p>
+    <w:p>
+      <w:pPr>
+        <w:spacing w:after="0" w:line="440" w:lineRule="exact"/>
+        <w:ind w:left="-6" w:right="0" w:hanging="11"/>
+        <w:rPr>
+          <w:szCs w:val="28"/>
+        </w:rPr>
+      </w:pPr>
+      <w:r>
+        <w:rPr>
+          <w:rFonts w:hint="eastAsia"/>
+          <w:szCs w:val="28"/>
+        </w:rPr>
+        <w:t xml:space="preserve">　　</w:t>
+      </w:r>
+      <w:r>
+        <w:rPr>
+          <w:rFonts w:hint="eastAsia"/>
+          <w:szCs w:val="28"/>
+        </w:rPr>
+        <w:t>同年十二月，好友</w:t>
       </w:r>
       <w:r>
         <w:rPr>
@@ -1248,7 +1407,7 @@
           <w:rFonts w:hint="eastAsia"/>
           <w:szCs w:val="28"/>
         </w:rPr>
-        <w:t>出任</w:t>
+        <w:t>被任命為</w:t>
       </w:r>
       <w:proofErr w:type="gramStart"/>
       <w:r>
@@ -1273,7 +1432,7 @@
           <w:rFonts w:hint="eastAsia"/>
           <w:szCs w:val="28"/>
         </w:rPr>
-        <w:t>，他不但在經濟上資助杜甫，還與</w:t>
+        <w:t>，他不僅在經濟上慷慨資助</w:t>
       </w:r>
       <w:r>
         <w:rPr>
@@ -1288,33 +1447,7 @@
           <w:rFonts w:hint="eastAsia"/>
           <w:szCs w:val="28"/>
         </w:rPr>
-        <w:t>作詩唱和，交往得非常愉快。上元三年（</w:t>
-      </w:r>
-      <w:r>
-        <w:rPr>
-          <w:szCs w:val="28"/>
-        </w:rPr>
-        <w:t>762），</w:t>
-      </w:r>
-      <w:r>
-        <w:rPr>
-          <w:szCs w:val="28"/>
-          <w:u w:val="single"/>
-        </w:rPr>
-        <w:t>嚴武</w:t>
-      </w:r>
-      <w:r>
-        <w:rPr>
-          <w:szCs w:val="28"/>
-        </w:rPr>
-        <w:t>被召入朝</w:t>
-      </w:r>
-      <w:r>
-        <w:rPr>
-          <w:rFonts w:hint="eastAsia"/>
-          <w:szCs w:val="28"/>
-        </w:rPr>
-        <w:t>爲官，</w:t>
+        <w:t>，還經常與</w:t>
       </w:r>
       <w:r>
         <w:rPr>
@@ -1324,226 +1457,13 @@
         </w:rPr>
         <w:t>杜甫</w:t>
       </w:r>
-      <w:r>
-        <w:rPr>
-          <w:rFonts w:hint="eastAsia"/>
-          <w:szCs w:val="28"/>
-        </w:rPr>
-        <w:t>也只得帶</w:t>
-      </w:r>
-      <w:r>
-        <w:rPr>
-          <w:rFonts w:hint="eastAsia"/>
-          <w:szCs w:val="28"/>
-        </w:rPr>
-        <w:t>著</w:t>
-      </w:r>
-      <w:r>
-        <w:rPr>
-          <w:rFonts w:hint="eastAsia"/>
-          <w:szCs w:val="28"/>
-        </w:rPr>
-        <w:t>家屬從</w:t>
-      </w:r>
-      <w:r>
-        <w:rPr>
-          <w:rFonts w:hint="eastAsia"/>
-          <w:szCs w:val="28"/>
-          <w:u w:val="single"/>
-        </w:rPr>
-        <w:t>成都</w:t>
-      </w:r>
-      <w:r>
-        <w:rPr>
-          <w:rFonts w:hint="eastAsia"/>
-          <w:szCs w:val="28"/>
-        </w:rPr>
-        <w:t>遷往了</w:t>
-      </w:r>
-      <w:r>
-        <w:rPr>
-          <w:rFonts w:hint="eastAsia"/>
-          <w:szCs w:val="28"/>
-          <w:u w:val="single"/>
-        </w:rPr>
-        <w:t>梓</w:t>
-      </w:r>
-      <w:r>
-        <w:rPr>
-          <w:rFonts w:hint="eastAsia"/>
-          <w:sz w:val="20"/>
-          <w:szCs w:val="20"/>
-          <w:u w:val="single"/>
-        </w:rPr>
-        <w:t>(</w:t>
-      </w:r>
-      <w:r>
-        <w:rPr>
-          <w:rFonts w:hint="eastAsia"/>
-          <w:color w:val="FF0000"/>
-          <w:sz w:val="16"/>
-          <w:szCs w:val="16"/>
-          <w:u w:val="single"/>
-        </w:rPr>
-        <w:t>ㄗˇ</w:t>
-      </w:r>
-      <w:r>
-        <w:rPr>
-          <w:rFonts w:hint="eastAsia"/>
-          <w:sz w:val="20"/>
-          <w:szCs w:val="20"/>
-          <w:u w:val="single"/>
-        </w:rPr>
-        <w:t>)</w:t>
-      </w:r>
-      <w:r>
-        <w:rPr>
-          <w:rFonts w:hint="eastAsia"/>
-          <w:szCs w:val="28"/>
-          <w:u w:val="single"/>
-        </w:rPr>
-        <w:t>州</w:t>
-      </w:r>
-      <w:r>
-        <w:rPr>
-          <w:rFonts w:hint="eastAsia"/>
-          <w:szCs w:val="28"/>
-        </w:rPr>
-        <w:t>，準備奔赴</w:t>
-      </w:r>
-      <w:r>
-        <w:rPr>
-          <w:rFonts w:hint="eastAsia"/>
-          <w:szCs w:val="28"/>
-          <w:u w:val="single"/>
-        </w:rPr>
-        <w:t>洛陽</w:t>
-      </w:r>
-      <w:r>
-        <w:rPr>
-          <w:rFonts w:hint="eastAsia"/>
-          <w:szCs w:val="28"/>
-        </w:rPr>
-        <w:t>。</w:t>
-      </w:r>
-      <w:r>
-        <w:rPr>
-          <w:rFonts w:hint="eastAsia"/>
-          <w:szCs w:val="28"/>
-          <w:u w:val="single"/>
-        </w:rPr>
-        <w:t>廣德</w:t>
-      </w:r>
-      <w:r>
-        <w:rPr>
-          <w:rFonts w:hint="eastAsia"/>
-          <w:szCs w:val="28"/>
-        </w:rPr>
-        <w:t>元年（</w:t>
-      </w:r>
-      <w:r>
-        <w:rPr>
-          <w:szCs w:val="28"/>
-        </w:rPr>
-        <w:t>763），</w:t>
-      </w:r>
-      <w:r>
-        <w:rPr>
-          <w:szCs w:val="28"/>
-          <w:u w:val="single"/>
-        </w:rPr>
-        <w:t>嚴武</w:t>
-      </w:r>
-      <w:r>
-        <w:rPr>
-          <w:szCs w:val="28"/>
-        </w:rPr>
-        <w:t>再次入蜀擔任節度使，喜出望外的</w:t>
-      </w:r>
-      <w:r>
-        <w:rPr>
-          <w:szCs w:val="28"/>
-          <w:u w:val="single"/>
-        </w:rPr>
-        <w:t>杜甫</w:t>
-      </w:r>
-      <w:r>
-        <w:rPr>
-          <w:szCs w:val="28"/>
-        </w:rPr>
-        <w:t>也趕快回到了</w:t>
-      </w:r>
-      <w:r>
-        <w:rPr>
-          <w:szCs w:val="28"/>
-          <w:u w:val="single"/>
-        </w:rPr>
-        <w:t>成都</w:t>
-      </w:r>
-      <w:r>
-        <w:rPr>
-          <w:szCs w:val="28"/>
-        </w:rPr>
-        <w:t>與老友見面。</w:t>
-      </w:r>
-      <w:r>
-        <w:rPr>
-          <w:szCs w:val="28"/>
-          <w:u w:val="single"/>
-        </w:rPr>
-        <w:t>杜甫</w:t>
-      </w:r>
-      <w:r>
-        <w:rPr>
-          <w:szCs w:val="28"/>
-        </w:rPr>
-        <w:t>剛一回到</w:t>
-      </w:r>
-      <w:r>
-        <w:rPr>
-          <w:szCs w:val="28"/>
-          <w:u w:val="single"/>
-        </w:rPr>
-        <w:t>成都</w:t>
-      </w:r>
-      <w:r>
-        <w:rPr>
-          <w:rFonts w:hint="eastAsia"/>
-          <w:szCs w:val="28"/>
-        </w:rPr>
-        <w:t>，</w:t>
-      </w:r>
-      <w:proofErr w:type="gramStart"/>
-      <w:r>
-        <w:rPr>
-          <w:rFonts w:hint="eastAsia"/>
-          <w:szCs w:val="28"/>
-          <w:u w:val="single"/>
-        </w:rPr>
-        <w:t>嚴武</w:t>
-      </w:r>
-      <w:r>
-        <w:rPr>
-          <w:rFonts w:hint="eastAsia"/>
-          <w:szCs w:val="28"/>
-        </w:rPr>
-        <w:t>表薦</w:t>
-      </w:r>
-      <w:r>
-        <w:rPr>
-          <w:rFonts w:hint="eastAsia"/>
-          <w:szCs w:val="28"/>
-          <w:u w:val="single"/>
-        </w:rPr>
-        <w:t>杜甫</w:t>
-      </w:r>
-      <w:proofErr w:type="gramEnd"/>
-      <w:r>
-        <w:rPr>
-          <w:rFonts w:hint="eastAsia"/>
-          <w:szCs w:val="28"/>
-        </w:rPr>
-        <w:t>爲節度</w:t>
+      <w:proofErr w:type="gramStart"/>
+      <w:r>
+        <w:rPr>
+          <w:rFonts w:hint="eastAsia"/>
+          <w:szCs w:val="28"/>
+        </w:rPr>
+        <w:t>詩詞</w:t>
       </w:r>
       <w:r>
         <w:rPr>
@@ -1552,60 +1472,215 @@
           <w:bCs/>
           <w:szCs w:val="28"/>
         </w:rPr>
-        <w:t>參謀</w:t>
-      </w:r>
-      <w:r>
-        <w:rPr>
-          <w:rFonts w:hint="eastAsia"/>
-          <w:szCs w:val="28"/>
-        </w:rPr>
-        <w:t>，</w:t>
-      </w:r>
-      <w:r>
-        <w:rPr>
-          <w:rFonts w:hint="eastAsia"/>
+        <w:t>酬唱</w:t>
+      </w:r>
+      <w:proofErr w:type="gramEnd"/>
+      <w:r>
+        <w:rPr>
+          <w:rFonts w:hint="eastAsia"/>
+          <w:szCs w:val="28"/>
+        </w:rPr>
+        <w:t>，兩人相處甚歡。到了</w:t>
+      </w:r>
+      <w:r>
+        <w:rPr>
+          <w:rFonts w:hint="eastAsia"/>
+          <w:szCs w:val="28"/>
+          <w:u w:val="single"/>
+        </w:rPr>
+        <w:t>上元</w:t>
+      </w:r>
+      <w:r>
+        <w:rPr>
+          <w:rFonts w:hint="eastAsia"/>
+          <w:szCs w:val="28"/>
+        </w:rPr>
+        <w:t>三年（</w:t>
+      </w:r>
+      <w:r>
+        <w:rPr>
+          <w:szCs w:val="28"/>
+        </w:rPr>
+        <w:t>762），</w:t>
+      </w:r>
+      <w:r>
+        <w:rPr>
+          <w:szCs w:val="28"/>
+          <w:u w:val="single"/>
+        </w:rPr>
+        <w:t>嚴武</w:t>
+      </w:r>
+      <w:r>
+        <w:rPr>
+          <w:szCs w:val="28"/>
+        </w:rPr>
+        <w:t>奉召入朝，</w:t>
+      </w:r>
+      <w:r>
+        <w:rPr>
+          <w:szCs w:val="28"/>
+          <w:u w:val="single"/>
+        </w:rPr>
+        <w:t>杜甫</w:t>
+      </w:r>
+      <w:r>
+        <w:rPr>
+          <w:szCs w:val="28"/>
+        </w:rPr>
+        <w:t>也不得不攜家遷往</w:t>
+      </w:r>
+      <w:proofErr w:type="gramStart"/>
+      <w:r>
+        <w:rPr>
+          <w:szCs w:val="28"/>
+          <w:u w:val="single"/>
+        </w:rPr>
+        <w:t>梓</w:t>
+      </w:r>
+      <w:proofErr w:type="gramEnd"/>
+      <w:r>
+        <w:rPr>
+          <w:szCs w:val="28"/>
+          <w:u w:val="single"/>
+        </w:rPr>
+        <w:t>州</w:t>
+      </w:r>
+      <w:r>
+        <w:rPr>
+          <w:szCs w:val="28"/>
+        </w:rPr>
+        <w:t>，準備前往</w:t>
+      </w:r>
+      <w:r>
+        <w:rPr>
+          <w:szCs w:val="28"/>
+          <w:u w:val="single"/>
+        </w:rPr>
+        <w:t>洛陽</w:t>
+      </w:r>
+      <w:r>
+        <w:rPr>
+          <w:szCs w:val="28"/>
+        </w:rPr>
+        <w:t>。</w:t>
+      </w:r>
+      <w:r>
+        <w:rPr>
+          <w:szCs w:val="28"/>
+          <w:u w:val="single"/>
+        </w:rPr>
+        <w:t>廣德</w:t>
+      </w:r>
+      <w:r>
+        <w:rPr>
+          <w:szCs w:val="28"/>
+        </w:rPr>
+        <w:t>元年（763），</w:t>
+      </w:r>
+      <w:r>
+        <w:rPr>
+          <w:szCs w:val="28"/>
+          <w:u w:val="single"/>
+        </w:rPr>
+        <w:t>嚴武</w:t>
+      </w:r>
+      <w:r>
+        <w:rPr>
+          <w:szCs w:val="28"/>
+        </w:rPr>
+        <w:t>再度入蜀出任節度使，</w:t>
+      </w:r>
+      <w:r>
+        <w:rPr>
+          <w:szCs w:val="28"/>
+          <w:u w:val="single"/>
+        </w:rPr>
+        <w:t>杜甫</w:t>
+      </w:r>
+      <w:r>
+        <w:rPr>
+          <w:szCs w:val="28"/>
+        </w:rPr>
+        <w:t>得知後欣喜不已，立刻返回</w:t>
+      </w:r>
+      <w:r>
+        <w:rPr>
+          <w:szCs w:val="28"/>
+          <w:u w:val="single"/>
+        </w:rPr>
+        <w:t>成都</w:t>
+      </w:r>
+      <w:r>
+        <w:rPr>
+          <w:szCs w:val="28"/>
+        </w:rPr>
+        <w:t>與老友重聚。</w:t>
+      </w:r>
+      <w:r>
+        <w:rPr>
+          <w:szCs w:val="28"/>
+          <w:u w:val="single"/>
+        </w:rPr>
+        <w:t>杜甫</w:t>
+      </w:r>
+      <w:r>
+        <w:rPr>
+          <w:szCs w:val="28"/>
+        </w:rPr>
+        <w:t>剛回到</w:t>
+      </w:r>
+      <w:r>
+        <w:rPr>
+          <w:szCs w:val="28"/>
+          <w:u w:val="single"/>
+        </w:rPr>
+        <w:t>成都</w:t>
+      </w:r>
+      <w:r>
+        <w:rPr>
+          <w:szCs w:val="28"/>
+        </w:rPr>
+        <w:t>不久，便受到</w:t>
+      </w:r>
+      <w:r>
+        <w:rPr>
+          <w:szCs w:val="28"/>
+          <w:u w:val="single"/>
+        </w:rPr>
+        <w:t>嚴武</w:t>
+      </w:r>
+      <w:r>
+        <w:rPr>
+          <w:szCs w:val="28"/>
+        </w:rPr>
+        <w:t>薦舉，擔任節度參謀、</w:t>
+      </w:r>
+      <w:proofErr w:type="gramStart"/>
+      <w:r>
+        <w:rPr>
           <w:b/>
           <w:bCs/>
           <w:szCs w:val="28"/>
         </w:rPr>
         <w:t>檢校</w:t>
       </w:r>
-      <w:hyperlink r:id="rId13" w:history="1">
-        <w:r>
-          <w:rPr>
-            <w:rStyle w:val="a7"/>
-            <w:rFonts w:hint="eastAsia"/>
-            <w:szCs w:val="28"/>
-          </w:rPr>
-          <w:t>工部員外郎</w:t>
-        </w:r>
-      </w:hyperlink>
-      <w:r>
-        <w:rPr>
-          <w:rFonts w:hint="eastAsia"/>
-          <w:szCs w:val="28"/>
-        </w:rPr>
-        <w:t>，這是</w:t>
-      </w:r>
-      <w:r>
-        <w:rPr>
-          <w:rFonts w:hint="eastAsia"/>
-          <w:szCs w:val="28"/>
-          <w:u w:val="single"/>
-        </w:rPr>
-        <w:t>杜甫</w:t>
-      </w:r>
-      <w:r>
-        <w:rPr>
-          <w:rFonts w:hint="eastAsia"/>
-          <w:szCs w:val="28"/>
-        </w:rPr>
-        <w:t>一生中得到的最高官階。</w:t>
+      <w:r>
+        <w:rPr>
+          <w:szCs w:val="28"/>
+        </w:rPr>
+        <w:t>工</w:t>
+      </w:r>
+      <w:proofErr w:type="gramEnd"/>
+      <w:r>
+        <w:rPr>
+          <w:szCs w:val="28"/>
+        </w:rPr>
+        <w:t>部員外郎，這也是他一生中所獲得的最高官職。</w:t>
       </w:r>
     </w:p>
     <w:p>
       <w:pPr>
-        <w:spacing w:after="0" w:line="420" w:lineRule="exact"/>
+        <w:spacing w:after="0" w:line="440" w:lineRule="exact"/>
         <w:ind w:left="-6" w:right="0" w:hanging="11"/>
         <w:rPr>
           <w:szCs w:val="28"/>
@@ -1616,7 +1691,7 @@
           <w:rFonts w:hint="eastAsia"/>
           <w:szCs w:val="28"/>
         </w:rPr>
-        <w:t xml:space="preserve">    </w:t>
+        <w:t xml:space="preserve">　　</w:t>
       </w:r>
       <w:r>
         <w:rPr>
@@ -1631,88 +1706,53 @@
           <w:rFonts w:hint="eastAsia"/>
           <w:szCs w:val="28"/>
         </w:rPr>
-        <w:t>的傳世詩作中，</w:t>
-      </w:r>
-      <w:proofErr w:type="gramStart"/>
-      <w:r>
-        <w:rPr>
-          <w:rFonts w:hint="eastAsia"/>
-          <w:szCs w:val="28"/>
-        </w:rPr>
-        <w:t>寫雨的</w:t>
-      </w:r>
-      <w:proofErr w:type="gramEnd"/>
-      <w:r>
-        <w:rPr>
-          <w:rFonts w:hint="eastAsia"/>
-          <w:szCs w:val="28"/>
-        </w:rPr>
-        <w:t>不在少數，而以“喜雨”爲題的有四首，唯獨這篇“春夜喜雨”最爲膾炙人口。詩人當時居住在</w:t>
-      </w:r>
-      <w:r>
-        <w:rPr>
-          <w:rFonts w:hint="eastAsia"/>
-          <w:szCs w:val="28"/>
-          <w:u w:val="single"/>
-        </w:rPr>
-        <w:t>成都</w:t>
-      </w:r>
-      <w:r>
-        <w:rPr>
-          <w:rFonts w:hint="eastAsia"/>
-          <w:szCs w:val="28"/>
-        </w:rPr>
-        <w:t>的浣</w:t>
-      </w:r>
-      <w:r>
-        <w:rPr>
-          <w:rFonts w:hint="eastAsia"/>
-          <w:sz w:val="20"/>
-          <w:szCs w:val="20"/>
-        </w:rPr>
-        <w:t>(</w:t>
-      </w:r>
-      <w:proofErr w:type="gramStart"/>
-      <w:r>
-        <w:rPr>
-          <w:rFonts w:hint="eastAsia"/>
-          <w:color w:val="FF0000"/>
-          <w:sz w:val="16"/>
-          <w:szCs w:val="16"/>
-        </w:rPr>
-        <w:t>ㄏㄨㄢˇ</w:t>
-      </w:r>
-      <w:proofErr w:type="gramEnd"/>
-      <w:r>
-        <w:rPr>
-          <w:rFonts w:hint="eastAsia"/>
-          <w:sz w:val="20"/>
-          <w:szCs w:val="20"/>
-        </w:rPr>
-        <w:t>)</w:t>
-      </w:r>
-      <w:r>
-        <w:rPr>
-          <w:rFonts w:hint="eastAsia"/>
-          <w:szCs w:val="28"/>
-        </w:rPr>
-        <w:t>花草堂。</w:t>
-      </w:r>
-      <w:proofErr w:type="gramStart"/>
-      <w:r>
-        <w:rPr>
-          <w:rFonts w:hint="eastAsia"/>
-          <w:szCs w:val="28"/>
-        </w:rPr>
-        <w:t>在飽經顛沛流離</w:t>
-      </w:r>
-      <w:proofErr w:type="gramEnd"/>
-      <w:r>
-        <w:rPr>
-          <w:rFonts w:hint="eastAsia"/>
-          <w:szCs w:val="28"/>
-        </w:rPr>
-        <w:t>之苦後，詩人的生活在親朋好友的幫助下暫時得到了安定，面對</w:t>
+        <w:t>一生中寫過不少</w:t>
+      </w:r>
+      <w:proofErr w:type="gramStart"/>
+      <w:r>
+        <w:rPr>
+          <w:rFonts w:hint="eastAsia"/>
+          <w:szCs w:val="28"/>
+        </w:rPr>
+        <w:t>描寫雨景的</w:t>
+      </w:r>
+      <w:proofErr w:type="gramEnd"/>
+      <w:r>
+        <w:rPr>
+          <w:rFonts w:hint="eastAsia"/>
+          <w:szCs w:val="28"/>
+        </w:rPr>
+        <w:t>詩篇，而以「喜雨」為題的共有四首，其中最為人熟知、流傳最廣的，正是《春夜喜雨》這一首。詩作完成時，</w:t>
+      </w:r>
+      <w:r>
+        <w:rPr>
+          <w:rFonts w:hint="eastAsia"/>
+          <w:szCs w:val="28"/>
+          <w:u w:val="single"/>
+        </w:rPr>
+        <w:t>杜甫</w:t>
+      </w:r>
+      <w:r>
+        <w:rPr>
+          <w:rFonts w:hint="eastAsia"/>
+          <w:szCs w:val="28"/>
+        </w:rPr>
+        <w:t>居住在</w:t>
+      </w:r>
+      <w:r>
+        <w:rPr>
+          <w:rFonts w:hint="eastAsia"/>
+          <w:szCs w:val="28"/>
+          <w:u w:val="single"/>
+        </w:rPr>
+        <w:t>成都浣花溪</w:t>
+      </w:r>
+      <w:r>
+        <w:rPr>
+          <w:rFonts w:hint="eastAsia"/>
+          <w:szCs w:val="28"/>
+        </w:rPr>
+        <w:t>畔的草堂。在歷經長期的流離失所、生活艱困之後，他的日子因親友的協助而稍得安穩。面對</w:t>
       </w:r>
       <w:r>
         <w:rPr>
@@ -1728,7 +1768,7 @@
           <w:rFonts w:hint="eastAsia"/>
           <w:szCs w:val="28"/>
         </w:rPr>
-        <w:t>的美景，詩人通過細緻入微的觀察，寫下了這篇</w:t>
+        <w:t>的秀麗景色，詩人以細膩敏銳的觀察力，寫下了這首</w:t>
       </w:r>
       <w:r>
         <w:rPr>
@@ -1737,14 +1777,23 @@
           <w:bCs/>
           <w:szCs w:val="28"/>
         </w:rPr>
-        <w:t>千古絕唱</w:t>
-      </w:r>
-      <w:r>
-        <w:rPr>
-          <w:rFonts w:hint="eastAsia"/>
-          <w:szCs w:val="28"/>
-        </w:rPr>
-        <w:t>。</w:t>
+        <w:t>千古</w:t>
+      </w:r>
+      <w:r>
+        <w:rPr>
+          <w:rFonts w:hint="eastAsia"/>
+          <w:b/>
+          <w:bCs/>
+          <w:szCs w:val="28"/>
+        </w:rPr>
+        <w:t>絕唱</w:t>
+      </w:r>
+      <w:r>
+        <w:rPr>
+          <w:rFonts w:hint="eastAsia"/>
+          <w:szCs w:val="28"/>
+        </w:rPr>
+        <w:t>的佳作。</w:t>
       </w:r>
     </w:p>
     <w:p>
@@ -1775,7 +1824,7 @@
           <w:ilvl w:val="0"/>
           <w:numId w:val="2"/>
         </w:numPr>
-        <w:spacing w:after="0" w:line="420" w:lineRule="exact"/>
+        <w:spacing w:after="0" w:line="440" w:lineRule="exact"/>
         <w:ind w:leftChars="0" w:left="482" w:right="0" w:hanging="482"/>
         <w:rPr>
           <w:szCs w:val="28"/>
@@ -1812,55 +1861,21 @@
           <w:ilvl w:val="0"/>
           <w:numId w:val="2"/>
         </w:numPr>
-        <w:spacing w:after="0" w:line="420" w:lineRule="exact"/>
+        <w:spacing w:after="0" w:line="440" w:lineRule="exact"/>
         <w:ind w:leftChars="0" w:right="0"/>
         <w:rPr>
           <w:szCs w:val="28"/>
         </w:rPr>
       </w:pPr>
-      <w:r>
-        <w:rPr>
-          <w:rFonts w:hint="eastAsia"/>
-          <w:szCs w:val="28"/>
-        </w:rPr>
-        <w:t>轉</w:t>
-      </w:r>
-      <w:proofErr w:type="gramStart"/>
-      <w:r>
-        <w:rPr>
-          <w:rFonts w:hint="eastAsia"/>
-          <w:szCs w:val="28"/>
-        </w:rPr>
-        <w:t>徙</w:t>
-      </w:r>
-      <w:proofErr w:type="gramEnd"/>
-      <w:r>
-        <w:rPr>
-          <w:rFonts w:hint="eastAsia"/>
-          <w:sz w:val="20"/>
-          <w:szCs w:val="20"/>
-        </w:rPr>
-        <w:t>(</w:t>
-      </w:r>
-      <w:proofErr w:type="gramStart"/>
-      <w:r>
-        <w:rPr>
-          <w:rFonts w:hint="eastAsia"/>
-          <w:color w:val="FF0000"/>
-          <w:sz w:val="16"/>
-          <w:szCs w:val="16"/>
-        </w:rPr>
-        <w:t>ㄒㄧˇ</w:t>
-      </w:r>
-      <w:proofErr w:type="gramEnd"/>
-      <w:r>
-        <w:rPr>
-          <w:rFonts w:hint="eastAsia"/>
-          <w:sz w:val="20"/>
-          <w:szCs w:val="20"/>
-        </w:rPr>
-        <w:t>)</w:t>
-      </w:r>
+      <w:proofErr w:type="gramStart"/>
+      <w:r>
+        <w:rPr>
+          <w:rFonts w:hint="eastAsia"/>
+          <w:szCs w:val="28"/>
+        </w:rPr>
+        <w:t>祿米</w:t>
+      </w:r>
+      <w:proofErr w:type="gramEnd"/>
       <w:r>
         <w:rPr>
           <w:rFonts w:hint="eastAsia"/>
@@ -1873,7 +1888,68 @@
           <w:rFonts w:hint="eastAsia"/>
           <w:szCs w:val="28"/>
         </w:rPr>
-        <w:t>輾轉流浪遷徙，居無定所。</w:t>
+        <w:t>官吏的</w:t>
+      </w:r>
+      <w:proofErr w:type="gramStart"/>
+      <w:r>
+        <w:rPr>
+          <w:rFonts w:hint="eastAsia"/>
+          <w:szCs w:val="28"/>
+        </w:rPr>
+        <w:t>秩祿米</w:t>
+      </w:r>
+      <w:proofErr w:type="gramEnd"/>
+      <w:r>
+        <w:rPr>
+          <w:rFonts w:hint="eastAsia"/>
+          <w:szCs w:val="28"/>
+        </w:rPr>
+        <w:t>。官員因職位而領取的俸祿，通常以米或糧食的形式給付。古代中國，尤其</w:t>
+      </w:r>
+      <w:r>
+        <w:rPr>
+          <w:rFonts w:hint="eastAsia"/>
+          <w:szCs w:val="28"/>
+          <w:u w:val="single"/>
+        </w:rPr>
+        <w:t>唐代</w:t>
+      </w:r>
+      <w:r>
+        <w:rPr>
+          <w:rFonts w:hint="eastAsia"/>
+          <w:szCs w:val="28"/>
+        </w:rPr>
+        <w:t>以前，俸祿常以糧食（米、粟）來發放，而不是完全用貨幣。</w:t>
+      </w:r>
+    </w:p>
+    <w:p>
+      <w:pPr>
+        <w:pStyle w:val="a9"/>
+        <w:numPr>
+          <w:ilvl w:val="0"/>
+          <w:numId w:val="7"/>
+        </w:numPr>
+        <w:spacing w:after="0" w:line="440" w:lineRule="exact"/>
+        <w:ind w:leftChars="0" w:right="0"/>
+        <w:rPr>
+          <w:szCs w:val="28"/>
+        </w:rPr>
+      </w:pPr>
+      <w:proofErr w:type="gramStart"/>
+      <w:r>
+        <w:rPr>
+          <w:rFonts w:hint="eastAsia"/>
+          <w:szCs w:val="28"/>
+        </w:rPr>
+        <w:t>秩</w:t>
+      </w:r>
+      <w:proofErr w:type="gramEnd"/>
+      <w:r>
+        <w:rPr>
+          <w:rFonts w:hint="eastAsia"/>
+          <w:szCs w:val="28"/>
+        </w:rPr>
+        <w:t>祿：指官員的俸祿或薪水，也就是官方給予的待遇。</w:t>
       </w:r>
     </w:p>
     <w:p>
@@ -1883,93 +1959,13 @@
           <w:ilvl w:val="0"/>
           <w:numId w:val="2"/>
         </w:numPr>
-        <w:spacing w:after="0" w:line="420" w:lineRule="exact"/>
+        <w:spacing w:after="0" w:line="440" w:lineRule="exact"/>
         <w:ind w:leftChars="0" w:right="0"/>
         <w:rPr>
           <w:szCs w:val="28"/>
         </w:rPr>
       </w:pPr>
-      <w:r>
-        <w:rPr>
-          <w:rFonts w:hint="eastAsia"/>
-          <w:szCs w:val="28"/>
-        </w:rPr>
-        <w:t>顛沛流離</w:t>
-      </w:r>
-      <w:r>
-        <w:rPr>
-          <w:rFonts w:hint="eastAsia"/>
-          <w:szCs w:val="28"/>
-        </w:rPr>
-        <w:t>：</w:t>
-      </w:r>
-      <w:r>
-        <w:rPr>
-          <w:rFonts w:hint="eastAsia"/>
-          <w:szCs w:val="28"/>
-        </w:rPr>
-        <w:t>窮困潦倒、</w:t>
-      </w:r>
-      <w:r>
-        <w:rPr>
-          <w:rFonts w:hint="eastAsia"/>
-          <w:szCs w:val="28"/>
-        </w:rPr>
-        <w:t>遭受挫折，處境困窘而</w:t>
-      </w:r>
-      <w:r>
-        <w:rPr>
-          <w:rFonts w:hint="eastAsia"/>
-          <w:szCs w:val="28"/>
-        </w:rPr>
-        <w:t>流亡離散。</w:t>
-      </w:r>
-      <w:r>
-        <w:rPr>
-          <w:rFonts w:hint="eastAsia"/>
-          <w:szCs w:val="28"/>
-        </w:rPr>
-        <w:t>居無定所。</w:t>
-      </w:r>
-    </w:p>
-    <w:p>
-      <w:pPr>
-        <w:pStyle w:val="a9"/>
-        <w:spacing w:after="0" w:line="420" w:lineRule="exact"/>
-        <w:ind w:leftChars="0" w:right="0" w:firstLine="0"/>
-        <w:rPr>
-          <w:szCs w:val="28"/>
-        </w:rPr>
-      </w:pPr>
-      <w:r>
-        <w:rPr>
-          <w:rFonts w:hint="eastAsia"/>
-          <w:szCs w:val="28"/>
-        </w:rPr>
-        <w:t>【例】</w:t>
-      </w:r>
-      <w:r>
-        <w:rPr>
-          <w:rFonts w:hint="eastAsia"/>
-          <w:szCs w:val="28"/>
-        </w:rPr>
-        <w:t>電影裡，百姓背井離鄉、顛沛流離的慘狀，令人鼻酸。</w:t>
-      </w:r>
-    </w:p>
-    <w:p>
-      <w:pPr>
-        <w:pStyle w:val="a9"/>
-        <w:numPr>
-          <w:ilvl w:val="0"/>
-          <w:numId w:val="2"/>
-        </w:numPr>
-        <w:spacing w:after="0" w:line="420" w:lineRule="exact"/>
-        <w:ind w:leftChars="0" w:right="0"/>
-        <w:rPr>
-          <w:szCs w:val="28"/>
-        </w:rPr>
-      </w:pPr>
-      <w:hyperlink r:id="rId14" w:history="1">
+      <w:hyperlink r:id="rId12" w:history="1">
         <w:r>
           <w:rPr>
             <w:rStyle w:val="a7"/>
@@ -2089,7 +2085,7 @@
           <w:ilvl w:val="0"/>
           <w:numId w:val="6"/>
         </w:numPr>
-        <w:spacing w:after="0" w:line="420" w:lineRule="exact"/>
+        <w:spacing w:after="0" w:line="440" w:lineRule="exact"/>
         <w:ind w:leftChars="0" w:right="0"/>
         <w:rPr>
           <w:szCs w:val="28"/>
@@ -2192,19 +2188,21 @@
           <w:ilvl w:val="0"/>
           <w:numId w:val="2"/>
         </w:numPr>
-        <w:spacing w:after="0" w:line="420" w:lineRule="exact"/>
-        <w:ind w:leftChars="0" w:right="0"/>
-        <w:rPr>
-          <w:szCs w:val="28"/>
-        </w:rPr>
-      </w:pPr>
-      <w:r>
-        <w:rPr>
-          <w:rFonts w:hint="eastAsia"/>
-          <w:szCs w:val="28"/>
-        </w:rPr>
-        <w:t>參謀</w:t>
-      </w:r>
+        <w:spacing w:after="0" w:line="440" w:lineRule="exact"/>
+        <w:ind w:leftChars="0" w:left="-6" w:right="0" w:hanging="11"/>
+        <w:rPr>
+          <w:szCs w:val="28"/>
+        </w:rPr>
+      </w:pPr>
+      <w:proofErr w:type="gramStart"/>
+      <w:r>
+        <w:rPr>
+          <w:rFonts w:hint="eastAsia"/>
+          <w:szCs w:val="28"/>
+        </w:rPr>
+        <w:t>酬唱</w:t>
+      </w:r>
+      <w:proofErr w:type="gramEnd"/>
       <w:r>
         <w:rPr>
           <w:rFonts w:hint="eastAsia"/>
@@ -2212,47 +2210,12 @@
         </w:rPr>
         <w:t>：</w:t>
       </w:r>
-    </w:p>
-    <w:p>
-      <w:pPr>
-        <w:pStyle w:val="a9"/>
-        <w:numPr>
-          <w:ilvl w:val="0"/>
-          <w:numId w:val="4"/>
-        </w:numPr>
-        <w:spacing w:after="0" w:line="420" w:lineRule="exact"/>
-        <w:ind w:leftChars="0" w:right="0"/>
-        <w:rPr>
-          <w:szCs w:val="28"/>
-        </w:rPr>
-      </w:pPr>
-      <w:r>
-        <w:rPr>
-          <w:rFonts w:hint="eastAsia"/>
-          <w:szCs w:val="28"/>
-        </w:rPr>
-        <w:t>參與謀議，提供意見。【例】這件事幸而有他在旁參謀，才得以成功。</w:t>
-      </w:r>
-    </w:p>
-    <w:p>
-      <w:pPr>
-        <w:pStyle w:val="a9"/>
-        <w:numPr>
-          <w:ilvl w:val="0"/>
-          <w:numId w:val="4"/>
-        </w:numPr>
-        <w:spacing w:after="0" w:line="420" w:lineRule="exact"/>
-        <w:ind w:leftChars="0" w:right="0"/>
-        <w:rPr>
-          <w:szCs w:val="28"/>
-        </w:rPr>
-      </w:pPr>
-      <w:r>
-        <w:rPr>
-          <w:rFonts w:hint="eastAsia"/>
-          <w:szCs w:val="28"/>
-        </w:rPr>
-        <w:t>軍隊中參與指揮及計劃的人員。【例】他在前線駐防多年，近日將調回總部擔任參謀一職。</w:t>
+      <w:r>
+        <w:rPr>
+          <w:rFonts w:hint="eastAsia"/>
+          <w:szCs w:val="28"/>
+        </w:rPr>
+        <w:t>用詩詞互相應答、唱和。</w:t>
       </w:r>
     </w:p>
     <w:p>
@@ -2262,7 +2225,7 @@
           <w:ilvl w:val="0"/>
           <w:numId w:val="2"/>
         </w:numPr>
-        <w:spacing w:after="0" w:line="420" w:lineRule="exact"/>
+        <w:spacing w:after="0" w:line="440" w:lineRule="exact"/>
         <w:ind w:leftChars="0" w:left="-6" w:right="0" w:hanging="11"/>
         <w:rPr>
           <w:szCs w:val="28"/>
@@ -2292,42 +2255,49 @@
           <w:ilvl w:val="0"/>
           <w:numId w:val="2"/>
         </w:numPr>
-        <w:spacing w:after="0" w:line="420" w:lineRule="exact"/>
+        <w:spacing w:after="0" w:line="440" w:lineRule="exact"/>
         <w:ind w:leftChars="0" w:right="0"/>
         <w:rPr>
-          <w:rStyle w:val="a7"/>
-          <w:color w:val="auto"/>
-          <w:u w:val="none"/>
-        </w:rPr>
-      </w:pPr>
-      <w:r>
-        <w:rPr>
-          <w:rStyle w:val="a7"/>
-          <w:rFonts w:hint="eastAsia"/>
-          <w:color w:val="auto"/>
-          <w:u w:val="none"/>
-        </w:rPr>
-        <w:t>三省六部制：是始創於隋朝，完善於唐朝的一種中國古代中央官制。三省是指：</w:t>
-      </w:r>
-      <w:proofErr w:type="gramStart"/>
-      <w:r>
-        <w:rPr>
-          <w:rStyle w:val="a7"/>
-          <w:rFonts w:hint="eastAsia"/>
-          <w:color w:val="auto"/>
-          <w:u w:val="none"/>
-        </w:rPr>
-        <w:t>中書省</w:t>
-      </w:r>
-      <w:proofErr w:type="gramEnd"/>
-      <w:r>
-        <w:rPr>
-          <w:rStyle w:val="a7"/>
-          <w:rFonts w:hint="eastAsia"/>
-          <w:color w:val="auto"/>
-          <w:u w:val="none"/>
-        </w:rPr>
-        <w:t>、門下省、尚書省，六部是指吏部、戶部、禮部、兵部、刑部、工部。</w:t>
+          <w:szCs w:val="28"/>
+        </w:rPr>
+      </w:pPr>
+      <w:r>
+        <w:rPr>
+          <w:rFonts w:hint="eastAsia"/>
+          <w:szCs w:val="28"/>
+        </w:rPr>
+        <w:t>天府之國</w:t>
+      </w:r>
+      <w:r>
+        <w:rPr>
+          <w:rFonts w:hint="eastAsia"/>
+          <w:szCs w:val="28"/>
+        </w:rPr>
+        <w:t>：</w:t>
+      </w:r>
+      <w:r>
+        <w:rPr>
+          <w:rFonts w:hint="eastAsia"/>
+          <w:szCs w:val="28"/>
+        </w:rPr>
+        <w:t>形容地勢險要、土地肥美、物產豐富的地方。</w:t>
+      </w:r>
+    </w:p>
+    <w:p>
+      <w:pPr>
+        <w:pStyle w:val="a9"/>
+        <w:spacing w:after="0" w:line="440" w:lineRule="exact"/>
+        <w:ind w:leftChars="0" w:right="0" w:firstLine="0"/>
+        <w:rPr>
+          <w:szCs w:val="28"/>
+        </w:rPr>
+      </w:pPr>
+      <w:r>
+        <w:rPr>
+          <w:rFonts w:hint="eastAsia"/>
+          <w:szCs w:val="28"/>
+        </w:rPr>
+        <w:t>【例】四川有天府之國之稱。</w:t>
       </w:r>
     </w:p>
     <w:p>
@@ -2337,59 +2307,7 @@
           <w:ilvl w:val="0"/>
           <w:numId w:val="2"/>
         </w:numPr>
-        <w:spacing w:after="0" w:line="420" w:lineRule="exact"/>
-        <w:ind w:leftChars="0" w:right="0"/>
-        <w:rPr>
-          <w:szCs w:val="28"/>
-        </w:rPr>
-      </w:pPr>
-      <w:r>
-        <w:rPr>
-          <w:rFonts w:hint="eastAsia"/>
-          <w:szCs w:val="28"/>
-        </w:rPr>
-        <w:t>天府之國</w:t>
-      </w:r>
-      <w:r>
-        <w:rPr>
-          <w:rFonts w:hint="eastAsia"/>
-          <w:szCs w:val="28"/>
-        </w:rPr>
-        <w:t>：</w:t>
-      </w:r>
-      <w:r>
-        <w:rPr>
-          <w:rFonts w:hint="eastAsia"/>
-          <w:szCs w:val="28"/>
-        </w:rPr>
-        <w:t>形容地勢險要、土地肥美、物產豐富的地方。</w:t>
-      </w:r>
-    </w:p>
-    <w:p>
-      <w:pPr>
-        <w:pStyle w:val="a9"/>
-        <w:spacing w:after="0" w:line="420" w:lineRule="exact"/>
-        <w:ind w:leftChars="0" w:right="0" w:firstLine="0"/>
-        <w:rPr>
-          <w:szCs w:val="28"/>
-        </w:rPr>
-      </w:pPr>
-      <w:r>
-        <w:rPr>
-          <w:rFonts w:hint="eastAsia"/>
-          <w:szCs w:val="28"/>
-        </w:rPr>
-        <w:t>【例】四川有天府之國之稱。</w:t>
-      </w:r>
-    </w:p>
-    <w:p>
-      <w:pPr>
-        <w:pStyle w:val="a9"/>
-        <w:numPr>
-          <w:ilvl w:val="0"/>
-          <w:numId w:val="2"/>
-        </w:numPr>
-        <w:spacing w:beforeLines="50" w:before="120" w:after="0" w:line="269" w:lineRule="auto"/>
+        <w:spacing w:after="0" w:line="440" w:lineRule="exact"/>
         <w:ind w:leftChars="0" w:left="-6" w:right="0" w:hanging="11"/>
         <w:rPr>
           <w:szCs w:val="28"/>
@@ -2414,7 +2332,7 @@
 </file>
 
 <file path=word/endnotes.xml><?xml version="1.0" encoding="utf-8"?>
-<w:endnotes xmlns:wpc="http://schemas.microsoft.com/office/word/2010/wordprocessingCanvas" xmlns:cx="http://schemas.microsoft.com/office/drawing/2014/chartex" xmlns:cx1="http://schemas.microsoft.com/office/drawing/2015/9/8/chartex" xmlns:cx2="http://schemas.microsoft.com/office/drawing/2015/10/21/chartex" xmlns:cx3="http://schemas.microsoft.com/office/drawing/2016/5/9/chartex" xmlns:cx4="http://schemas.microsoft.com/office/drawing/2016/5/10/chartex" xmlns:cx5="http://schemas.microsoft.com/office/drawing/2016/5/11/chartex" xmlns:cx6="http://schemas.microsoft.com/office/drawing/2016/5/12/chartex" xmlns:cx7="http://schemas.microsoft.com/office/drawing/2016/5/13/chartex" xmlns:cx8="http://schemas.microsoft.com/office/drawing/2016/5/14/chartex" xmlns:mc="http://schemas.openxmlformats.org/markup-compatibility/2006" xmlns:aink="http://schemas.microsoft.com/office/drawing/2016/ink" xmlns:am3d="http://schemas.microsoft.com/office/drawing/2017/model3d" xmlns:o="urn:schemas-microsoft-com:office:office" xmlns:oel="http://schemas.microsoft.com/office/2019/extlst" xmlns:r="http://schemas.openxmlformats.org/officeDocument/2006/relationships" xmlns:m="http://schemas.openxmlformats.org/officeDocument/2006/math" xmlns:v="urn:schemas-microsoft-com:vml" xmlns:wp14="http://schemas.microsoft.com/office/word/2010/wordprocessingDrawing" xmlns:wp="http://schemas.openxmlformats.org/drawingml/2006/wordprocessingDrawing" xmlns:w10="urn:schemas-microsoft-com:office:word" xmlns:w="http://schemas.openxmlformats.org/wordprocessingml/2006/main" xmlns:w14="http://schemas.microsoft.com/office/word/2010/wordml" xmlns:w15="http://schemas.microsoft.com/office/word/2012/wordml" xmlns:w16cex="http://schemas.microsoft.com/office/word/2018/wordml/cex" xmlns:w16cid="http://schemas.microsoft.com/office/word/2016/wordml/cid" xmlns:w16="http://schemas.microsoft.com/office/word/2018/wordml" xmlns:w16du="http://schemas.microsoft.com/office/word/2023/wordml/word16du" xmlns:w16sdtdh="http://schemas.microsoft.com/office/word/2020/wordml/sdtdatahash" xmlns:w16se="http://schemas.microsoft.com/office/word/2015/wordml/symex" xmlns:wpg="http://schemas.microsoft.com/office/word/2010/wordprocessingGroup" xmlns:wpi="http://schemas.microsoft.com/office/word/2010/wordprocessingInk" xmlns:wne="http://schemas.microsoft.com/office/word/2006/wordml" xmlns:wps="http://schemas.microsoft.com/office/word/2010/wordprocessingShape" mc:Ignorable="w14 w15 w16se w16cid w16 w16cex w16sdtdh wp14">
+<w:endnotes xmlns:wpc="http://schemas.microsoft.com/office/word/2010/wordprocessingCanvas" xmlns:cx="http://schemas.microsoft.com/office/drawing/2014/chartex" xmlns:cx1="http://schemas.microsoft.com/office/drawing/2015/9/8/chartex" xmlns:cx2="http://schemas.microsoft.com/office/drawing/2015/10/21/chartex" xmlns:cx3="http://schemas.microsoft.com/office/drawing/2016/5/9/chartex" xmlns:cx4="http://schemas.microsoft.com/office/drawing/2016/5/10/chartex" xmlns:cx5="http://schemas.microsoft.com/office/drawing/2016/5/11/chartex" xmlns:cx6="http://schemas.microsoft.com/office/drawing/2016/5/12/chartex" xmlns:cx7="http://schemas.microsoft.com/office/drawing/2016/5/13/chartex" xmlns:cx8="http://schemas.microsoft.com/office/drawing/2016/5/14/chartex" xmlns:mc="http://schemas.openxmlformats.org/markup-compatibility/2006" xmlns:aink="http://schemas.microsoft.com/office/drawing/2016/ink" xmlns:am3d="http://schemas.microsoft.com/office/drawing/2017/model3d" xmlns:o="urn:schemas-microsoft-com:office:office" xmlns:r="http://schemas.openxmlformats.org/officeDocument/2006/relationships" xmlns:m="http://schemas.openxmlformats.org/officeDocument/2006/math" xmlns:v="urn:schemas-microsoft-com:vml" xmlns:wp14="http://schemas.microsoft.com/office/word/2010/wordprocessingDrawing" xmlns:wp="http://schemas.openxmlformats.org/drawingml/2006/wordprocessingDrawing" xmlns:w10="urn:schemas-microsoft-com:office:word" xmlns:w="http://schemas.openxmlformats.org/wordprocessingml/2006/main" xmlns:w14="http://schemas.microsoft.com/office/word/2010/wordml" xmlns:w15="http://schemas.microsoft.com/office/word/2012/wordml" xmlns:w16cex="http://schemas.microsoft.com/office/word/2018/wordml/cex" xmlns:w16cid="http://schemas.microsoft.com/office/word/2016/wordml/cid" xmlns:w16="http://schemas.microsoft.com/office/word/2018/wordml" xmlns:w16sdtdh="http://schemas.microsoft.com/office/word/2020/wordml/sdtdatahash" xmlns:w16se="http://schemas.microsoft.com/office/word/2015/wordml/symex" xmlns:wpg="http://schemas.microsoft.com/office/word/2010/wordprocessingGroup" xmlns:wpi="http://schemas.microsoft.com/office/word/2010/wordprocessingInk" xmlns:wne="http://schemas.microsoft.com/office/word/2006/wordml" xmlns:wps="http://schemas.microsoft.com/office/word/2010/wordprocessingShape" mc:Ignorable="w14 w15 w16se w16cid w16 w16cex w16sdtdh wp14">
   <w:endnote w:type="separator" w:id="-1">
     <w:p>
       <w:pPr>
@@ -2439,7 +2357,7 @@
 </file>
 
 <file path=word/footer1.xml><?xml version="1.0" encoding="utf-8"?>
-<w:ftr xmlns:wpc="http://schemas.microsoft.com/office/word/2010/wordprocessingCanvas" xmlns:cx="http://schemas.microsoft.com/office/drawing/2014/chartex" xmlns:cx1="http://schemas.microsoft.com/office/drawing/2015/9/8/chartex" xmlns:cx2="http://schemas.microsoft.com/office/drawing/2015/10/21/chartex" xmlns:cx3="http://schemas.microsoft.com/office/drawing/2016/5/9/chartex" xmlns:cx4="http://schemas.microsoft.com/office/drawing/2016/5/10/chartex" xmlns:cx5="http://schemas.microsoft.com/office/drawing/2016/5/11/chartex" xmlns:cx6="http://schemas.microsoft.com/office/drawing/2016/5/12/chartex" xmlns:cx7="http://schemas.microsoft.com/office/drawing/2016/5/13/chartex" xmlns:cx8="http://schemas.microsoft.com/office/drawing/2016/5/14/chartex" xmlns:mc="http://schemas.openxmlformats.org/markup-compatibility/2006" xmlns:aink="http://schemas.microsoft.com/office/drawing/2016/ink" xmlns:am3d="http://schemas.microsoft.com/office/drawing/2017/model3d" xmlns:o="urn:schemas-microsoft-com:office:office" xmlns:oel="http://schemas.microsoft.com/office/2019/extlst" xmlns:r="http://schemas.openxmlformats.org/officeDocument/2006/relationships" xmlns:m="http://schemas.openxmlformats.org/officeDocument/2006/math" xmlns:v="urn:schemas-microsoft-com:vml" xmlns:wp14="http://schemas.microsoft.com/office/word/2010/wordprocessingDrawing" xmlns:wp="http://schemas.openxmlformats.org/drawingml/2006/wordprocessingDrawing" xmlns:w10="urn:schemas-microsoft-com:office:word" xmlns:w="http://schemas.openxmlformats.org/wordprocessingml/2006/main" xmlns:w14="http://schemas.microsoft.com/office/word/2010/wordml" xmlns:w15="http://schemas.microsoft.com/office/word/2012/wordml" xmlns:w16cex="http://schemas.microsoft.com/office/word/2018/wordml/cex" xmlns:w16cid="http://schemas.microsoft.com/office/word/2016/wordml/cid" xmlns:w16="http://schemas.microsoft.com/office/word/2018/wordml" xmlns:w16du="http://schemas.microsoft.com/office/word/2023/wordml/word16du" xmlns:w16sdtdh="http://schemas.microsoft.com/office/word/2020/wordml/sdtdatahash" xmlns:w16se="http://schemas.microsoft.com/office/word/2015/wordml/symex" xmlns:wpg="http://schemas.microsoft.com/office/word/2010/wordprocessingGroup" xmlns:wpi="http://schemas.microsoft.com/office/word/2010/wordprocessingInk" xmlns:wne="http://schemas.microsoft.com/office/word/2006/wordml" xmlns:wps="http://schemas.microsoft.com/office/word/2010/wordprocessingShape" mc:Ignorable="w14 w15 w16se w16cid w16 w16cex w16sdtdh wp14">
+<w:ftr xmlns:wpc="http://schemas.microsoft.com/office/word/2010/wordprocessingCanvas" xmlns:cx="http://schemas.microsoft.com/office/drawing/2014/chartex" xmlns:cx1="http://schemas.microsoft.com/office/drawing/2015/9/8/chartex" xmlns:cx2="http://schemas.microsoft.com/office/drawing/2015/10/21/chartex" xmlns:cx3="http://schemas.microsoft.com/office/drawing/2016/5/9/chartex" xmlns:cx4="http://schemas.microsoft.com/office/drawing/2016/5/10/chartex" xmlns:cx5="http://schemas.microsoft.com/office/drawing/2016/5/11/chartex" xmlns:cx6="http://schemas.microsoft.com/office/drawing/2016/5/12/chartex" xmlns:cx7="http://schemas.microsoft.com/office/drawing/2016/5/13/chartex" xmlns:cx8="http://schemas.microsoft.com/office/drawing/2016/5/14/chartex" xmlns:mc="http://schemas.openxmlformats.org/markup-compatibility/2006" xmlns:aink="http://schemas.microsoft.com/office/drawing/2016/ink" xmlns:am3d="http://schemas.microsoft.com/office/drawing/2017/model3d" xmlns:o="urn:schemas-microsoft-com:office:office" xmlns:r="http://schemas.openxmlformats.org/officeDocument/2006/relationships" xmlns:m="http://schemas.openxmlformats.org/officeDocument/2006/math" xmlns:v="urn:schemas-microsoft-com:vml" xmlns:wp14="http://schemas.microsoft.com/office/word/2010/wordprocessingDrawing" xmlns:wp="http://schemas.openxmlformats.org/drawingml/2006/wordprocessingDrawing" xmlns:w10="urn:schemas-microsoft-com:office:word" xmlns:w="http://schemas.openxmlformats.org/wordprocessingml/2006/main" xmlns:w14="http://schemas.microsoft.com/office/word/2010/wordml" xmlns:w15="http://schemas.microsoft.com/office/word/2012/wordml" xmlns:w16cex="http://schemas.microsoft.com/office/word/2018/wordml/cex" xmlns:w16cid="http://schemas.microsoft.com/office/word/2016/wordml/cid" xmlns:w16="http://schemas.microsoft.com/office/word/2018/wordml" xmlns:w16sdtdh="http://schemas.microsoft.com/office/word/2020/wordml/sdtdatahash" xmlns:w16se="http://schemas.microsoft.com/office/word/2015/wordml/symex" xmlns:wpg="http://schemas.microsoft.com/office/word/2010/wordprocessingGroup" xmlns:wpi="http://schemas.microsoft.com/office/word/2010/wordprocessingInk" xmlns:wne="http://schemas.microsoft.com/office/word/2006/wordml" xmlns:wps="http://schemas.microsoft.com/office/word/2010/wordprocessingShape" mc:Ignorable="w14 w15 w16se w16cid w16 w16cex w16sdtdh wp14">
   <w:sdt>
     <w:sdtPr>
       <w:id w:val="832024987"/>
@@ -2448,6 +2366,7 @@
         <w:docPartUnique/>
       </w:docPartObj>
     </w:sdtPr>
+    <w:sdtEndPr/>
     <w:sdtContent>
       <w:p>
         <w:pPr>
@@ -2490,7 +2409,7 @@
 </file>
 
 <file path=word/footnotes.xml><?xml version="1.0" encoding="utf-8"?>
-<w:footnotes xmlns:wpc="http://schemas.microsoft.com/office/word/2010/wordprocessingCanvas" xmlns:cx="http://schemas.microsoft.com/office/drawing/2014/chartex" xmlns:cx1="http://schemas.microsoft.com/office/drawing/2015/9/8/chartex" xmlns:cx2="http://schemas.microsoft.com/office/drawing/2015/10/21/chartex" xmlns:cx3="http://schemas.microsoft.com/office/drawing/2016/5/9/chartex" xmlns:cx4="http://schemas.microsoft.com/office/drawing/2016/5/10/chartex" xmlns:cx5="http://schemas.microsoft.com/office/drawing/2016/5/11/chartex" xmlns:cx6="http://schemas.microsoft.com/office/drawing/2016/5/12/chartex" xmlns:cx7="http://schemas.microsoft.com/office/drawing/2016/5/13/chartex" xmlns:cx8="http://schemas.microsoft.com/office/drawing/2016/5/14/chartex" xmlns:mc="http://schemas.openxmlformats.org/markup-compatibility/2006" xmlns:aink="http://schemas.microsoft.com/office/drawing/2016/ink" xmlns:am3d="http://schemas.microsoft.com/office/drawing/2017/model3d" xmlns:o="urn:schemas-microsoft-com:office:office" xmlns:oel="http://schemas.microsoft.com/office/2019/extlst" xmlns:r="http://schemas.openxmlformats.org/officeDocument/2006/relationships" xmlns:m="http://schemas.openxmlformats.org/officeDocument/2006/math" xmlns:v="urn:schemas-microsoft-com:vml" xmlns:wp14="http://schemas.microsoft.com/office/word/2010/wordprocessingDrawing" xmlns:wp="http://schemas.openxmlformats.org/drawingml/2006/wordprocessingDrawing" xmlns:w10="urn:schemas-microsoft-com:office:word" xmlns:w="http://schemas.openxmlformats.org/wordprocessingml/2006/main" xmlns:w14="http://schemas.microsoft.com/office/word/2010/wordml" xmlns:w15="http://schemas.microsoft.com/office/word/2012/wordml" xmlns:w16cex="http://schemas.microsoft.com/office/word/2018/wordml/cex" xmlns:w16cid="http://schemas.microsoft.com/office/word/2016/wordml/cid" xmlns:w16="http://schemas.microsoft.com/office/word/2018/wordml" xmlns:w16du="http://schemas.microsoft.com/office/word/2023/wordml/word16du" xmlns:w16sdtdh="http://schemas.microsoft.com/office/word/2020/wordml/sdtdatahash" xmlns:w16se="http://schemas.microsoft.com/office/word/2015/wordml/symex" xmlns:wpg="http://schemas.microsoft.com/office/word/2010/wordprocessingGroup" xmlns:wpi="http://schemas.microsoft.com/office/word/2010/wordprocessingInk" xmlns:wne="http://schemas.microsoft.com/office/word/2006/wordml" xmlns:wps="http://schemas.microsoft.com/office/word/2010/wordprocessingShape" mc:Ignorable="w14 w15 w16se w16cid w16 w16cex w16sdtdh wp14">
+<w:footnotes xmlns:wpc="http://schemas.microsoft.com/office/word/2010/wordprocessingCanvas" xmlns:cx="http://schemas.microsoft.com/office/drawing/2014/chartex" xmlns:cx1="http://schemas.microsoft.com/office/drawing/2015/9/8/chartex" xmlns:cx2="http://schemas.microsoft.com/office/drawing/2015/10/21/chartex" xmlns:cx3="http://schemas.microsoft.com/office/drawing/2016/5/9/chartex" xmlns:cx4="http://schemas.microsoft.com/office/drawing/2016/5/10/chartex" xmlns:cx5="http://schemas.microsoft.com/office/drawing/2016/5/11/chartex" xmlns:cx6="http://schemas.microsoft.com/office/drawing/2016/5/12/chartex" xmlns:cx7="http://schemas.microsoft.com/office/drawing/2016/5/13/chartex" xmlns:cx8="http://schemas.microsoft.com/office/drawing/2016/5/14/chartex" xmlns:mc="http://schemas.openxmlformats.org/markup-compatibility/2006" xmlns:aink="http://schemas.microsoft.com/office/drawing/2016/ink" xmlns:am3d="http://schemas.microsoft.com/office/drawing/2017/model3d" xmlns:o="urn:schemas-microsoft-com:office:office" xmlns:r="http://schemas.openxmlformats.org/officeDocument/2006/relationships" xmlns:m="http://schemas.openxmlformats.org/officeDocument/2006/math" xmlns:v="urn:schemas-microsoft-com:vml" xmlns:wp14="http://schemas.microsoft.com/office/word/2010/wordprocessingDrawing" xmlns:wp="http://schemas.openxmlformats.org/drawingml/2006/wordprocessingDrawing" xmlns:w10="urn:schemas-microsoft-com:office:word" xmlns:w="http://schemas.openxmlformats.org/wordprocessingml/2006/main" xmlns:w14="http://schemas.microsoft.com/office/word/2010/wordml" xmlns:w15="http://schemas.microsoft.com/office/word/2012/wordml" xmlns:w16cex="http://schemas.microsoft.com/office/word/2018/wordml/cex" xmlns:w16cid="http://schemas.microsoft.com/office/word/2016/wordml/cid" xmlns:w16="http://schemas.microsoft.com/office/word/2018/wordml" xmlns:w16sdtdh="http://schemas.microsoft.com/office/word/2020/wordml/sdtdatahash" xmlns:w16se="http://schemas.microsoft.com/office/word/2015/wordml/symex" xmlns:wpg="http://schemas.microsoft.com/office/word/2010/wordprocessingGroup" xmlns:wpi="http://schemas.microsoft.com/office/word/2010/wordprocessingInk" xmlns:wne="http://schemas.microsoft.com/office/word/2006/wordml" xmlns:wps="http://schemas.microsoft.com/office/word/2010/wordprocessingShape" mc:Ignorable="w14 w15 w16se w16cid w16 w16cex w16sdtdh wp14">
   <w:footnote w:type="separator" w:id="-1">
     <w:p>
       <w:pPr>
@@ -2515,7 +2434,7 @@
 </file>
 
 <file path=word/numbering.xml><?xml version="1.0" encoding="utf-8"?>
-<w:numbering xmlns:wpc="http://schemas.microsoft.com/office/word/2010/wordprocessingCanvas" xmlns:cx="http://schemas.microsoft.com/office/drawing/2014/chartex" xmlns:cx1="http://schemas.microsoft.com/office/drawing/2015/9/8/chartex" xmlns:cx2="http://schemas.microsoft.com/office/drawing/2015/10/21/chartex" xmlns:cx3="http://schemas.microsoft.com/office/drawing/2016/5/9/chartex" xmlns:cx4="http://schemas.microsoft.com/office/drawing/2016/5/10/chartex" xmlns:cx5="http://schemas.microsoft.com/office/drawing/2016/5/11/chartex" xmlns:cx6="http://schemas.microsoft.com/office/drawing/2016/5/12/chartex" xmlns:cx7="http://schemas.microsoft.com/office/drawing/2016/5/13/chartex" xmlns:cx8="http://schemas.microsoft.com/office/drawing/2016/5/14/chartex" xmlns:mc="http://schemas.openxmlformats.org/markup-compatibility/2006" xmlns:aink="http://schemas.microsoft.com/office/drawing/2016/ink" xmlns:am3d="http://schemas.microsoft.com/office/drawing/2017/model3d" xmlns:o="urn:schemas-microsoft-com:office:office" xmlns:oel="http://schemas.microsoft.com/office/2019/extlst" xmlns:r="http://schemas.openxmlformats.org/officeDocument/2006/relationships" xmlns:m="http://schemas.openxmlformats.org/officeDocument/2006/math" xmlns:v="urn:schemas-microsoft-com:vml" xmlns:wp14="http://schemas.microsoft.com/office/word/2010/wordprocessingDrawing" xmlns:wp="http://schemas.openxmlformats.org/drawingml/2006/wordprocessingDrawing" xmlns:w10="urn:schemas-microsoft-com:office:word" xmlns:w="http://schemas.openxmlformats.org/wordprocessingml/2006/main" xmlns:w14="http://schemas.microsoft.com/office/word/2010/wordml" xmlns:w15="http://schemas.microsoft.com/office/word/2012/wordml" xmlns:w16cex="http://schemas.microsoft.com/office/word/2018/wordml/cex" xmlns:w16cid="http://schemas.microsoft.com/office/word/2016/wordml/cid" xmlns:w16="http://schemas.microsoft.com/office/word/2018/wordml" xmlns:w16du="http://schemas.microsoft.com/office/word/2023/wordml/word16du" xmlns:w16sdtdh="http://schemas.microsoft.com/office/word/2020/wordml/sdtdatahash" xmlns:w16se="http://schemas.microsoft.com/office/word/2015/wordml/symex" xmlns:wpg="http://schemas.microsoft.com/office/word/2010/wordprocessingGroup" xmlns:wpi="http://schemas.microsoft.com/office/word/2010/wordprocessingInk" xmlns:wne="http://schemas.microsoft.com/office/word/2006/wordml" xmlns:wps="http://schemas.microsoft.com/office/word/2010/wordprocessingShape" mc:Ignorable="w14 w15 w16se w16cid w16 w16cex w16sdtdh wp14">
+<w:numbering xmlns:wpc="http://schemas.microsoft.com/office/word/2010/wordprocessingCanvas" xmlns:cx="http://schemas.microsoft.com/office/drawing/2014/chartex" xmlns:cx1="http://schemas.microsoft.com/office/drawing/2015/9/8/chartex" xmlns:cx2="http://schemas.microsoft.com/office/drawing/2015/10/21/chartex" xmlns:cx3="http://schemas.microsoft.com/office/drawing/2016/5/9/chartex" xmlns:cx4="http://schemas.microsoft.com/office/drawing/2016/5/10/chartex" xmlns:cx5="http://schemas.microsoft.com/office/drawing/2016/5/11/chartex" xmlns:cx6="http://schemas.microsoft.com/office/drawing/2016/5/12/chartex" xmlns:cx7="http://schemas.microsoft.com/office/drawing/2016/5/13/chartex" xmlns:cx8="http://schemas.microsoft.com/office/drawing/2016/5/14/chartex" xmlns:mc="http://schemas.openxmlformats.org/markup-compatibility/2006" xmlns:aink="http://schemas.microsoft.com/office/drawing/2016/ink" xmlns:am3d="http://schemas.microsoft.com/office/drawing/2017/model3d" xmlns:o="urn:schemas-microsoft-com:office:office" xmlns:r="http://schemas.openxmlformats.org/officeDocument/2006/relationships" xmlns:m="http://schemas.openxmlformats.org/officeDocument/2006/math" xmlns:v="urn:schemas-microsoft-com:vml" xmlns:wp14="http://schemas.microsoft.com/office/word/2010/wordprocessingDrawing" xmlns:wp="http://schemas.openxmlformats.org/drawingml/2006/wordprocessingDrawing" xmlns:w10="urn:schemas-microsoft-com:office:word" xmlns:w="http://schemas.openxmlformats.org/wordprocessingml/2006/main" xmlns:w14="http://schemas.microsoft.com/office/word/2010/wordml" xmlns:w15="http://schemas.microsoft.com/office/word/2012/wordml" xmlns:w16cex="http://schemas.microsoft.com/office/word/2018/wordml/cex" xmlns:w16cid="http://schemas.microsoft.com/office/word/2016/wordml/cid" xmlns:w16="http://schemas.microsoft.com/office/word/2018/wordml" xmlns:w16sdtdh="http://schemas.microsoft.com/office/word/2020/wordml/sdtdatahash" xmlns:w16se="http://schemas.microsoft.com/office/word/2015/wordml/symex" xmlns:wpg="http://schemas.microsoft.com/office/word/2010/wordprocessingGroup" xmlns:wpi="http://schemas.microsoft.com/office/word/2010/wordprocessingInk" xmlns:wne="http://schemas.microsoft.com/office/word/2006/wordml" xmlns:wps="http://schemas.microsoft.com/office/word/2010/wordprocessingShape" mc:Ignorable="w14 w15 w16se w16cid w16 w16cex w16sdtdh wp14">
   <w:abstractNum w:abstractNumId="0" w15:restartNumberingAfterBreak="0">
     <w:nsid w:val="030171F0"/>
     <w:multiLevelType w:val="hybridMultilevel"/>
@@ -3028,6 +2947,119 @@
     </w:lvl>
   </w:abstractNum>
   <w:abstractNum w:abstractNumId="5" w15:restartNumberingAfterBreak="0">
+    <w:nsid w:val="60BE23CC"/>
+    <w:multiLevelType w:val="hybridMultilevel"/>
+    <w:tmpl w:val="092E6CC6"/>
+    <w:lvl w:ilvl="0" w:tplc="04090003">
+      <w:start w:val="1"/>
+      <w:numFmt w:val="bullet"/>
+      <w:lvlText w:val=""/>
+      <w:lvlJc w:val="left"/>
+      <w:pPr>
+        <w:ind w:left="960" w:hanging="480"/>
+      </w:pPr>
+      <w:rPr>
+        <w:rFonts w:ascii="Wingdings" w:hAnsi="Wingdings" w:hint="default"/>
+      </w:rPr>
+    </w:lvl>
+    <w:lvl w:ilvl="1" w:tplc="04090003" w:tentative="1">
+      <w:start w:val="1"/>
+      <w:numFmt w:val="bullet"/>
+      <w:lvlText w:val=""/>
+      <w:lvlJc w:val="left"/>
+      <w:pPr>
+        <w:ind w:left="1440" w:hanging="480"/>
+      </w:pPr>
+      <w:rPr>
+        <w:rFonts w:ascii="Wingdings" w:hAnsi="Wingdings" w:hint="default"/>
+      </w:rPr>
+    </w:lvl>
+    <w:lvl w:ilvl="2" w:tplc="04090005" w:tentative="1">
+      <w:start w:val="1"/>
+      <w:numFmt w:val="bullet"/>
+      <w:lvlText w:val=""/>
+      <w:lvlJc w:val="left"/>
+      <w:pPr>
+        <w:ind w:left="1920" w:hanging="480"/>
+      </w:pPr>
+      <w:rPr>
+        <w:rFonts w:ascii="Wingdings" w:hAnsi="Wingdings" w:hint="default"/>
+      </w:rPr>
+    </w:lvl>
+    <w:lvl w:ilvl="3" w:tplc="04090001" w:tentative="1">
+      <w:start w:val="1"/>
+      <w:numFmt w:val="bullet"/>
+      <w:lvlText w:val=""/>
+      <w:lvlJc w:val="left"/>
+      <w:pPr>
+        <w:ind w:left="2400" w:hanging="480"/>
+      </w:pPr>
+      <w:rPr>
+        <w:rFonts w:ascii="Wingdings" w:hAnsi="Wingdings" w:hint="default"/>
+      </w:rPr>
+    </w:lvl>
+    <w:lvl w:ilvl="4" w:tplc="04090003" w:tentative="1">
+      <w:start w:val="1"/>
+      <w:numFmt w:val="bullet"/>
+      <w:lvlText w:val=""/>
+      <w:lvlJc w:val="left"/>
+      <w:pPr>
+        <w:ind w:left="2880" w:hanging="480"/>
+      </w:pPr>
+      <w:rPr>
+        <w:rFonts w:ascii="Wingdings" w:hAnsi="Wingdings" w:hint="default"/>
+      </w:rPr>
+    </w:lvl>
+    <w:lvl w:ilvl="5" w:tplc="04090005" w:tentative="1">
+      <w:start w:val="1"/>
+      <w:numFmt w:val="bullet"/>
+      <w:lvlText w:val=""/>
+      <w:lvlJc w:val="left"/>
+      <w:pPr>
+        <w:ind w:left="3360" w:hanging="480"/>
+      </w:pPr>
+      <w:rPr>
+        <w:rFonts w:ascii="Wingdings" w:hAnsi="Wingdings" w:hint="default"/>
+      </w:rPr>
+    </w:lvl>
+    <w:lvl w:ilvl="6" w:tplc="04090001" w:tentative="1">
+      <w:start w:val="1"/>
+      <w:numFmt w:val="bullet"/>
+      <w:lvlText w:val=""/>
+      <w:lvlJc w:val="left"/>
+      <w:pPr>
+        <w:ind w:left="3840" w:hanging="480"/>
+      </w:pPr>
+      <w:rPr>
+        <w:rFonts w:ascii="Wingdings" w:hAnsi="Wingdings" w:hint="default"/>
+      </w:rPr>
+    </w:lvl>
+    <w:lvl w:ilvl="7" w:tplc="04090003" w:tentative="1">
+      <w:start w:val="1"/>
+      <w:numFmt w:val="bullet"/>
+      <w:lvlText w:val=""/>
+      <w:lvlJc w:val="left"/>
+      <w:pPr>
+        <w:ind w:left="4320" w:hanging="480"/>
+      </w:pPr>
+      <w:rPr>
+        <w:rFonts w:ascii="Wingdings" w:hAnsi="Wingdings" w:hint="default"/>
+      </w:rPr>
+    </w:lvl>
+    <w:lvl w:ilvl="8" w:tplc="04090005" w:tentative="1">
+      <w:start w:val="1"/>
+      <w:numFmt w:val="bullet"/>
+      <w:lvlText w:val=""/>
+      <w:lvlJc w:val="left"/>
+      <w:pPr>
+        <w:ind w:left="4800" w:hanging="480"/>
+      </w:pPr>
+      <w:rPr>
+        <w:rFonts w:ascii="Wingdings" w:hAnsi="Wingdings" w:hint="default"/>
+      </w:rPr>
+    </w:lvl>
+  </w:abstractNum>
+  <w:abstractNum w:abstractNumId="6" w15:restartNumberingAfterBreak="0">
     <w:nsid w:val="74C448FD"/>
     <w:multiLevelType w:val="hybridMultilevel"/>
     <w:tmpl w:val="8AA44BDA"/>
@@ -3113,23 +3145,26 @@
       </w:pPr>
     </w:lvl>
   </w:abstractNum>
-  <w:num w:numId="1" w16cid:durableId="268468179">
+  <w:num w:numId="1">
     <w:abstractNumId w:val="1"/>
   </w:num>
-  <w:num w:numId="2" w16cid:durableId="1516797522">
-    <w:abstractNumId w:val="5"/>
+  <w:num w:numId="2">
+    <w:abstractNumId w:val="6"/>
   </w:num>
-  <w:num w:numId="3" w16cid:durableId="1658875923">
+  <w:num w:numId="3">
     <w:abstractNumId w:val="4"/>
   </w:num>
-  <w:num w:numId="4" w16cid:durableId="1161507695">
+  <w:num w:numId="4">
     <w:abstractNumId w:val="0"/>
   </w:num>
-  <w:num w:numId="5" w16cid:durableId="1050615173">
+  <w:num w:numId="5">
     <w:abstractNumId w:val="2"/>
   </w:num>
-  <w:num w:numId="6" w16cid:durableId="1435976969">
+  <w:num w:numId="6">
     <w:abstractNumId w:val="3"/>
+  </w:num>
+  <w:num w:numId="7">
+    <w:abstractNumId w:val="5"/>
   </w:num>
 </w:numbering>
 </file>

--- a/doc/詩/唐朝/杜甫/杜甫-春夜喜雨.docx
+++ b/doc/詩/唐朝/杜甫/杜甫-春夜喜雨.docx
@@ -2297,7 +2297,22 @@
           <w:rFonts w:hint="eastAsia"/>
           <w:szCs w:val="28"/>
         </w:rPr>
-        <w:t>【例】四川有天府之國之稱。</w:t>
+        <w:t>【例】</w:t>
+      </w:r>
+      <w:r>
+        <w:rPr>
+          <w:rFonts w:hint="eastAsia"/>
+          <w:szCs w:val="28"/>
+          <w:u w:val="single"/>
+        </w:rPr>
+        <w:t>四川</w:t>
+      </w:r>
+      <w:r>
+        <w:rPr>
+          <w:rFonts w:hint="eastAsia"/>
+          <w:szCs w:val="28"/>
+        </w:rPr>
+        <w:t>有天府之國之稱。</w:t>
       </w:r>
     </w:p>
     <w:p>
